--- a/index.docx
+++ b/index.docx
@@ -55,7 +55,7 @@
         <w:pStyle w:val="Date"/>
       </w:pPr>
       <w:r>
-        <w:t xml:space="preserve">2024-02-23</w:t>
+        <w:t xml:space="preserve">2024-05-01</w:t>
       </w:r>
     </w:p>
     <w:p>
@@ -390,9 +390,8 @@
       <w:tblPr>
         <w:tblStyle w:val="Table"/>
         <w:tblW w:type="pct" w:w="5000"/>
+        <w:tblLayout w:type="fixed"/>
         <w:tblLook w:firstRow="0" w:lastRow="0" w:firstColumn="0" w:lastColumn="0" w:noHBand="0" w:noVBand="0" w:val="0000"/>
-        <w:jc w:val="start"/>
-        <w:tblLayout w:type="fixed"/>
       </w:tblPr>
       <w:tblGrid>
         <w:gridCol w:w="7920"/>
@@ -775,9 +774,8 @@
       <w:tblPr>
         <w:tblStyle w:val="Table"/>
         <w:tblW w:type="pct" w:w="5000"/>
+        <w:tblLayout w:type="fixed"/>
         <w:tblLook w:firstRow="0" w:lastRow="0" w:firstColumn="0" w:lastColumn="0" w:noHBand="0" w:noVBand="0" w:val="0000"/>
-        <w:jc w:val="start"/>
-        <w:tblLayout w:type="fixed"/>
       </w:tblPr>
       <w:tblGrid>
         <w:gridCol w:w="7920"/>
@@ -804,7 +802,6 @@
               <w:tblStyle w:val="Table"/>
               <w:tblW w:type="auto" w:w="0"/>
               <w:tblLook w:firstRow="1" w:lastRow="0" w:firstColumn="0" w:lastColumn="0" w:noHBand="0" w:noVBand="0" w:val="0020"/>
-              <w:jc w:val="start"/>
             </w:tblPr>
             <w:tblGrid>
               <w:gridCol w:w="3960"/>
@@ -812,7 +809,7 @@
             </w:tblGrid>
             <w:tr>
               <w:trPr>
-                <w:tblHeader w:val="true"/>
+                <w:tblHeader w:val="on"/>
               </w:trPr>
               <w:tc>
                 <w:tcPr/>
@@ -1094,9 +1091,8 @@
       <w:tblPr>
         <w:tblStyle w:val="Table"/>
         <w:tblW w:type="pct" w:w="5000"/>
+        <w:tblLayout w:type="fixed"/>
         <w:tblLook w:firstRow="0" w:lastRow="0" w:firstColumn="0" w:lastColumn="0" w:noHBand="0" w:noVBand="0" w:val="0000"/>
-        <w:jc w:val="start"/>
-        <w:tblLayout w:type="fixed"/>
       </w:tblPr>
       <w:tblGrid>
         <w:gridCol w:w="7920"/>
@@ -1193,9 +1189,8 @@
       <w:tblPr>
         <w:tblStyle w:val="Table"/>
         <w:tblW w:type="pct" w:w="5000"/>
+        <w:tblLayout w:type="fixed"/>
         <w:tblLook w:firstRow="0" w:lastRow="0" w:firstColumn="0" w:lastColumn="0" w:noHBand="0" w:noVBand="0" w:val="0000"/>
-        <w:jc w:val="start"/>
-        <w:tblLayout w:type="fixed"/>
       </w:tblPr>
       <w:tblGrid>
         <w:gridCol w:w="7920"/>
@@ -1394,8 +1389,8 @@
       </w:r>
       <w:r>
         <w:rPr>
+          <w:i/>
           <w:iCs/>
-          <w:i/>
         </w:rPr>
         <w:t xml:space="preserve">Journal of Applied Volcanology</w:t>
       </w:r>
@@ -1454,7 +1449,7 @@
 <file path=word/numbering.xml><?xml version="1.0" encoding="utf-8"?>
 <w:numbering xmlns:w="http://schemas.openxmlformats.org/wordprocessingml/2006/main">
   <w:abstractNum w:abstractNumId="990">
-    <w:nsid w:val="A990"/>
+    <w:nsid w:val="0000A990"/>
     <w:multiLevelType w:val="multilevel"/>
     <w:lvl w:ilvl="0">
       <w:numFmt w:val="bullet"/>
@@ -1561,10 +1556,10 @@
     <w:name w:val="Body Text"/>
     <w:basedOn w:val="Normal"/>
     <w:link w:val="BodyTextChar"/>
+    <w:qFormat/>
     <w:pPr>
       <w:spacing w:after="180" w:before="180"/>
     </w:pPr>
-    <w:qFormat/>
   </w:style>
   <w:style w:customStyle="1" w:styleId="FirstParagraph" w:type="paragraph">
     <w:name w:val="First Paragraph"/>
@@ -1644,15 +1639,14 @@
     <w:pPr>
       <w:keepNext/>
       <w:keepLines/>
+      <w:spacing w:after="0" w:before="300"/>
       <w:jc w:val="center"/>
-      <w:spacing w:after="0" w:before="300"/>
     </w:pPr>
     <w:rPr>
+      <w:b/>
+      <w:color w:val="345A8A"/>
       <w:sz w:val="20"/>
       <w:szCs w:val="20"/>
-      <w:b/>
-      <w:color w:val="345A8A"/>
-      &gt;
     </w:rPr>
   </w:style>
   <w:style w:customStyle="1" w:styleId="Abstract" w:type="paragraph">
@@ -1758,8 +1752,8 @@
     </w:pPr>
     <w:rPr>
       <w:rFonts w:asciiTheme="majorHAnsi" w:cstheme="majorBidi" w:eastAsiaTheme="majorEastAsia" w:hAnsiTheme="majorHAnsi"/>
+      <w:bCs/>
       <w:i/>
-      <w:bCs/>
       <w:color w:themeColor="accent1" w:val="4F81BD"/>
       <w:sz w:val="24"/>
       <w:szCs w:val="24"/>
@@ -1927,10 +1921,10 @@
         <w:jc w:val="left"/>
       </w:trPr>
       <w:tcPr>
-        <w:vAlign w:val="bottom"/>
         <w:tcBorders>
           <w:bottom w:val="single"/>
         </w:tcBorders>
+        <w:vAlign w:val="bottom"/>
       </w:tcPr>
     </w:tblStylePr>
   </w:style>
@@ -2046,9 +2040,9 @@
     <w:name w:val="KeywordTok"/>
     <w:basedOn w:val="VerbatimChar"/>
     <w:rPr>
+      <w:b/>
       <w:color w:val="003b4f"/>
       <w:shd w:val="clear" w:fill="f1f3f5"/>
-      <w:b/>
     </w:rPr>
   </w:style>
   <w:style w:type="character" w:customStyle="1" w:styleId="DataTypeTok">
@@ -2151,9 +2145,9 @@
     <w:name w:val="DocumentationTok"/>
     <w:basedOn w:val="VerbatimChar"/>
     <w:rPr>
+      <w:i/>
       <w:color w:val="5e5e5e"/>
       <w:shd w:val="clear" w:fill="f1f3f5"/>
-      <w:i/>
     </w:rPr>
   </w:style>
   <w:style w:type="character" w:customStyle="1" w:styleId="AnnotationTok">
@@ -2168,9 +2162,9 @@
     <w:name w:val="CommentVarTok"/>
     <w:basedOn w:val="VerbatimChar"/>
     <w:rPr>
+      <w:i/>
       <w:color w:val="5e5e5e"/>
       <w:shd w:val="clear" w:fill="f1f3f5"/>
-      <w:i/>
     </w:rPr>
   </w:style>
   <w:style w:type="character" w:customStyle="1" w:styleId="OtherTok">
@@ -2201,9 +2195,9 @@
     <w:name w:val="ControlFlowTok"/>
     <w:basedOn w:val="VerbatimChar"/>
     <w:rPr>
+      <w:b/>
       <w:color w:val="003b4f"/>
       <w:shd w:val="clear" w:fill="f1f3f5"/>
-      <w:b/>
     </w:rPr>
   </w:style>
   <w:style w:type="character" w:customStyle="1" w:styleId="OperatorTok">
@@ -2266,9 +2260,9 @@
     <w:name w:val="WarningTok"/>
     <w:basedOn w:val="VerbatimChar"/>
     <w:rPr>
+      <w:i/>
       <w:color w:val="5e5e5e"/>
       <w:shd w:val="clear" w:fill="f1f3f5"/>
-      <w:i/>
     </w:rPr>
   </w:style>
   <w:style w:type="character" w:customStyle="1" w:styleId="AlertTok">

--- a/index.docx
+++ b/index.docx
@@ -2602,15 +2602,25 @@
                 <w:p>
                   <w:pPr>
                     <w:pStyle w:val="Compact"/>
-                  </w:pPr>
-                </w:p>
-              </w:tc>
-              <w:tc>
-                <w:tcPr/>
-                <w:p>
-                  <w:pPr>
-                    <w:pStyle w:val="Compact"/>
-                  </w:pPr>
+                    <w:jc w:val="left"/>
+                    <w:jc w:val="center"/>
+                  </w:pPr>
+                  <w:r>
+                    <w:t xml:space="preserve">Multi-shot 3D fast spin-echo</w:t>
+                  </w:r>
+                </w:p>
+              </w:tc>
+              <w:tc>
+                <w:tcPr/>
+                <w:p>
+                  <w:pPr>
+                    <w:pStyle w:val="Compact"/>
+                    <w:jc w:val="left"/>
+                    <w:jc w:val="center"/>
+                  </w:pPr>
+                  <w:r>
+                    <w:t xml:space="preserve">3D spoiled GRE flow-compensated</w:t>
+                  </w:r>
                 </w:p>
               </w:tc>
             </w:tr>
@@ -2624,143 +2634,7 @@
                     <w:jc w:val="center"/>
                   </w:pPr>
                   <w:r>
-                    <w:t xml:space="preserve">spin-echo</w:t>
-                  </w:r>
-                </w:p>
-              </w:tc>
-              <w:tc>
-                <w:tcPr/>
-                <w:p>
-                  <w:pPr>
-                    <w:pStyle w:val="Compact"/>
-                  </w:pPr>
-                </w:p>
-              </w:tc>
-              <w:tc>
-                <w:tcPr/>
-                <w:p>
-                  <w:pPr>
-                    <w:pStyle w:val="Compact"/>
-                  </w:pPr>
-                </w:p>
-              </w:tc>
-              <w:tc>
-                <w:tcPr/>
-                <w:p>
-                  <w:pPr>
-                    <w:pStyle w:val="Compact"/>
-                  </w:pPr>
-                </w:p>
-              </w:tc>
-              <w:tc>
-                <w:tcPr/>
-                <w:p>
-                  <w:pPr>
-                    <w:pStyle w:val="Compact"/>
-                  </w:pPr>
-                </w:p>
-              </w:tc>
-            </w:tr>
-            <w:tr>
-              <w:tc>
-                <w:tcPr/>
-                <w:p>
-                  <w:pPr>
-                    <w:pStyle w:val="Compact"/>
-                    <w:jc w:val="left"/>
-                    <w:jc w:val="center"/>
-                  </w:pPr>
-                  <w:r>
-                    <w:t xml:space="preserve">flow-compensated</w:t>
-                  </w:r>
-                </w:p>
-              </w:tc>
-              <w:tc>
-                <w:tcPr/>
-                <w:p>
-                  <w:pPr>
-                    <w:pStyle w:val="Compact"/>
-                  </w:pPr>
-                </w:p>
-              </w:tc>
-              <w:tc>
-                <w:tcPr/>
-                <w:p>
-                  <w:pPr>
-                    <w:pStyle w:val="Compact"/>
-                  </w:pPr>
-                </w:p>
-              </w:tc>
-              <w:tc>
-                <w:tcPr/>
-                <w:p>
-                  <w:pPr>
-                    <w:pStyle w:val="Compact"/>
-                  </w:pPr>
-                </w:p>
-              </w:tc>
-              <w:tc>
-                <w:tcPr/>
-                <w:p>
-                  <w:pPr>
-                    <w:pStyle w:val="Compact"/>
-                  </w:pPr>
-                </w:p>
-              </w:tc>
-            </w:tr>
-            <w:tr>
-              <w:tc>
-                <w:tcPr/>
-                <w:p>
-                  <w:pPr>
-                    <w:pStyle w:val="Compact"/>
-                  </w:pPr>
-                </w:p>
-              </w:tc>
-              <w:tc>
-                <w:tcPr/>
-                <w:p>
-                  <w:pPr>
-                    <w:pStyle w:val="Compact"/>
-                  </w:pPr>
-                </w:p>
-              </w:tc>
-              <w:tc>
-                <w:tcPr/>
-                <w:p>
-                  <w:pPr>
-                    <w:pStyle w:val="Compact"/>
-                  </w:pPr>
-                </w:p>
-              </w:tc>
-              <w:tc>
-                <w:tcPr/>
-                <w:p>
-                  <w:pPr>
-                    <w:pStyle w:val="Compact"/>
-                  </w:pPr>
-                </w:p>
-              </w:tc>
-              <w:tc>
-                <w:tcPr/>
-                <w:p>
-                  <w:pPr>
-                    <w:pStyle w:val="Compact"/>
-                  </w:pPr>
-                </w:p>
-              </w:tc>
-            </w:tr>
-            <w:tr>
-              <w:tc>
-                <w:tcPr/>
-                <w:p>
-                  <w:pPr>
-                    <w:pStyle w:val="Compact"/>
-                    <w:jc w:val="left"/>
-                    <w:jc w:val="center"/>
-                  </w:pPr>
-                  <w:r>
-                    <w:t xml:space="preserve">direction</w:t>
+                    <w:t xml:space="preserve">Phase-encoding direction</w:t>
                   </w:r>
                 </w:p>
               </w:tc>
@@ -3226,39 +3100,64 @@
                 <w:p>
                   <w:pPr>
                     <w:pStyle w:val="Compact"/>
-                  </w:pPr>
-                </w:p>
-              </w:tc>
-              <w:tc>
-                <w:tcPr/>
-                <w:p>
-                  <w:pPr>
-                    <w:pStyle w:val="Compact"/>
-                  </w:pPr>
-                </w:p>
-              </w:tc>
-              <w:tc>
-                <w:tcPr/>
-                <w:p>
-                  <w:pPr>
-                    <w:pStyle w:val="Compact"/>
-                  </w:pPr>
-                </w:p>
-              </w:tc>
-              <w:tc>
-                <w:tcPr/>
-                <w:p>
-                  <w:pPr>
-                    <w:pStyle w:val="Compact"/>
-                  </w:pPr>
-                </w:p>
-              </w:tc>
-              <w:tc>
-                <w:tcPr/>
-                <w:p>
-                  <w:pPr>
-                    <w:pStyle w:val="Compact"/>
-                  </w:pPr>
+                    <w:jc w:val="left"/>
+                    <w:jc w:val="center"/>
+                  </w:pPr>
+                  <w:r>
+                    <w:t xml:space="preserve">In-plane resolution (mm)</w:t>
+                  </w:r>
+                </w:p>
+              </w:tc>
+              <w:tc>
+                <w:tcPr/>
+                <w:p>
+                  <w:pPr>
+                    <w:pStyle w:val="Compact"/>
+                    <w:jc w:val="left"/>
+                    <w:jc w:val="center"/>
+                  </w:pPr>
+                  <w:r>
+                    <w:t xml:space="preserve">0.39 x 0.39</w:t>
+                  </w:r>
+                </w:p>
+              </w:tc>
+              <w:tc>
+                <w:tcPr/>
+                <w:p>
+                  <w:pPr>
+                    <w:pStyle w:val="Compact"/>
+                    <w:jc w:val="left"/>
+                    <w:jc w:val="center"/>
+                  </w:pPr>
+                  <w:r>
+                    <w:t xml:space="preserve">0.78 x 0.78</w:t>
+                  </w:r>
+                </w:p>
+              </w:tc>
+              <w:tc>
+                <w:tcPr/>
+                <w:p>
+                  <w:pPr>
+                    <w:pStyle w:val="Compact"/>
+                    <w:jc w:val="left"/>
+                    <w:jc w:val="center"/>
+                  </w:pPr>
+                  <w:r>
+                    <w:t xml:space="preserve">1.875 x 1.875</w:t>
+                  </w:r>
+                </w:p>
+              </w:tc>
+              <w:tc>
+                <w:tcPr/>
+                <w:p>
+                  <w:pPr>
+                    <w:pStyle w:val="Compact"/>
+                    <w:jc w:val="left"/>
+                    <w:jc w:val="center"/>
+                  </w:pPr>
+                  <w:r>
+                    <w:t xml:space="preserve">0.977 x 0.977</w:t>
+                  </w:r>
                 </w:p>
               </w:tc>
             </w:tr>
@@ -3272,59 +3171,59 @@
                     <w:jc w:val="center"/>
                   </w:pPr>
                   <w:r>
-                    <w:t xml:space="preserve">(mm)</w:t>
-                  </w:r>
-                </w:p>
-              </w:tc>
-              <w:tc>
-                <w:tcPr/>
-                <w:p>
-                  <w:pPr>
-                    <w:pStyle w:val="Compact"/>
-                    <w:jc w:val="left"/>
-                    <w:jc w:val="center"/>
-                  </w:pPr>
-                  <w:r>
-                    <w:t xml:space="preserve">0.39 x 0.39</w:t>
-                  </w:r>
-                </w:p>
-              </w:tc>
-              <w:tc>
-                <w:tcPr/>
-                <w:p>
-                  <w:pPr>
-                    <w:pStyle w:val="Compact"/>
-                    <w:jc w:val="left"/>
-                    <w:jc w:val="center"/>
-                  </w:pPr>
-                  <w:r>
-                    <w:t xml:space="preserve">0.78 x 0.78</w:t>
-                  </w:r>
-                </w:p>
-              </w:tc>
-              <w:tc>
-                <w:tcPr/>
-                <w:p>
-                  <w:pPr>
-                    <w:pStyle w:val="Compact"/>
-                    <w:jc w:val="left"/>
-                    <w:jc w:val="center"/>
-                  </w:pPr>
-                  <w:r>
-                    <w:t xml:space="preserve">1.875 x 1.875</w:t>
-                  </w:r>
-                </w:p>
-              </w:tc>
-              <w:tc>
-                <w:tcPr/>
-                <w:p>
-                  <w:pPr>
-                    <w:pStyle w:val="Compact"/>
-                    <w:jc w:val="left"/>
-                    <w:jc w:val="center"/>
-                  </w:pPr>
-                  <w:r>
-                    <w:t xml:space="preserve">0.977 x 0.977</w:t>
+                    <w:t xml:space="preserve">Slice thickness (mm)</w:t>
+                  </w:r>
+                </w:p>
+              </w:tc>
+              <w:tc>
+                <w:tcPr/>
+                <w:p>
+                  <w:pPr>
+                    <w:pStyle w:val="Compact"/>
+                    <w:jc w:val="left"/>
+                    <w:jc w:val="center"/>
+                  </w:pPr>
+                  <w:r>
+                    <w:t xml:space="preserve">1</w:t>
+                  </w:r>
+                </w:p>
+              </w:tc>
+              <w:tc>
+                <w:tcPr/>
+                <w:p>
+                  <w:pPr>
+                    <w:pStyle w:val="Compact"/>
+                    <w:jc w:val="left"/>
+                    <w:jc w:val="center"/>
+                  </w:pPr>
+                  <w:r>
+                    <w:t xml:space="preserve">1</w:t>
+                  </w:r>
+                </w:p>
+              </w:tc>
+              <w:tc>
+                <w:tcPr/>
+                <w:p>
+                  <w:pPr>
+                    <w:pStyle w:val="Compact"/>
+                    <w:jc w:val="left"/>
+                    <w:jc w:val="center"/>
+                  </w:pPr>
+                  <w:r>
+                    <w:t xml:space="preserve">4</w:t>
+                  </w:r>
+                </w:p>
+              </w:tc>
+              <w:tc>
+                <w:tcPr/>
+                <w:p>
+                  <w:pPr>
+                    <w:pStyle w:val="Compact"/>
+                    <w:jc w:val="left"/>
+                    <w:jc w:val="center"/>
+                  </w:pPr>
+                  <w:r>
+                    <w:t xml:space="preserve">2, reconstructed to 1 with zero filling (ZIP2)</w:t>
                   </w:r>
                 </w:p>
               </w:tc>
@@ -3335,39 +3234,64 @@
                 <w:p>
                   <w:pPr>
                     <w:pStyle w:val="Compact"/>
-                  </w:pPr>
-                </w:p>
-              </w:tc>
-              <w:tc>
-                <w:tcPr/>
-                <w:p>
-                  <w:pPr>
-                    <w:pStyle w:val="Compact"/>
-                  </w:pPr>
-                </w:p>
-              </w:tc>
-              <w:tc>
-                <w:tcPr/>
-                <w:p>
-                  <w:pPr>
-                    <w:pStyle w:val="Compact"/>
-                  </w:pPr>
-                </w:p>
-              </w:tc>
-              <w:tc>
-                <w:tcPr/>
-                <w:p>
-                  <w:pPr>
-                    <w:pStyle w:val="Compact"/>
-                  </w:pPr>
-                </w:p>
-              </w:tc>
-              <w:tc>
-                <w:tcPr/>
-                <w:p>
-                  <w:pPr>
-                    <w:pStyle w:val="Compact"/>
-                  </w:pPr>
+                    <w:jc w:val="left"/>
+                    <w:jc w:val="center"/>
+                  </w:pPr>
+                  <w:r>
+                    <w:t xml:space="preserve">Number of slices</w:t>
+                  </w:r>
+                </w:p>
+              </w:tc>
+              <w:tc>
+                <w:tcPr/>
+                <w:p>
+                  <w:pPr>
+                    <w:pStyle w:val="Compact"/>
+                    <w:jc w:val="left"/>
+                    <w:jc w:val="center"/>
+                  </w:pPr>
+                  <w:r>
+                    <w:t xml:space="preserve">126</w:t>
+                  </w:r>
+                </w:p>
+              </w:tc>
+              <w:tc>
+                <w:tcPr/>
+                <w:p>
+                  <w:pPr>
+                    <w:pStyle w:val="Compact"/>
+                    <w:jc w:val="left"/>
+                    <w:jc w:val="center"/>
+                  </w:pPr>
+                  <w:r>
+                    <w:t xml:space="preserve">106</w:t>
+                  </w:r>
+                </w:p>
+              </w:tc>
+              <w:tc>
+                <w:tcPr/>
+                <w:p>
+                  <w:pPr>
+                    <w:pStyle w:val="Compact"/>
+                    <w:jc w:val="left"/>
+                    <w:jc w:val="center"/>
+                  </w:pPr>
+                  <w:r>
+                    <w:t xml:space="preserve">50</w:t>
+                  </w:r>
+                </w:p>
+              </w:tc>
+              <w:tc>
+                <w:tcPr/>
+                <w:p>
+                  <w:pPr>
+                    <w:pStyle w:val="Compact"/>
+                    <w:jc w:val="left"/>
+                    <w:jc w:val="center"/>
+                  </w:pPr>
+                  <w:r>
+                    <w:t xml:space="preserve">92</w:t>
+                  </w:r>
                 </w:p>
               </w:tc>
             </w:tr>
@@ -3381,229 +3305,6 @@
                     <w:jc w:val="center"/>
                   </w:pPr>
                   <w:r>
-                    <w:t xml:space="preserve">(mm)</w:t>
-                  </w:r>
-                </w:p>
-              </w:tc>
-              <w:tc>
-                <w:tcPr/>
-                <w:p>
-                  <w:pPr>
-                    <w:pStyle w:val="Compact"/>
-                    <w:jc w:val="left"/>
-                    <w:jc w:val="center"/>
-                  </w:pPr>
-                  <w:r>
-                    <w:t xml:space="preserve">1</w:t>
-                  </w:r>
-                </w:p>
-              </w:tc>
-              <w:tc>
-                <w:tcPr/>
-                <w:p>
-                  <w:pPr>
-                    <w:pStyle w:val="Compact"/>
-                    <w:jc w:val="left"/>
-                    <w:jc w:val="center"/>
-                  </w:pPr>
-                  <w:r>
-                    <w:t xml:space="preserve">1</w:t>
-                  </w:r>
-                </w:p>
-              </w:tc>
-              <w:tc>
-                <w:tcPr/>
-                <w:p>
-                  <w:pPr>
-                    <w:pStyle w:val="Compact"/>
-                    <w:jc w:val="left"/>
-                    <w:jc w:val="center"/>
-                  </w:pPr>
-                  <w:r>
-                    <w:t xml:space="preserve">4</w:t>
-                  </w:r>
-                </w:p>
-              </w:tc>
-              <w:tc>
-                <w:tcPr/>
-                <w:p>
-                  <w:pPr>
-                    <w:pStyle w:val="Compact"/>
-                  </w:pPr>
-                </w:p>
-              </w:tc>
-            </w:tr>
-            <w:tr>
-              <w:tc>
-                <w:tcPr/>
-                <w:p>
-                  <w:pPr>
-                    <w:pStyle w:val="Compact"/>
-                    <w:jc w:val="left"/>
-                    <w:jc w:val="center"/>
-                  </w:pPr>
-                  <w:r>
-                    <w:t xml:space="preserve">to 1 with zero</w:t>
-                  </w:r>
-                </w:p>
-              </w:tc>
-              <w:tc>
-                <w:tcPr/>
-                <w:p>
-                  <w:pPr>
-                    <w:pStyle w:val="Compact"/>
-                  </w:pPr>
-                </w:p>
-              </w:tc>
-              <w:tc>
-                <w:tcPr/>
-                <w:p>
-                  <w:pPr>
-                    <w:pStyle w:val="Compact"/>
-                  </w:pPr>
-                </w:p>
-              </w:tc>
-              <w:tc>
-                <w:tcPr/>
-                <w:p>
-                  <w:pPr>
-                    <w:pStyle w:val="Compact"/>
-                  </w:pPr>
-                </w:p>
-              </w:tc>
-              <w:tc>
-                <w:tcPr/>
-                <w:p>
-                  <w:pPr>
-                    <w:pStyle w:val="Compact"/>
-                  </w:pPr>
-                </w:p>
-              </w:tc>
-            </w:tr>
-            <w:tr>
-              <w:tc>
-                <w:tcPr/>
-                <w:p>
-                  <w:pPr>
-                    <w:pStyle w:val="Compact"/>
-                    <w:jc w:val="left"/>
-                    <w:jc w:val="center"/>
-                  </w:pPr>
-                  <w:r>
-                    <w:t xml:space="preserve">filling (ZIP2)</w:t>
-                  </w:r>
-                </w:p>
-              </w:tc>
-              <w:tc>
-                <w:tcPr/>
-                <w:p>
-                  <w:pPr>
-                    <w:pStyle w:val="Compact"/>
-                  </w:pPr>
-                </w:p>
-              </w:tc>
-              <w:tc>
-                <w:tcPr/>
-                <w:p>
-                  <w:pPr>
-                    <w:pStyle w:val="Compact"/>
-                  </w:pPr>
-                </w:p>
-              </w:tc>
-              <w:tc>
-                <w:tcPr/>
-                <w:p>
-                  <w:pPr>
-                    <w:pStyle w:val="Compact"/>
-                  </w:pPr>
-                </w:p>
-              </w:tc>
-              <w:tc>
-                <w:tcPr/>
-                <w:p>
-                  <w:pPr>
-                    <w:pStyle w:val="Compact"/>
-                  </w:pPr>
-                </w:p>
-              </w:tc>
-            </w:tr>
-            <w:tr>
-              <w:tc>
-                <w:tcPr/>
-                <w:p>
-                  <w:pPr>
-                    <w:pStyle w:val="Compact"/>
-                    <w:jc w:val="left"/>
-                    <w:jc w:val="center"/>
-                  </w:pPr>
-                  <w:r>
-                    <w:t xml:space="preserve">Number of slices</w:t>
-                  </w:r>
-                </w:p>
-              </w:tc>
-              <w:tc>
-                <w:tcPr/>
-                <w:p>
-                  <w:pPr>
-                    <w:pStyle w:val="Compact"/>
-                    <w:jc w:val="left"/>
-                    <w:jc w:val="center"/>
-                  </w:pPr>
-                  <w:r>
-                    <w:t xml:space="preserve">126</w:t>
-                  </w:r>
-                </w:p>
-              </w:tc>
-              <w:tc>
-                <w:tcPr/>
-                <w:p>
-                  <w:pPr>
-                    <w:pStyle w:val="Compact"/>
-                    <w:jc w:val="left"/>
-                    <w:jc w:val="center"/>
-                  </w:pPr>
-                  <w:r>
-                    <w:t xml:space="preserve">106</w:t>
-                  </w:r>
-                </w:p>
-              </w:tc>
-              <w:tc>
-                <w:tcPr/>
-                <w:p>
-                  <w:pPr>
-                    <w:pStyle w:val="Compact"/>
-                    <w:jc w:val="left"/>
-                    <w:jc w:val="center"/>
-                  </w:pPr>
-                  <w:r>
-                    <w:t xml:space="preserve">50</w:t>
-                  </w:r>
-                </w:p>
-              </w:tc>
-              <w:tc>
-                <w:tcPr/>
-                <w:p>
-                  <w:pPr>
-                    <w:pStyle w:val="Compact"/>
-                    <w:jc w:val="left"/>
-                    <w:jc w:val="center"/>
-                  </w:pPr>
-                  <w:r>
-                    <w:t xml:space="preserve">92</w:t>
-                  </w:r>
-                </w:p>
-              </w:tc>
-            </w:tr>
-            <w:tr>
-              <w:tc>
-                <w:tcPr/>
-                <w:p>
-                  <w:pPr>
-                    <w:pStyle w:val="Compact"/>
-                    <w:jc w:val="left"/>
-                    <w:jc w:val="center"/>
-                  </w:pPr>
-                  <w:r>
                     <w:t xml:space="preserve">Additional parameters</w:t>
                   </w:r>
                 </w:p>
@@ -3639,76 +3340,11 @@
                 <w:p>
                   <w:pPr>
                     <w:pStyle w:val="Compact"/>
-                  </w:pPr>
-                </w:p>
-              </w:tc>
-              <w:tc>
-                <w:tcPr/>
-                <w:p>
-                  <w:pPr>
-                    <w:pStyle w:val="Compact"/>
-                  </w:pPr>
-                </w:p>
-              </w:tc>
-            </w:tr>
-            <w:tr>
-              <w:tc>
-                <w:tcPr/>
-                <w:p>
-                  <w:pPr>
-                    <w:pStyle w:val="Compact"/>
-                    <w:jc w:val="left"/>
-                    <w:jc w:val="center"/>
-                  </w:pPr>
-                  <w:r>
-                    <w:t xml:space="preserve">2,025 ms pulse label;</w:t>
-                  </w:r>
-                </w:p>
-              </w:tc>
-              <w:tc>
-                <w:tcPr/>
-                <w:p>
-                  <w:pPr>
-                    <w:pStyle w:val="Compact"/>
-                  </w:pPr>
-                </w:p>
-              </w:tc>
-              <w:tc>
-                <w:tcPr/>
-                <w:p>
-                  <w:pPr>
-                    <w:pStyle w:val="Compact"/>
-                  </w:pPr>
-                </w:p>
-              </w:tc>
-              <w:tc>
-                <w:tcPr/>
-                <w:p>
-                  <w:pPr>
-                    <w:pStyle w:val="Compact"/>
-                  </w:pPr>
-                </w:p>
-              </w:tc>
-              <w:tc>
-                <w:tcPr/>
-                <w:p>
-                  <w:pPr>
-                    <w:pStyle w:val="Compact"/>
-                  </w:pPr>
-                </w:p>
-              </w:tc>
-            </w:tr>
-            <w:tr>
-              <w:tc>
-                <w:tcPr/>
-                <w:p>
-                  <w:pPr>
-                    <w:pStyle w:val="Compact"/>
-                    <w:jc w:val="left"/>
-                    <w:jc w:val="center"/>
-                  </w:pPr>
-                  <w:r>
-                    <w:t xml:space="preserve">24 control-label pairs</w:t>
+                    <w:jc w:val="left"/>
+                    <w:jc w:val="center"/>
+                  </w:pPr>
+                  <w:r>
+                    <w:t xml:space="preserve">1,450 ms label period; 2,025 ms pulse label; 24 control-label pairs</w:t>
                   </w:r>
                 </w:p>
               </w:tc>
@@ -3723,30 +3359,6 @@
                   <w:r>
                     <w:t xml:space="preserve">n/a</w:t>
                   </w:r>
-                </w:p>
-              </w:tc>
-              <w:tc>
-                <w:tcPr/>
-                <w:p>
-                  <w:pPr>
-                    <w:pStyle w:val="Compact"/>
-                  </w:pPr>
-                </w:p>
-              </w:tc>
-              <w:tc>
-                <w:tcPr/>
-                <w:p>
-                  <w:pPr>
-                    <w:pStyle w:val="Compact"/>
-                  </w:pPr>
-                </w:p>
-              </w:tc>
-              <w:tc>
-                <w:tcPr/>
-                <w:p>
-                  <w:pPr>
-                    <w:pStyle w:val="Compact"/>
-                  </w:pPr>
                 </w:p>
               </w:tc>
             </w:tr>
@@ -5561,7 +5173,7 @@
             <w:tblPr>
               <w:tblStyle w:val="Table"/>
               <w:tblW w:type="auto" w:w="0"/>
-              <w:tblLook w:firstRow="0" w:lastRow="0" w:firstColumn="0" w:lastColumn="0" w:noHBand="0" w:noVBand="0" w:val="0000"/>
+              <w:tblLook w:firstRow="1" w:lastRow="0" w:firstColumn="0" w:lastColumn="0" w:noHBand="0" w:noVBand="0" w:val="0020"/>
             </w:tblPr>
             <w:tblGrid>
               <w:gridCol w:w="1320"/>
@@ -5572,6 +5184,9 @@
               <w:gridCol w:w="1320"/>
             </w:tblGrid>
             <w:tr>
+              <w:trPr>
+                <w:tblHeader w:val="on"/>
+              </w:trPr>
               <w:tc>
                 <w:tcPr/>
                 <w:p>
@@ -5616,37 +5231,11 @@
                 <w:p>
                   <w:pPr>
                     <w:pStyle w:val="Compact"/>
-                  </w:pPr>
-                </w:p>
-              </w:tc>
-              <w:tc>
-                <w:tcPr/>
-                <w:p>
-                  <w:pPr>
-                    <w:pStyle w:val="Compact"/>
-                  </w:pPr>
-                </w:p>
-              </w:tc>
-              <w:tc>
-                <w:tcPr/>
-                <w:p>
-                  <w:pPr>
-                    <w:pStyle w:val="Compact"/>
-                  </w:pPr>
-                </w:p>
-              </w:tc>
-            </w:tr>
-            <w:tr>
-              <w:tc>
-                <w:tcPr/>
-                <w:p>
-                  <w:pPr>
-                    <w:pStyle w:val="Compact"/>
-                    <w:jc w:val="left"/>
-                    <w:jc w:val="center"/>
-                  </w:pPr>
-                  <w:r>
-                    <w:t xml:space="preserve">map</w:t>
+                    <w:jc w:val="left"/>
+                    <w:jc w:val="center"/>
+                  </w:pPr>
+                  <w:r>
+                    <w:t xml:space="preserve">Paramagnetic map</w:t>
                   </w:r>
                 </w:p>
               </w:tc>
@@ -5674,30 +5263,6 @@
                   <w:r>
                     <w:t xml:space="preserve">95% CI</w:t>
                   </w:r>
-                </w:p>
-              </w:tc>
-              <w:tc>
-                <w:tcPr/>
-                <w:p>
-                  <w:pPr>
-                    <w:pStyle w:val="Compact"/>
-                  </w:pPr>
-                </w:p>
-              </w:tc>
-              <w:tc>
-                <w:tcPr/>
-                <w:p>
-                  <w:pPr>
-                    <w:pStyle w:val="Compact"/>
-                  </w:pPr>
-                </w:p>
-              </w:tc>
-              <w:tc>
-                <w:tcPr/>
-                <w:p>
-                  <w:pPr>
-                    <w:pStyle w:val="Compact"/>
-                  </w:pPr>
                 </w:p>
               </w:tc>
             </w:tr>
@@ -6209,7 +5774,7 @@
             <w:r>
               <w:drawing>
                 <wp:inline>
-                  <wp:extent cx="5334000" cy="3333750"/>
+                  <wp:extent cx="5334000" cy="3333749"/>
                   <wp:effectExtent b="0" l="0" r="0" t="0"/>
                   <wp:docPr descr="" title="" id="39" name="Picture"/>
                   <a:graphic>
@@ -6230,7 +5795,7 @@
                         <pic:spPr bwMode="auto">
                           <a:xfrm>
                             <a:off x="0" y="0"/>
-                            <a:ext cx="5334000" cy="3333750"/>
+                            <a:ext cx="5334000" cy="3333749"/>
                           </a:xfrm>
                           <a:prstGeom prst="rect">
                             <a:avLst/>
@@ -6388,7 +5953,7 @@
             <w:r>
               <w:drawing>
                 <wp:inline>
-                  <wp:extent cx="5334000" cy="3333750"/>
+                  <wp:extent cx="5334000" cy="3333749"/>
                   <wp:effectExtent b="0" l="0" r="0" t="0"/>
                   <wp:docPr descr="" title="" id="43" name="Picture"/>
                   <a:graphic>
@@ -6409,7 +5974,7 @@
                         <pic:spPr bwMode="auto">
                           <a:xfrm>
                             <a:off x="0" y="0"/>
-                            <a:ext cx="5334000" cy="3333750"/>
+                            <a:ext cx="5334000" cy="3333749"/>
                           </a:xfrm>
                           <a:prstGeom prst="rect">
                             <a:avLst/>

--- a/index.docx
+++ b/index.docx
@@ -161,7 +161,7 @@
         <w:pStyle w:val="Date"/>
       </w:pPr>
       <w:r>
-        <w:t xml:space="preserve">2024-06-11</w:t>
+        <w:t xml:space="preserve">2024-06-25</w:t>
       </w:r>
     </w:p>
     <w:p>
@@ -2474,1006 +2474,1679 @@
               <w:t xml:space="preserve">Table 1: Technical parameters for MR imaging pulse sequences</w:t>
             </w:r>
           </w:p>
-          <w:tbl>
+          <w:tbl xmlns:w="http://schemas.openxmlformats.org/wordprocessingml/2006/main" xmlns:wp="http://schemas.openxmlformats.org/drawingml/2006/wordprocessingDrawing" xmlns:r="http://schemas.openxmlformats.org/officeDocument/2006/relationships" xmlns:w14="http://schemas.microsoft.com/office/word/2010/wordml">
             <w:tblPr>
-              <w:tblStyle w:val="Table"/>
+              <w:tblCellMar>
+                <w:top w:w="0" w:type="dxa"/>
+                <w:bottom w:w="0" w:type="dxa"/>
+                <w:start w:w="60" w:type="dxa"/>
+                <w:end w:w="60" w:type="dxa"/>
+              </w:tblCellMar>
               <w:tblW w:type="auto" w:w="0"/>
-              <w:tblLook w:firstRow="1" w:lastRow="0" w:firstColumn="0" w:lastColumn="0" w:noHBand="0" w:noVBand="0" w:val="0020"/>
+              <w:tblLook w:firstRow="0" w:lastRow="0" w:firstColumn="0" w:lastColumn="0" w:noHBand="0" w:noVBand="0"/>
+              <w:jc w:val="center"/>
             </w:tblPr>
-            <w:tblGrid>
-              <w:gridCol w:w="1584"/>
-              <w:gridCol w:w="1584"/>
-              <w:gridCol w:w="1584"/>
-              <w:gridCol w:w="1584"/>
-              <w:gridCol w:w="1584"/>
-            </w:tblGrid>
             <w:tr>
               <w:trPr>
-                <w:tblHeader w:val="on"/>
+                <w:cantSplit/>
+                <w:tblHeader/>
               </w:trPr>
               <w:tc>
-                <w:tcPr/>
-                <w:p>
-                  <w:pPr>
-                    <w:pStyle w:val="Compact"/>
-                    <w:jc w:val="left"/>
-                    <w:jc w:val="center"/>
-                  </w:pPr>
-                  <w:r>
-                    <w:t xml:space="preserve"> </w:t>
-                  </w:r>
-                </w:p>
-              </w:tc>
-              <w:tc>
-                <w:tcPr/>
-                <w:p>
-                  <w:pPr>
-                    <w:pStyle w:val="Compact"/>
-                    <w:jc w:val="left"/>
-                    <w:jc w:val="center"/>
-                  </w:pPr>
-                  <w:r>
-                    <w:t xml:space="preserve">T1w</w:t>
-                  </w:r>
-                </w:p>
-              </w:tc>
-              <w:tc>
-                <w:tcPr/>
-                <w:p>
-                  <w:pPr>
-                    <w:pStyle w:val="Compact"/>
-                    <w:jc w:val="left"/>
-                    <w:jc w:val="center"/>
-                  </w:pPr>
-                  <w:r>
-                    <w:t xml:space="preserve">T2w</w:t>
-                  </w:r>
-                </w:p>
-              </w:tc>
-              <w:tc>
-                <w:tcPr/>
-                <w:p>
-                  <w:pPr>
-                    <w:pStyle w:val="Compact"/>
-                    <w:jc w:val="left"/>
-                    <w:jc w:val="center"/>
-                  </w:pPr>
-                  <w:r>
-                    <w:t xml:space="preserve">pcASL</w:t>
-                  </w:r>
-                </w:p>
-              </w:tc>
-              <w:tc>
-                <w:tcPr/>
-                <w:p>
-                  <w:pPr>
-                    <w:pStyle w:val="Compact"/>
-                    <w:jc w:val="left"/>
-                    <w:jc w:val="center"/>
-                  </w:pPr>
-                  <w:r>
-                    <w:t xml:space="preserve">SWI</w:t>
+                <w:tcPr>
+                  <w:tcBorders>
+                    <w:top w:val="single" w:sz="16" w:space="0" w:color="D3D3D3"/>
+                    <w:bottom w:val="single" w:sz="16" w:space="0" w:color="D3D3D3"/>
+                    <w:start w:val="single" w:space="0" w:color="D3D3D3"/>
+                    <w:end w:val="single" w:space="0" w:color="D3D3D3"/>
+                  </w:tcBorders>
+                </w:tcPr>
+                <w:p>
+                  <w:pPr>
+                    <w:spacing w:before="0" w:after="60"/>
+                    <w:keepNext/>
+                    <w:jc w:val="start"/>
+                  </w:pPr>
+                  <w:r>
+                    <w:rPr>
+                      <w:rFonts w:ascii="Calibri" w:hAnsi="Calibri"/>
+                      <w:sz w:val="20"/>
+                    </w:rPr>
+                    <w:t xml:space="default"/>
+                  </w:r>
+                </w:p>
+              </w:tc>
+              <w:tc>
+                <w:tcPr>
+                  <w:tcBorders>
+                    <w:top w:val="single" w:sz="16" w:space="0" w:color="D3D3D3"/>
+                    <w:bottom w:val="single" w:sz="16" w:space="0" w:color="D3D3D3"/>
+                    <w:start w:val="single" w:space="0" w:color="D3D3D3"/>
+                  </w:tcBorders>
+                </w:tcPr>
+                <w:p>
+                  <w:pPr>
+                    <w:spacing w:before="0" w:after="60"/>
+                    <w:keepNext/>
+                    <w:jc w:val="start"/>
+                  </w:pPr>
+                  <w:r>
+                    <w:rPr>
+                      <w:rFonts w:ascii="Calibri" w:hAnsi="Calibri"/>
+                      <w:sz w:val="20"/>
+                    </w:rPr>
+                    <w:t xml:space="default">T1w</w:t>
+                  </w:r>
+                </w:p>
+              </w:tc>
+              <w:tc>
+                <w:tcPr>
+                  <w:tcBorders>
+                    <w:top w:val="single" w:sz="16" w:space="0" w:color="D3D3D3"/>
+                    <w:bottom w:val="single" w:sz="16" w:space="0" w:color="D3D3D3"/>
+                  </w:tcBorders>
+                </w:tcPr>
+                <w:p>
+                  <w:pPr>
+                    <w:spacing w:before="0" w:after="60"/>
+                    <w:keepNext/>
+                    <w:jc w:val="start"/>
+                  </w:pPr>
+                  <w:r>
+                    <w:rPr>
+                      <w:rFonts w:ascii="Calibri" w:hAnsi="Calibri"/>
+                      <w:sz w:val="20"/>
+                    </w:rPr>
+                    <w:t xml:space="default">T2w</w:t>
+                  </w:r>
+                </w:p>
+              </w:tc>
+              <w:tc>
+                <w:tcPr>
+                  <w:tcBorders>
+                    <w:top w:val="single" w:sz="16" w:space="0" w:color="D3D3D3"/>
+                    <w:bottom w:val="single" w:sz="16" w:space="0" w:color="D3D3D3"/>
+                  </w:tcBorders>
+                </w:tcPr>
+                <w:p>
+                  <w:pPr>
+                    <w:spacing w:before="0" w:after="60"/>
+                    <w:keepNext/>
+                    <w:jc w:val="start"/>
+                  </w:pPr>
+                  <w:r>
+                    <w:rPr>
+                      <w:rFonts w:ascii="Calibri" w:hAnsi="Calibri"/>
+                      <w:sz w:val="20"/>
+                    </w:rPr>
+                    <w:t xml:space="default">pcASL</w:t>
+                  </w:r>
+                </w:p>
+              </w:tc>
+              <w:tc>
+                <w:tcPr>
+                  <w:tcBorders>
+                    <w:top w:val="single" w:sz="16" w:space="0" w:color="D3D3D3"/>
+                    <w:bottom w:val="single" w:sz="16" w:space="0" w:color="D3D3D3"/>
+                    <w:end w:val="single" w:space="0" w:color="D3D3D3"/>
+                  </w:tcBorders>
+                </w:tcPr>
+                <w:p>
+                  <w:pPr>
+                    <w:spacing w:before="0" w:after="60"/>
+                    <w:keepNext/>
+                    <w:jc w:val="start"/>
+                  </w:pPr>
+                  <w:r>
+                    <w:rPr>
+                      <w:rFonts w:ascii="Calibri" w:hAnsi="Calibri"/>
+                      <w:sz w:val="20"/>
+                    </w:rPr>
+                    <w:t xml:space="default">SWI</w:t>
                   </w:r>
                 </w:p>
               </w:tc>
             </w:tr>
             <w:tr>
-              <w:tc>
-                <w:tcPr/>
-                <w:p>
-                  <w:pPr>
-                    <w:pStyle w:val="Compact"/>
-                    <w:jc w:val="left"/>
-                    <w:jc w:val="center"/>
-                  </w:pPr>
-                  <w:r>
+              <w:trPr>
+                <w:cantSplit/>
+              </w:trPr>
+              <w:tc>
+                <w:tcPr>
+                  <w:tcBorders>
+                    <w:top w:val="single" w:space="0" w:color="D3D3D3"/>
+                    <w:bottom w:val="single" w:space="0" w:color="D3D3D3"/>
+                    <w:start w:val="single" w:space="0" w:color="D3D3D3"/>
+                    <w:end w:val="single" w:space="0" w:color="D3D3D3"/>
+                  </w:tcBorders>
+                </w:tcPr>
+                <w:p>
+                  <w:pPr>
+                    <w:spacing w:before="0" w:after="60"/>
+                    <w:keepNext/>
+                    <w:jc w:val="start"/>
+                  </w:pPr>
+                  <w:r>
+                    <w:rPr>
+                      <w:rFonts w:ascii="Calibri" w:hAnsi="Calibri"/>
+                      <w:sz w:val="20"/>
+                    </w:rPr>
                     <w:t xml:space="preserve">Sequence</w:t>
                   </w:r>
                 </w:p>
               </w:tc>
               <w:tc>
-                <w:tcPr/>
-                <w:p>
-                  <w:pPr>
-                    <w:pStyle w:val="Compact"/>
-                    <w:jc w:val="left"/>
-                    <w:jc w:val="center"/>
-                  </w:pPr>
-                  <w:r>
+                <w:tcPr>
+                  <w:tcBorders>
+                    <w:top w:val="single" w:space="0" w:color="D3D3D3"/>
+                    <w:bottom w:val="single" w:space="0" w:color="D3D3D3"/>
+                    <w:start w:val="single" w:space="0" w:color="D3D3D3"/>
+                    <w:end w:val="single" w:space="0" w:color="D3D3D3"/>
+                  </w:tcBorders>
+                </w:tcPr>
+                <w:p>
+                  <w:pPr>
+                    <w:spacing w:before="0" w:after="60"/>
+                    <w:keepNext/>
+                    <w:jc w:val="start"/>
+                  </w:pPr>
+                  <w:r>
+                    <w:rPr>
+                      <w:rFonts w:ascii="Calibri" w:hAnsi="Calibri"/>
+                      <w:sz w:val="20"/>
+                    </w:rPr>
                     <w:t xml:space="preserve">3D FSPGR</w:t>
                   </w:r>
                 </w:p>
               </w:tc>
               <w:tc>
-                <w:tcPr/>
-                <w:p>
-                  <w:pPr>
-                    <w:pStyle w:val="Compact"/>
-                    <w:jc w:val="left"/>
-                    <w:jc w:val="center"/>
-                  </w:pPr>
-                  <w:r>
+                <w:tcPr>
+                  <w:tcBorders>
+                    <w:top w:val="single" w:space="0" w:color="D3D3D3"/>
+                    <w:bottom w:val="single" w:space="0" w:color="D3D3D3"/>
+                    <w:start w:val="single" w:space="0" w:color="D3D3D3"/>
+                    <w:end w:val="single" w:space="0" w:color="D3D3D3"/>
+                  </w:tcBorders>
+                </w:tcPr>
+                <w:p>
+                  <w:pPr>
+                    <w:spacing w:before="0" w:after="60"/>
+                    <w:keepNext/>
+                    <w:jc w:val="start"/>
+                  </w:pPr>
+                  <w:r>
+                    <w:rPr>
+                      <w:rFonts w:ascii="Calibri" w:hAnsi="Calibri"/>
+                      <w:sz w:val="20"/>
+                    </w:rPr>
                     <w:t xml:space="preserve">3D CUBE</w:t>
                   </w:r>
                 </w:p>
               </w:tc>
               <w:tc>
-                <w:tcPr/>
-                <w:p>
-                  <w:pPr>
-                    <w:pStyle w:val="Compact"/>
-                    <w:jc w:val="left"/>
-                    <w:jc w:val="center"/>
-                  </w:pPr>
-                  <w:r>
+                <w:tcPr>
+                  <w:tcBorders>
+                    <w:top w:val="single" w:space="0" w:color="D3D3D3"/>
+                    <w:bottom w:val="single" w:space="0" w:color="D3D3D3"/>
+                    <w:start w:val="single" w:space="0" w:color="D3D3D3"/>
+                    <w:end w:val="single" w:space="0" w:color="D3D3D3"/>
+                  </w:tcBorders>
+                </w:tcPr>
+                <w:p>
+                  <w:pPr>
+                    <w:spacing w:before="0" w:after="60"/>
+                    <w:keepNext/>
+                    <w:jc w:val="start"/>
+                  </w:pPr>
+                  <w:r>
+                    <w:rPr>
+                      <w:rFonts w:ascii="Calibri" w:hAnsi="Calibri"/>
+                      <w:sz w:val="20"/>
+                    </w:rPr>
                     <w:t xml:space="preserve">Multi-shot 3D fast spin-echo</w:t>
                   </w:r>
                 </w:p>
               </w:tc>
               <w:tc>
-                <w:tcPr/>
-                <w:p>
-                  <w:pPr>
-                    <w:pStyle w:val="Compact"/>
-                    <w:jc w:val="left"/>
-                    <w:jc w:val="center"/>
-                  </w:pPr>
-                  <w:r>
+                <w:tcPr>
+                  <w:tcBorders>
+                    <w:top w:val="single" w:space="0" w:color="D3D3D3"/>
+                    <w:bottom w:val="single" w:space="0" w:color="D3D3D3"/>
+                    <w:start w:val="single" w:space="0" w:color="D3D3D3"/>
+                    <w:end w:val="single" w:space="0" w:color="D3D3D3"/>
+                  </w:tcBorders>
+                </w:tcPr>
+                <w:p>
+                  <w:pPr>
+                    <w:spacing w:before="0" w:after="60"/>
+                    <w:keepNext/>
+                    <w:jc w:val="start"/>
+                  </w:pPr>
+                  <w:r>
+                    <w:rPr>
+                      <w:rFonts w:ascii="Calibri" w:hAnsi="Calibri"/>
+                      <w:sz w:val="20"/>
+                    </w:rPr>
                     <w:t xml:space="preserve">3D spoiled GRE flow-compensated</w:t>
                   </w:r>
                 </w:p>
               </w:tc>
             </w:tr>
             <w:tr>
-              <w:tc>
-                <w:tcPr/>
-                <w:p>
-                  <w:pPr>
-                    <w:pStyle w:val="Compact"/>
-                    <w:jc w:val="left"/>
-                    <w:jc w:val="center"/>
-                  </w:pPr>
-                  <w:r>
+              <w:trPr>
+                <w:cantSplit/>
+              </w:trPr>
+              <w:tc>
+                <w:tcPr>
+                  <w:tcBorders>
+                    <w:top w:val="single" w:space="0" w:color="D3D3D3"/>
+                    <w:bottom w:val="single" w:space="0" w:color="D3D3D3"/>
+                    <w:start w:val="single" w:space="0" w:color="D3D3D3"/>
+                    <w:end w:val="single" w:space="0" w:color="D3D3D3"/>
+                  </w:tcBorders>
+                </w:tcPr>
+                <w:p>
+                  <w:pPr>
+                    <w:spacing w:before="0" w:after="60"/>
+                    <w:keepNext/>
+                    <w:jc w:val="start"/>
+                  </w:pPr>
+                  <w:r>
+                    <w:rPr>
+                      <w:rFonts w:ascii="Calibri" w:hAnsi="Calibri"/>
+                      <w:sz w:val="20"/>
+                    </w:rPr>
                     <w:t xml:space="preserve">Phase-encoding direction</w:t>
                   </w:r>
                 </w:p>
               </w:tc>
               <w:tc>
-                <w:tcPr/>
-                <w:p>
-                  <w:pPr>
-                    <w:pStyle w:val="Compact"/>
-                    <w:jc w:val="left"/>
-                    <w:jc w:val="center"/>
-                  </w:pPr>
-                  <w:r>
+                <w:tcPr>
+                  <w:tcBorders>
+                    <w:top w:val="single" w:space="0" w:color="D3D3D3"/>
+                    <w:bottom w:val="single" w:space="0" w:color="D3D3D3"/>
+                    <w:start w:val="single" w:space="0" w:color="D3D3D3"/>
+                    <w:end w:val="single" w:space="0" w:color="D3D3D3"/>
+                  </w:tcBorders>
+                </w:tcPr>
+                <w:p>
+                  <w:pPr>
+                    <w:spacing w:before="0" w:after="60"/>
+                    <w:keepNext/>
+                    <w:jc w:val="start"/>
+                  </w:pPr>
+                  <w:r>
+                    <w:rPr>
+                      <w:rFonts w:ascii="Calibri" w:hAnsi="Calibri"/>
+                      <w:sz w:val="20"/>
+                    </w:rPr>
                     <w:t xml:space="preserve">Coronal</w:t>
                   </w:r>
                 </w:p>
               </w:tc>
               <w:tc>
-                <w:tcPr/>
-                <w:p>
-                  <w:pPr>
-                    <w:pStyle w:val="Compact"/>
-                    <w:jc w:val="left"/>
-                    <w:jc w:val="center"/>
-                  </w:pPr>
-                  <w:r>
+                <w:tcPr>
+                  <w:tcBorders>
+                    <w:top w:val="single" w:space="0" w:color="D3D3D3"/>
+                    <w:bottom w:val="single" w:space="0" w:color="D3D3D3"/>
+                    <w:start w:val="single" w:space="0" w:color="D3D3D3"/>
+                    <w:end w:val="single" w:space="0" w:color="D3D3D3"/>
+                  </w:tcBorders>
+                </w:tcPr>
+                <w:p>
+                  <w:pPr>
+                    <w:spacing w:before="0" w:after="60"/>
+                    <w:keepNext/>
+                    <w:jc w:val="start"/>
+                  </w:pPr>
+                  <w:r>
+                    <w:rPr>
+                      <w:rFonts w:ascii="Calibri" w:hAnsi="Calibri"/>
+                      <w:sz w:val="20"/>
+                    </w:rPr>
                     <w:t xml:space="preserve">Sagittal</w:t>
                   </w:r>
                 </w:p>
               </w:tc>
               <w:tc>
-                <w:tcPr/>
-                <w:p>
-                  <w:pPr>
-                    <w:pStyle w:val="Compact"/>
-                    <w:jc w:val="left"/>
-                    <w:jc w:val="center"/>
-                  </w:pPr>
-                  <w:r>
+                <w:tcPr>
+                  <w:tcBorders>
+                    <w:top w:val="single" w:space="0" w:color="D3D3D3"/>
+                    <w:bottom w:val="single" w:space="0" w:color="D3D3D3"/>
+                    <w:start w:val="single" w:space="0" w:color="D3D3D3"/>
+                    <w:end w:val="single" w:space="0" w:color="D3D3D3"/>
+                  </w:tcBorders>
+                </w:tcPr>
+                <w:p>
+                  <w:pPr>
+                    <w:spacing w:before="0" w:after="60"/>
+                    <w:keepNext/>
+                    <w:jc w:val="start"/>
+                  </w:pPr>
+                  <w:r>
+                    <w:rPr>
+                      <w:rFonts w:ascii="Calibri" w:hAnsi="Calibri"/>
+                      <w:sz w:val="20"/>
+                    </w:rPr>
                     <w:t xml:space="preserve">Axial</w:t>
                   </w:r>
                 </w:p>
               </w:tc>
               <w:tc>
-                <w:tcPr/>
-                <w:p>
-                  <w:pPr>
-                    <w:pStyle w:val="Compact"/>
-                    <w:jc w:val="left"/>
-                    <w:jc w:val="center"/>
-                  </w:pPr>
-                  <w:r>
+                <w:tcPr>
+                  <w:tcBorders>
+                    <w:top w:val="single" w:space="0" w:color="D3D3D3"/>
+                    <w:bottom w:val="single" w:space="0" w:color="D3D3D3"/>
+                    <w:start w:val="single" w:space="0" w:color="D3D3D3"/>
+                    <w:end w:val="single" w:space="0" w:color="D3D3D3"/>
+                  </w:tcBorders>
+                </w:tcPr>
+                <w:p>
+                  <w:pPr>
+                    <w:spacing w:before="0" w:after="60"/>
+                    <w:keepNext/>
+                    <w:jc w:val="start"/>
+                  </w:pPr>
+                  <w:r>
+                    <w:rPr>
+                      <w:rFonts w:ascii="Calibri" w:hAnsi="Calibri"/>
+                      <w:sz w:val="20"/>
+                    </w:rPr>
                     <w:t xml:space="preserve">Axial</w:t>
                   </w:r>
                 </w:p>
               </w:tc>
             </w:tr>
             <w:tr>
-              <w:tc>
-                <w:tcPr/>
-                <w:p>
-                  <w:pPr>
-                    <w:pStyle w:val="Compact"/>
-                    <w:jc w:val="left"/>
-                    <w:jc w:val="center"/>
-                  </w:pPr>
-                  <w:r>
+              <w:trPr>
+                <w:cantSplit/>
+              </w:trPr>
+              <w:tc>
+                <w:tcPr>
+                  <w:tcBorders>
+                    <w:top w:val="single" w:space="0" w:color="D3D3D3"/>
+                    <w:bottom w:val="single" w:space="0" w:color="D3D3D3"/>
+                    <w:start w:val="single" w:space="0" w:color="D3D3D3"/>
+                    <w:end w:val="single" w:space="0" w:color="D3D3D3"/>
+                  </w:tcBorders>
+                </w:tcPr>
+                <w:p>
+                  <w:pPr>
+                    <w:spacing w:before="0" w:after="60"/>
+                    <w:keepNext/>
+                    <w:jc w:val="start"/>
+                  </w:pPr>
+                  <w:r>
+                    <w:rPr>
+                      <w:rFonts w:ascii="Calibri" w:hAnsi="Calibri"/>
+                      <w:sz w:val="20"/>
+                    </w:rPr>
                     <w:t xml:space="preserve">TR (ms)</w:t>
                   </w:r>
                 </w:p>
               </w:tc>
               <w:tc>
-                <w:tcPr/>
-                <w:p>
-                  <w:pPr>
-                    <w:pStyle w:val="Compact"/>
-                    <w:jc w:val="left"/>
-                    <w:jc w:val="center"/>
-                  </w:pPr>
-                  <w:r>
+                <w:tcPr>
+                  <w:tcBorders>
+                    <w:top w:val="single" w:space="0" w:color="D3D3D3"/>
+                    <w:bottom w:val="single" w:space="0" w:color="D3D3D3"/>
+                    <w:start w:val="single" w:space="0" w:color="D3D3D3"/>
+                    <w:end w:val="single" w:space="0" w:color="D3D3D3"/>
+                  </w:tcBorders>
+                </w:tcPr>
+                <w:p>
+                  <w:pPr>
+                    <w:spacing w:before="0" w:after="60"/>
+                    <w:keepNext/>
+                    <w:jc w:val="start"/>
+                  </w:pPr>
+                  <w:r>
+                    <w:rPr>
+                      <w:rFonts w:ascii="Calibri" w:hAnsi="Calibri"/>
+                      <w:sz w:val="20"/>
+                    </w:rPr>
                     <w:t xml:space="preserve">7.74</w:t>
                   </w:r>
                 </w:p>
               </w:tc>
               <w:tc>
-                <w:tcPr/>
-                <w:p>
-                  <w:pPr>
-                    <w:pStyle w:val="Compact"/>
-                    <w:jc w:val="left"/>
-                    <w:jc w:val="center"/>
-                  </w:pPr>
-                  <w:r>
+                <w:tcPr>
+                  <w:tcBorders>
+                    <w:top w:val="single" w:space="0" w:color="D3D3D3"/>
+                    <w:bottom w:val="single" w:space="0" w:color="D3D3D3"/>
+                    <w:start w:val="single" w:space="0" w:color="D3D3D3"/>
+                    <w:end w:val="single" w:space="0" w:color="D3D3D3"/>
+                  </w:tcBorders>
+                </w:tcPr>
+                <w:p>
+                  <w:pPr>
+                    <w:spacing w:before="0" w:after="60"/>
+                    <w:keepNext/>
+                    <w:jc w:val="start"/>
+                  </w:pPr>
+                  <w:r>
+                    <w:rPr>
+                      <w:rFonts w:ascii="Calibri" w:hAnsi="Calibri"/>
+                      <w:sz w:val="20"/>
+                    </w:rPr>
                     <w:t xml:space="preserve">2,300</w:t>
                   </w:r>
                 </w:p>
               </w:tc>
               <w:tc>
-                <w:tcPr/>
-                <w:p>
-                  <w:pPr>
-                    <w:pStyle w:val="Compact"/>
-                    <w:jc w:val="left"/>
-                    <w:jc w:val="center"/>
-                  </w:pPr>
-                  <w:r>
+                <w:tcPr>
+                  <w:tcBorders>
+                    <w:top w:val="single" w:space="0" w:color="D3D3D3"/>
+                    <w:bottom w:val="single" w:space="0" w:color="D3D3D3"/>
+                    <w:start w:val="single" w:space="0" w:color="D3D3D3"/>
+                    <w:end w:val="single" w:space="0" w:color="D3D3D3"/>
+                  </w:tcBorders>
+                </w:tcPr>
+                <w:p>
+                  <w:pPr>
+                    <w:spacing w:before="0" w:after="60"/>
+                    <w:keepNext/>
+                    <w:jc w:val="start"/>
+                  </w:pPr>
+                  <w:r>
+                    <w:rPr>
+                      <w:rFonts w:ascii="Calibri" w:hAnsi="Calibri"/>
+                      <w:sz w:val="20"/>
+                    </w:rPr>
                     <w:t xml:space="preserve">4,680</w:t>
                   </w:r>
                 </w:p>
               </w:tc>
               <w:tc>
-                <w:tcPr/>
-                <w:p>
-                  <w:pPr>
-                    <w:pStyle w:val="Compact"/>
-                    <w:jc w:val="left"/>
-                    <w:jc w:val="center"/>
-                  </w:pPr>
-                  <w:r>
+                <w:tcPr>
+                  <w:tcBorders>
+                    <w:top w:val="single" w:space="0" w:color="D3D3D3"/>
+                    <w:bottom w:val="single" w:space="0" w:color="D3D3D3"/>
+                    <w:start w:val="single" w:space="0" w:color="D3D3D3"/>
+                    <w:end w:val="single" w:space="0" w:color="D3D3D3"/>
+                  </w:tcBorders>
+                </w:tcPr>
+                <w:p>
+                  <w:pPr>
+                    <w:spacing w:before="0" w:after="60"/>
+                    <w:keepNext/>
+                    <w:jc w:val="start"/>
+                  </w:pPr>
+                  <w:r>
+                    <w:rPr>
+                      <w:rFonts w:ascii="Calibri" w:hAnsi="Calibri"/>
+                      <w:sz w:val="20"/>
+                    </w:rPr>
                     <w:t xml:space="preserve">30.9</w:t>
                   </w:r>
                 </w:p>
               </w:tc>
             </w:tr>
             <w:tr>
-              <w:tc>
-                <w:tcPr/>
-                <w:p>
-                  <w:pPr>
-                    <w:pStyle w:val="Compact"/>
-                    <w:jc w:val="left"/>
-                    <w:jc w:val="center"/>
-                  </w:pPr>
-                  <w:r>
+              <w:trPr>
+                <w:cantSplit/>
+              </w:trPr>
+              <w:tc>
+                <w:tcPr>
+                  <w:tcBorders>
+                    <w:top w:val="single" w:space="0" w:color="D3D3D3"/>
+                    <w:bottom w:val="single" w:space="0" w:color="D3D3D3"/>
+                    <w:start w:val="single" w:space="0" w:color="D3D3D3"/>
+                    <w:end w:val="single" w:space="0" w:color="D3D3D3"/>
+                  </w:tcBorders>
+                </w:tcPr>
+                <w:p>
+                  <w:pPr>
+                    <w:spacing w:before="0" w:after="60"/>
+                    <w:keepNext/>
+                    <w:jc w:val="start"/>
+                  </w:pPr>
+                  <w:r>
+                    <w:rPr>
+                      <w:rFonts w:ascii="Calibri" w:hAnsi="Calibri"/>
+                      <w:sz w:val="20"/>
+                    </w:rPr>
                     <w:t xml:space="preserve">TE (ms)</w:t>
                   </w:r>
                 </w:p>
               </w:tc>
               <w:tc>
-                <w:tcPr/>
-                <w:p>
-                  <w:pPr>
-                    <w:pStyle w:val="Compact"/>
-                    <w:jc w:val="left"/>
-                    <w:jc w:val="center"/>
-                  </w:pPr>
-                  <w:r>
+                <w:tcPr>
+                  <w:tcBorders>
+                    <w:top w:val="single" w:space="0" w:color="D3D3D3"/>
+                    <w:bottom w:val="single" w:space="0" w:color="D3D3D3"/>
+                    <w:start w:val="single" w:space="0" w:color="D3D3D3"/>
+                    <w:end w:val="single" w:space="0" w:color="D3D3D3"/>
+                  </w:tcBorders>
+                </w:tcPr>
+                <w:p>
+                  <w:pPr>
+                    <w:spacing w:before="0" w:after="60"/>
+                    <w:keepNext/>
+                    <w:jc w:val="start"/>
+                  </w:pPr>
+                  <w:r>
+                    <w:rPr>
+                      <w:rFonts w:ascii="Calibri" w:hAnsi="Calibri"/>
+                      <w:sz w:val="20"/>
+                    </w:rPr>
                     <w:t xml:space="preserve">2.97</w:t>
                   </w:r>
                 </w:p>
               </w:tc>
               <w:tc>
-                <w:tcPr/>
-                <w:p>
-                  <w:pPr>
-                    <w:pStyle w:val="Compact"/>
-                    <w:jc w:val="left"/>
-                    <w:jc w:val="center"/>
-                  </w:pPr>
-                  <w:r>
+                <w:tcPr>
+                  <w:tcBorders>
+                    <w:top w:val="single" w:space="0" w:color="D3D3D3"/>
+                    <w:bottom w:val="single" w:space="0" w:color="D3D3D3"/>
+                    <w:start w:val="single" w:space="0" w:color="D3D3D3"/>
+                    <w:end w:val="single" w:space="0" w:color="D3D3D3"/>
+                  </w:tcBorders>
+                </w:tcPr>
+                <w:p>
+                  <w:pPr>
+                    <w:spacing w:before="0" w:after="60"/>
+                    <w:keepNext/>
+                    <w:jc w:val="start"/>
+                  </w:pPr>
+                  <w:r>
+                    <w:rPr>
+                      <w:rFonts w:ascii="Calibri" w:hAnsi="Calibri"/>
+                      <w:sz w:val="20"/>
+                    </w:rPr>
                     <w:t xml:space="preserve">66.29</w:t>
                   </w:r>
                 </w:p>
               </w:tc>
               <w:tc>
-                <w:tcPr/>
-                <w:p>
-                  <w:pPr>
-                    <w:pStyle w:val="Compact"/>
-                    <w:jc w:val="left"/>
-                    <w:jc w:val="center"/>
-                  </w:pPr>
-                  <w:r>
+                <w:tcPr>
+                  <w:tcBorders>
+                    <w:top w:val="single" w:space="0" w:color="D3D3D3"/>
+                    <w:bottom w:val="single" w:space="0" w:color="D3D3D3"/>
+                    <w:start w:val="single" w:space="0" w:color="D3D3D3"/>
+                    <w:end w:val="single" w:space="0" w:color="D3D3D3"/>
+                  </w:tcBorders>
+                </w:tcPr>
+                <w:p>
+                  <w:pPr>
+                    <w:spacing w:before="0" w:after="60"/>
+                    <w:keepNext/>
+                    <w:jc w:val="start"/>
+                  </w:pPr>
+                  <w:r>
+                    <w:rPr>
+                      <w:rFonts w:ascii="Calibri" w:hAnsi="Calibri"/>
+                      <w:sz w:val="20"/>
+                    </w:rPr>
                     <w:t xml:space="preserve">10.55</w:t>
                   </w:r>
                 </w:p>
               </w:tc>
               <w:tc>
-                <w:tcPr/>
-                <w:p>
-                  <w:pPr>
-                    <w:pStyle w:val="Compact"/>
-                    <w:jc w:val="left"/>
-                    <w:jc w:val="center"/>
-                  </w:pPr>
-                  <w:r>
+                <w:tcPr>
+                  <w:tcBorders>
+                    <w:top w:val="single" w:space="0" w:color="D3D3D3"/>
+                    <w:bottom w:val="single" w:space="0" w:color="D3D3D3"/>
+                    <w:start w:val="single" w:space="0" w:color="D3D3D3"/>
+                    <w:end w:val="single" w:space="0" w:color="D3D3D3"/>
+                  </w:tcBorders>
+                </w:tcPr>
+                <w:p>
+                  <w:pPr>
+                    <w:spacing w:before="0" w:after="60"/>
+                    <w:keepNext/>
+                    <w:jc w:val="start"/>
+                  </w:pPr>
+                  <w:r>
+                    <w:rPr>
+                      <w:rFonts w:ascii="Calibri" w:hAnsi="Calibri"/>
+                      <w:sz w:val="20"/>
+                    </w:rPr>
                     <w:t xml:space="preserve">5.24</w:t>
                   </w:r>
                 </w:p>
               </w:tc>
             </w:tr>
             <w:tr>
-              <w:tc>
-                <w:tcPr/>
-                <w:p>
-                  <w:pPr>
-                    <w:pStyle w:val="Compact"/>
-                    <w:jc w:val="left"/>
-                    <w:jc w:val="center"/>
-                  </w:pPr>
-                  <w:r>
+              <w:trPr>
+                <w:cantSplit/>
+              </w:trPr>
+              <w:tc>
+                <w:tcPr>
+                  <w:tcBorders>
+                    <w:top w:val="single" w:space="0" w:color="D3D3D3"/>
+                    <w:bottom w:val="single" w:space="0" w:color="D3D3D3"/>
+                    <w:start w:val="single" w:space="0" w:color="D3D3D3"/>
+                    <w:end w:val="single" w:space="0" w:color="D3D3D3"/>
+                  </w:tcBorders>
+                </w:tcPr>
+                <w:p>
+                  <w:pPr>
+                    <w:spacing w:before="0" w:after="60"/>
+                    <w:keepNext/>
+                    <w:jc w:val="start"/>
+                  </w:pPr>
+                  <w:r>
+                    <w:rPr>
+                      <w:rFonts w:ascii="Calibri" w:hAnsi="Calibri"/>
+                      <w:sz w:val="20"/>
+                    </w:rPr>
                     <w:t xml:space="preserve">Flip angle</w:t>
                   </w:r>
                 </w:p>
               </w:tc>
               <w:tc>
-                <w:tcPr/>
-                <w:p>
-                  <w:pPr>
-                    <w:pStyle w:val="Compact"/>
-                    <w:jc w:val="left"/>
-                    <w:jc w:val="center"/>
-                  </w:pPr>
-                  <w:r>
-                    <w:t xml:space="preserve">12</w:t>
-                  </w:r>
-                  <m:oMath>
-                    <m:sSup>
-                      <m:e>
-                        <m:r>
-                          <m:t>​</m:t>
-                        </m:r>
-                      </m:e>
-                      <m:sup>
-                        <m:r>
-                          <m:rPr>
-                            <m:sty m:val="p"/>
-                          </m:rPr>
-                          <m:t>∘</m:t>
-                        </m:r>
-                      </m:sup>
-                    </m:sSup>
-                  </m:oMath>
-                </w:p>
-              </w:tc>
-              <w:tc>
-                <w:tcPr/>
-                <w:p>
-                  <w:pPr>
-                    <w:pStyle w:val="Compact"/>
-                    <w:jc w:val="left"/>
-                    <w:jc w:val="center"/>
-                  </w:pPr>
-                  <w:r>
-                    <w:t xml:space="preserve">90</w:t>
-                  </w:r>
-                  <m:oMath>
-                    <m:sSup>
-                      <m:e>
-                        <m:r>
-                          <m:t>​</m:t>
-                        </m:r>
-                      </m:e>
-                      <m:sup>
-                        <m:r>
-                          <m:rPr>
-                            <m:sty m:val="p"/>
-                          </m:rPr>
-                          <m:t>∘</m:t>
-                        </m:r>
-                      </m:sup>
-                    </m:sSup>
-                  </m:oMath>
-                </w:p>
-              </w:tc>
-              <w:tc>
-                <w:tcPr/>
-                <w:p>
-                  <w:pPr>
-                    <w:pStyle w:val="Compact"/>
-                    <w:jc w:val="left"/>
-                    <w:jc w:val="center"/>
-                  </w:pPr>
-                  <w:r>
-                    <w:t xml:space="preserve">111</w:t>
-                  </w:r>
-                  <m:oMath>
-                    <m:sSup>
-                      <m:e>
-                        <m:r>
-                          <m:t>​</m:t>
-                        </m:r>
-                      </m:e>
-                      <m:sup>
-                        <m:r>
-                          <m:rPr>
-                            <m:sty m:val="p"/>
-                          </m:rPr>
-                          <m:t>∘</m:t>
-                        </m:r>
-                      </m:sup>
-                    </m:sSup>
-                  </m:oMath>
-                </w:p>
-              </w:tc>
-              <w:tc>
-                <w:tcPr/>
-                <w:p>
-                  <w:pPr>
-                    <w:pStyle w:val="Compact"/>
-                    <w:jc w:val="left"/>
-                    <w:jc w:val="center"/>
-                  </w:pPr>
-                  <w:r>
-                    <w:t xml:space="preserve">20</w:t>
-                  </w:r>
-                  <m:oMath>
-                    <m:sSup>
-                      <m:e>
-                        <m:r>
-                          <m:t>​</m:t>
-                        </m:r>
-                      </m:e>
-                      <m:sup>
-                        <m:r>
-                          <m:rPr>
-                            <m:sty m:val="p"/>
-                          </m:rPr>
-                          <m:t>∘</m:t>
-                        </m:r>
-                      </m:sup>
-                    </m:sSup>
-                  </m:oMath>
+                <w:tcPr>
+                  <w:tcBorders>
+                    <w:top w:val="single" w:space="0" w:color="D3D3D3"/>
+                    <w:bottom w:val="single" w:space="0" w:color="D3D3D3"/>
+                    <w:start w:val="single" w:space="0" w:color="D3D3D3"/>
+                    <w:end w:val="single" w:space="0" w:color="D3D3D3"/>
+                  </w:tcBorders>
+                </w:tcPr>
+                <w:p>
+                  <w:pPr>
+                    <w:spacing w:before="0" w:after="60"/>
+                    <w:keepNext/>
+                    <w:jc w:val="start"/>
+                  </w:pPr>
+                  <w:r>
+                    <w:rPr>
+                      <w:rFonts w:ascii="Calibri" w:hAnsi="Calibri"/>
+                      <w:sz w:val="20"/>
+                    </w:rPr>
+                    <w:t xml:space="preserve">12°</w:t>
+                  </w:r>
+                </w:p>
+              </w:tc>
+              <w:tc>
+                <w:tcPr>
+                  <w:tcBorders>
+                    <w:top w:val="single" w:space="0" w:color="D3D3D3"/>
+                    <w:bottom w:val="single" w:space="0" w:color="D3D3D3"/>
+                    <w:start w:val="single" w:space="0" w:color="D3D3D3"/>
+                    <w:end w:val="single" w:space="0" w:color="D3D3D3"/>
+                  </w:tcBorders>
+                </w:tcPr>
+                <w:p>
+                  <w:pPr>
+                    <w:spacing w:before="0" w:after="60"/>
+                    <w:keepNext/>
+                    <w:jc w:val="start"/>
+                  </w:pPr>
+                  <w:r>
+                    <w:rPr>
+                      <w:rFonts w:ascii="Calibri" w:hAnsi="Calibri"/>
+                      <w:sz w:val="20"/>
+                    </w:rPr>
+                    <w:t xml:space="preserve">90°</w:t>
+                  </w:r>
+                </w:p>
+              </w:tc>
+              <w:tc>
+                <w:tcPr>
+                  <w:tcBorders>
+                    <w:top w:val="single" w:space="0" w:color="D3D3D3"/>
+                    <w:bottom w:val="single" w:space="0" w:color="D3D3D3"/>
+                    <w:start w:val="single" w:space="0" w:color="D3D3D3"/>
+                    <w:end w:val="single" w:space="0" w:color="D3D3D3"/>
+                  </w:tcBorders>
+                </w:tcPr>
+                <w:p>
+                  <w:pPr>
+                    <w:spacing w:before="0" w:after="60"/>
+                    <w:keepNext/>
+                    <w:jc w:val="start"/>
+                  </w:pPr>
+                  <w:r>
+                    <w:rPr>
+                      <w:rFonts w:ascii="Calibri" w:hAnsi="Calibri"/>
+                      <w:sz w:val="20"/>
+                    </w:rPr>
+                    <w:t xml:space="preserve">111°</w:t>
+                  </w:r>
+                </w:p>
+              </w:tc>
+              <w:tc>
+                <w:tcPr>
+                  <w:tcBorders>
+                    <w:top w:val="single" w:space="0" w:color="D3D3D3"/>
+                    <w:bottom w:val="single" w:space="0" w:color="D3D3D3"/>
+                    <w:start w:val="single" w:space="0" w:color="D3D3D3"/>
+                    <w:end w:val="single" w:space="0" w:color="D3D3D3"/>
+                  </w:tcBorders>
+                </w:tcPr>
+                <w:p>
+                  <w:pPr>
+                    <w:spacing w:before="0" w:after="60"/>
+                    <w:keepNext/>
+                    <w:jc w:val="start"/>
+                  </w:pPr>
+                  <w:r>
+                    <w:rPr>
+                      <w:rFonts w:ascii="Calibri" w:hAnsi="Calibri"/>
+                      <w:sz w:val="20"/>
+                    </w:rPr>
+                    <w:t xml:space="preserve">20°</w:t>
+                  </w:r>
                 </w:p>
               </w:tc>
             </w:tr>
             <w:tr>
-              <w:tc>
-                <w:tcPr/>
-                <w:p>
-                  <w:pPr>
-                    <w:pStyle w:val="Compact"/>
-                    <w:jc w:val="left"/>
-                    <w:jc w:val="center"/>
-                  </w:pPr>
-                  <w:r>
+              <w:trPr>
+                <w:cantSplit/>
+              </w:trPr>
+              <w:tc>
+                <w:tcPr>
+                  <w:tcBorders>
+                    <w:top w:val="single" w:space="0" w:color="D3D3D3"/>
+                    <w:bottom w:val="single" w:space="0" w:color="D3D3D3"/>
+                    <w:start w:val="single" w:space="0" w:color="D3D3D3"/>
+                    <w:end w:val="single" w:space="0" w:color="D3D3D3"/>
+                  </w:tcBorders>
+                </w:tcPr>
+                <w:p>
+                  <w:pPr>
+                    <w:spacing w:before="0" w:after="60"/>
+                    <w:keepNext/>
+                    <w:jc w:val="start"/>
+                  </w:pPr>
+                  <w:r>
+                    <w:rPr>
+                      <w:rFonts w:ascii="Calibri" w:hAnsi="Calibri"/>
+                      <w:sz w:val="20"/>
+                    </w:rPr>
                     <w:t xml:space="preserve">FOV (cm)</w:t>
                   </w:r>
                 </w:p>
               </w:tc>
               <w:tc>
-                <w:tcPr/>
-                <w:p>
-                  <w:pPr>
-                    <w:pStyle w:val="Compact"/>
-                    <w:jc w:val="left"/>
-                    <w:jc w:val="center"/>
-                  </w:pPr>
-                  <w:r>
+                <w:tcPr>
+                  <w:tcBorders>
+                    <w:top w:val="single" w:space="0" w:color="D3D3D3"/>
+                    <w:bottom w:val="single" w:space="0" w:color="D3D3D3"/>
+                    <w:start w:val="single" w:space="0" w:color="D3D3D3"/>
+                    <w:end w:val="single" w:space="0" w:color="D3D3D3"/>
+                  </w:tcBorders>
+                </w:tcPr>
+                <w:p>
+                  <w:pPr>
+                    <w:spacing w:before="0" w:after="60"/>
+                    <w:keepNext/>
+                    <w:jc w:val="start"/>
+                  </w:pPr>
+                  <w:r>
+                    <w:rPr>
+                      <w:rFonts w:ascii="Calibri" w:hAnsi="Calibri"/>
+                      <w:sz w:val="20"/>
+                    </w:rPr>
                     <w:t xml:space="preserve">20</w:t>
                   </w:r>
                 </w:p>
               </w:tc>
               <w:tc>
-                <w:tcPr/>
-                <w:p>
-                  <w:pPr>
-                    <w:pStyle w:val="Compact"/>
-                    <w:jc w:val="left"/>
-                    <w:jc w:val="center"/>
-                  </w:pPr>
-                  <w:r>
+                <w:tcPr>
+                  <w:tcBorders>
+                    <w:top w:val="single" w:space="0" w:color="D3D3D3"/>
+                    <w:bottom w:val="single" w:space="0" w:color="D3D3D3"/>
+                    <w:start w:val="single" w:space="0" w:color="D3D3D3"/>
+                    <w:end w:val="single" w:space="0" w:color="D3D3D3"/>
+                  </w:tcBorders>
+                </w:tcPr>
+                <w:p>
+                  <w:pPr>
+                    <w:spacing w:before="0" w:after="60"/>
+                    <w:keepNext/>
+                    <w:jc w:val="start"/>
+                  </w:pPr>
+                  <w:r>
+                    <w:rPr>
+                      <w:rFonts w:ascii="Calibri" w:hAnsi="Calibri"/>
+                      <w:sz w:val="20"/>
+                    </w:rPr>
                     <w:t xml:space="preserve">20</w:t>
                   </w:r>
                 </w:p>
               </w:tc>
               <w:tc>
-                <w:tcPr/>
-                <w:p>
-                  <w:pPr>
-                    <w:pStyle w:val="Compact"/>
-                    <w:jc w:val="left"/>
-                    <w:jc w:val="center"/>
-                  </w:pPr>
-                  <w:r>
+                <w:tcPr>
+                  <w:tcBorders>
+                    <w:top w:val="single" w:space="0" w:color="D3D3D3"/>
+                    <w:bottom w:val="single" w:space="0" w:color="D3D3D3"/>
+                    <w:start w:val="single" w:space="0" w:color="D3D3D3"/>
+                    <w:end w:val="single" w:space="0" w:color="D3D3D3"/>
+                  </w:tcBorders>
+                </w:tcPr>
+                <w:p>
+                  <w:pPr>
+                    <w:spacing w:before="0" w:after="60"/>
+                    <w:keepNext/>
+                    <w:jc w:val="start"/>
+                  </w:pPr>
+                  <w:r>
+                    <w:rPr>
+                      <w:rFonts w:ascii="Calibri" w:hAnsi="Calibri"/>
+                      <w:sz w:val="20"/>
+                    </w:rPr>
                     <w:t xml:space="preserve">24</w:t>
                   </w:r>
                 </w:p>
               </w:tc>
               <w:tc>
-                <w:tcPr/>
-                <w:p>
-                  <w:pPr>
-                    <w:pStyle w:val="Compact"/>
-                    <w:jc w:val="left"/>
-                    <w:jc w:val="center"/>
-                  </w:pPr>
-                  <w:r>
+                <w:tcPr>
+                  <w:tcBorders>
+                    <w:top w:val="single" w:space="0" w:color="D3D3D3"/>
+                    <w:bottom w:val="single" w:space="0" w:color="D3D3D3"/>
+                    <w:start w:val="single" w:space="0" w:color="D3D3D3"/>
+                    <w:end w:val="single" w:space="0" w:color="D3D3D3"/>
+                  </w:tcBorders>
+                </w:tcPr>
+                <w:p>
+                  <w:pPr>
+                    <w:spacing w:before="0" w:after="60"/>
+                    <w:keepNext/>
+                    <w:jc w:val="start"/>
+                  </w:pPr>
+                  <w:r>
+                    <w:rPr>
+                      <w:rFonts w:ascii="Calibri" w:hAnsi="Calibri"/>
+                      <w:sz w:val="20"/>
+                    </w:rPr>
                     <w:t xml:space="preserve">25</w:t>
                   </w:r>
                 </w:p>
               </w:tc>
             </w:tr>
             <w:tr>
-              <w:tc>
-                <w:tcPr/>
-                <w:p>
-                  <w:pPr>
-                    <w:pStyle w:val="Compact"/>
-                    <w:jc w:val="left"/>
-                    <w:jc w:val="center"/>
-                  </w:pPr>
-                  <w:r>
+              <w:trPr>
+                <w:cantSplit/>
+              </w:trPr>
+              <w:tc>
+                <w:tcPr>
+                  <w:tcBorders>
+                    <w:top w:val="single" w:space="0" w:color="D3D3D3"/>
+                    <w:bottom w:val="single" w:space="0" w:color="D3D3D3"/>
+                    <w:start w:val="single" w:space="0" w:color="D3D3D3"/>
+                    <w:end w:val="single" w:space="0" w:color="D3D3D3"/>
+                  </w:tcBorders>
+                </w:tcPr>
+                <w:p>
+                  <w:pPr>
+                    <w:spacing w:before="0" w:after="60"/>
+                    <w:keepNext/>
+                    <w:jc w:val="start"/>
+                  </w:pPr>
+                  <w:r>
+                    <w:rPr>
+                      <w:rFonts w:ascii="Calibri" w:hAnsi="Calibri"/>
+                      <w:sz w:val="20"/>
+                    </w:rPr>
                     <w:t xml:space="preserve">Acquisition matrix</w:t>
                   </w:r>
                 </w:p>
               </w:tc>
               <w:tc>
-                <w:tcPr/>
-                <w:p>
-                  <w:pPr>
-                    <w:pStyle w:val="Compact"/>
-                    <w:jc w:val="left"/>
-                    <w:jc w:val="center"/>
-                  </w:pPr>
-                  <w:r>
+                <w:tcPr>
+                  <w:tcBorders>
+                    <w:top w:val="single" w:space="0" w:color="D3D3D3"/>
+                    <w:bottom w:val="single" w:space="0" w:color="D3D3D3"/>
+                    <w:start w:val="single" w:space="0" w:color="D3D3D3"/>
+                    <w:end w:val="single" w:space="0" w:color="D3D3D3"/>
+                  </w:tcBorders>
+                </w:tcPr>
+                <w:p>
+                  <w:pPr>
+                    <w:spacing w:before="0" w:after="60"/>
+                    <w:keepNext/>
+                    <w:jc w:val="start"/>
+                  </w:pPr>
+                  <w:r>
+                    <w:rPr>
+                      <w:rFonts w:ascii="Calibri" w:hAnsi="Calibri"/>
+                      <w:sz w:val="20"/>
+                    </w:rPr>
                     <w:t xml:space="preserve">512 x 512</w:t>
                   </w:r>
                 </w:p>
               </w:tc>
               <w:tc>
-                <w:tcPr/>
-                <w:p>
-                  <w:pPr>
-                    <w:pStyle w:val="Compact"/>
-                    <w:jc w:val="left"/>
-                    <w:jc w:val="center"/>
-                  </w:pPr>
-                  <w:r>
+                <w:tcPr>
+                  <w:tcBorders>
+                    <w:top w:val="single" w:space="0" w:color="D3D3D3"/>
+                    <w:bottom w:val="single" w:space="0" w:color="D3D3D3"/>
+                    <w:start w:val="single" w:space="0" w:color="D3D3D3"/>
+                    <w:end w:val="single" w:space="0" w:color="D3D3D3"/>
+                  </w:tcBorders>
+                </w:tcPr>
+                <w:p>
+                  <w:pPr>
+                    <w:spacing w:before="0" w:after="60"/>
+                    <w:keepNext/>
+                    <w:jc w:val="start"/>
+                  </w:pPr>
+                  <w:r>
+                    <w:rPr>
+                      <w:rFonts w:ascii="Calibri" w:hAnsi="Calibri"/>
+                      <w:sz w:val="20"/>
+                    </w:rPr>
                     <w:t xml:space="preserve">256 x 256</w:t>
                   </w:r>
                 </w:p>
               </w:tc>
               <w:tc>
-                <w:tcPr/>
-                <w:p>
-                  <w:pPr>
-                    <w:pStyle w:val="Compact"/>
-                    <w:jc w:val="left"/>
-                    <w:jc w:val="center"/>
-                  </w:pPr>
-                  <w:r>
+                <w:tcPr>
+                  <w:tcBorders>
+                    <w:top w:val="single" w:space="0" w:color="D3D3D3"/>
+                    <w:bottom w:val="single" w:space="0" w:color="D3D3D3"/>
+                    <w:start w:val="single" w:space="0" w:color="D3D3D3"/>
+                    <w:end w:val="single" w:space="0" w:color="D3D3D3"/>
+                  </w:tcBorders>
+                </w:tcPr>
+                <w:p>
+                  <w:pPr>
+                    <w:spacing w:before="0" w:after="60"/>
+                    <w:keepNext/>
+                    <w:jc w:val="start"/>
+                  </w:pPr>
+                  <w:r>
+                    <w:rPr>
+                      <w:rFonts w:ascii="Calibri" w:hAnsi="Calibri"/>
+                      <w:sz w:val="20"/>
+                    </w:rPr>
                     <w:t xml:space="preserve">128 x 128</w:t>
                   </w:r>
                 </w:p>
               </w:tc>
               <w:tc>
-                <w:tcPr/>
-                <w:p>
-                  <w:pPr>
-                    <w:pStyle w:val="Compact"/>
-                    <w:jc w:val="left"/>
-                    <w:jc w:val="center"/>
-                  </w:pPr>
-                  <w:r>
+                <w:tcPr>
+                  <w:tcBorders>
+                    <w:top w:val="single" w:space="0" w:color="D3D3D3"/>
+                    <w:bottom w:val="single" w:space="0" w:color="D3D3D3"/>
+                    <w:start w:val="single" w:space="0" w:color="D3D3D3"/>
+                    <w:end w:val="single" w:space="0" w:color="D3D3D3"/>
+                  </w:tcBorders>
+                </w:tcPr>
+                <w:p>
+                  <w:pPr>
+                    <w:spacing w:before="0" w:after="60"/>
+                    <w:keepNext/>
+                    <w:jc w:val="start"/>
+                  </w:pPr>
+                  <w:r>
+                    <w:rPr>
+                      <w:rFonts w:ascii="Calibri" w:hAnsi="Calibri"/>
+                      <w:sz w:val="20"/>
+                    </w:rPr>
                     <w:t xml:space="preserve">256 x 256</w:t>
                   </w:r>
                 </w:p>
               </w:tc>
             </w:tr>
             <w:tr>
-              <w:tc>
-                <w:tcPr/>
-                <w:p>
-                  <w:pPr>
-                    <w:pStyle w:val="Compact"/>
-                    <w:jc w:val="left"/>
-                    <w:jc w:val="center"/>
-                  </w:pPr>
-                  <w:r>
+              <w:trPr>
+                <w:cantSplit/>
+              </w:trPr>
+              <w:tc>
+                <w:tcPr>
+                  <w:tcBorders>
+                    <w:top w:val="single" w:space="0" w:color="D3D3D3"/>
+                    <w:bottom w:val="single" w:space="0" w:color="D3D3D3"/>
+                    <w:start w:val="single" w:space="0" w:color="D3D3D3"/>
+                    <w:end w:val="single" w:space="0" w:color="D3D3D3"/>
+                  </w:tcBorders>
+                </w:tcPr>
+                <w:p>
+                  <w:pPr>
+                    <w:spacing w:before="0" w:after="60"/>
+                    <w:keepNext/>
+                    <w:jc w:val="start"/>
+                  </w:pPr>
+                  <w:r>
+                    <w:rPr>
+                      <w:rFonts w:ascii="Calibri" w:hAnsi="Calibri"/>
+                      <w:sz w:val="20"/>
+                    </w:rPr>
                     <w:t xml:space="preserve">In-plane resolution (mm)</w:t>
                   </w:r>
                 </w:p>
               </w:tc>
               <w:tc>
-                <w:tcPr/>
-                <w:p>
-                  <w:pPr>
-                    <w:pStyle w:val="Compact"/>
-                    <w:jc w:val="left"/>
-                    <w:jc w:val="center"/>
-                  </w:pPr>
-                  <w:r>
+                <w:tcPr>
+                  <w:tcBorders>
+                    <w:top w:val="single" w:space="0" w:color="D3D3D3"/>
+                    <w:bottom w:val="single" w:space="0" w:color="D3D3D3"/>
+                    <w:start w:val="single" w:space="0" w:color="D3D3D3"/>
+                    <w:end w:val="single" w:space="0" w:color="D3D3D3"/>
+                  </w:tcBorders>
+                </w:tcPr>
+                <w:p>
+                  <w:pPr>
+                    <w:spacing w:before="0" w:after="60"/>
+                    <w:keepNext/>
+                    <w:jc w:val="start"/>
+                  </w:pPr>
+                  <w:r>
+                    <w:rPr>
+                      <w:rFonts w:ascii="Calibri" w:hAnsi="Calibri"/>
+                      <w:sz w:val="20"/>
+                    </w:rPr>
                     <w:t xml:space="preserve">0.39 x 0.39</w:t>
                   </w:r>
                 </w:p>
               </w:tc>
               <w:tc>
-                <w:tcPr/>
-                <w:p>
-                  <w:pPr>
-                    <w:pStyle w:val="Compact"/>
-                    <w:jc w:val="left"/>
-                    <w:jc w:val="center"/>
-                  </w:pPr>
-                  <w:r>
+                <w:tcPr>
+                  <w:tcBorders>
+                    <w:top w:val="single" w:space="0" w:color="D3D3D3"/>
+                    <w:bottom w:val="single" w:space="0" w:color="D3D3D3"/>
+                    <w:start w:val="single" w:space="0" w:color="D3D3D3"/>
+                    <w:end w:val="single" w:space="0" w:color="D3D3D3"/>
+                  </w:tcBorders>
+                </w:tcPr>
+                <w:p>
+                  <w:pPr>
+                    <w:spacing w:before="0" w:after="60"/>
+                    <w:keepNext/>
+                    <w:jc w:val="start"/>
+                  </w:pPr>
+                  <w:r>
+                    <w:rPr>
+                      <w:rFonts w:ascii="Calibri" w:hAnsi="Calibri"/>
+                      <w:sz w:val="20"/>
+                    </w:rPr>
                     <w:t xml:space="preserve">0.78 x 0.78</w:t>
                   </w:r>
                 </w:p>
               </w:tc>
               <w:tc>
-                <w:tcPr/>
-                <w:p>
-                  <w:pPr>
-                    <w:pStyle w:val="Compact"/>
-                    <w:jc w:val="left"/>
-                    <w:jc w:val="center"/>
-                  </w:pPr>
-                  <w:r>
+                <w:tcPr>
+                  <w:tcBorders>
+                    <w:top w:val="single" w:space="0" w:color="D3D3D3"/>
+                    <w:bottom w:val="single" w:space="0" w:color="D3D3D3"/>
+                    <w:start w:val="single" w:space="0" w:color="D3D3D3"/>
+                    <w:end w:val="single" w:space="0" w:color="D3D3D3"/>
+                  </w:tcBorders>
+                </w:tcPr>
+                <w:p>
+                  <w:pPr>
+                    <w:spacing w:before="0" w:after="60"/>
+                    <w:keepNext/>
+                    <w:jc w:val="start"/>
+                  </w:pPr>
+                  <w:r>
+                    <w:rPr>
+                      <w:rFonts w:ascii="Calibri" w:hAnsi="Calibri"/>
+                      <w:sz w:val="20"/>
+                    </w:rPr>
                     <w:t xml:space="preserve">1.875 x 1.875</w:t>
                   </w:r>
                 </w:p>
               </w:tc>
               <w:tc>
-                <w:tcPr/>
-                <w:p>
-                  <w:pPr>
-                    <w:pStyle w:val="Compact"/>
-                    <w:jc w:val="left"/>
-                    <w:jc w:val="center"/>
-                  </w:pPr>
-                  <w:r>
+                <w:tcPr>
+                  <w:tcBorders>
+                    <w:top w:val="single" w:space="0" w:color="D3D3D3"/>
+                    <w:bottom w:val="single" w:space="0" w:color="D3D3D3"/>
+                    <w:start w:val="single" w:space="0" w:color="D3D3D3"/>
+                    <w:end w:val="single" w:space="0" w:color="D3D3D3"/>
+                  </w:tcBorders>
+                </w:tcPr>
+                <w:p>
+                  <w:pPr>
+                    <w:spacing w:before="0" w:after="60"/>
+                    <w:keepNext/>
+                    <w:jc w:val="start"/>
+                  </w:pPr>
+                  <w:r>
+                    <w:rPr>
+                      <w:rFonts w:ascii="Calibri" w:hAnsi="Calibri"/>
+                      <w:sz w:val="20"/>
+                    </w:rPr>
                     <w:t xml:space="preserve">0.977 x 0.977</w:t>
                   </w:r>
                 </w:p>
               </w:tc>
             </w:tr>
             <w:tr>
-              <w:tc>
-                <w:tcPr/>
-                <w:p>
-                  <w:pPr>
-                    <w:pStyle w:val="Compact"/>
-                    <w:jc w:val="left"/>
-                    <w:jc w:val="center"/>
-                  </w:pPr>
-                  <w:r>
+              <w:trPr>
+                <w:cantSplit/>
+              </w:trPr>
+              <w:tc>
+                <w:tcPr>
+                  <w:tcBorders>
+                    <w:top w:val="single" w:space="0" w:color="D3D3D3"/>
+                    <w:bottom w:val="single" w:space="0" w:color="D3D3D3"/>
+                    <w:start w:val="single" w:space="0" w:color="D3D3D3"/>
+                    <w:end w:val="single" w:space="0" w:color="D3D3D3"/>
+                  </w:tcBorders>
+                </w:tcPr>
+                <w:p>
+                  <w:pPr>
+                    <w:spacing w:before="0" w:after="60"/>
+                    <w:keepNext/>
+                    <w:jc w:val="start"/>
+                  </w:pPr>
+                  <w:r>
+                    <w:rPr>
+                      <w:rFonts w:ascii="Calibri" w:hAnsi="Calibri"/>
+                      <w:sz w:val="20"/>
+                    </w:rPr>
                     <w:t xml:space="preserve">Slice thickness (mm)</w:t>
                   </w:r>
                 </w:p>
               </w:tc>
               <w:tc>
-                <w:tcPr/>
-                <w:p>
-                  <w:pPr>
-                    <w:pStyle w:val="Compact"/>
-                    <w:jc w:val="left"/>
-                    <w:jc w:val="center"/>
-                  </w:pPr>
-                  <w:r>
+                <w:tcPr>
+                  <w:tcBorders>
+                    <w:top w:val="single" w:space="0" w:color="D3D3D3"/>
+                    <w:bottom w:val="single" w:space="0" w:color="D3D3D3"/>
+                    <w:start w:val="single" w:space="0" w:color="D3D3D3"/>
+                    <w:end w:val="single" w:space="0" w:color="D3D3D3"/>
+                  </w:tcBorders>
+                </w:tcPr>
+                <w:p>
+                  <w:pPr>
+                    <w:spacing w:before="0" w:after="60"/>
+                    <w:keepNext/>
+                    <w:jc w:val="start"/>
+                  </w:pPr>
+                  <w:r>
+                    <w:rPr>
+                      <w:rFonts w:ascii="Calibri" w:hAnsi="Calibri"/>
+                      <w:sz w:val="20"/>
+                    </w:rPr>
                     <w:t xml:space="preserve">1</w:t>
                   </w:r>
                 </w:p>
               </w:tc>
               <w:tc>
-                <w:tcPr/>
-                <w:p>
-                  <w:pPr>
-                    <w:pStyle w:val="Compact"/>
-                    <w:jc w:val="left"/>
-                    <w:jc w:val="center"/>
-                  </w:pPr>
-                  <w:r>
+                <w:tcPr>
+                  <w:tcBorders>
+                    <w:top w:val="single" w:space="0" w:color="D3D3D3"/>
+                    <w:bottom w:val="single" w:space="0" w:color="D3D3D3"/>
+                    <w:start w:val="single" w:space="0" w:color="D3D3D3"/>
+                    <w:end w:val="single" w:space="0" w:color="D3D3D3"/>
+                  </w:tcBorders>
+                </w:tcPr>
+                <w:p>
+                  <w:pPr>
+                    <w:spacing w:before="0" w:after="60"/>
+                    <w:keepNext/>
+                    <w:jc w:val="start"/>
+                  </w:pPr>
+                  <w:r>
+                    <w:rPr>
+                      <w:rFonts w:ascii="Calibri" w:hAnsi="Calibri"/>
+                      <w:sz w:val="20"/>
+                    </w:rPr>
                     <w:t xml:space="preserve">1</w:t>
                   </w:r>
                 </w:p>
               </w:tc>
               <w:tc>
-                <w:tcPr/>
-                <w:p>
-                  <w:pPr>
-                    <w:pStyle w:val="Compact"/>
-                    <w:jc w:val="left"/>
-                    <w:jc w:val="center"/>
-                  </w:pPr>
-                  <w:r>
+                <w:tcPr>
+                  <w:tcBorders>
+                    <w:top w:val="single" w:space="0" w:color="D3D3D3"/>
+                    <w:bottom w:val="single" w:space="0" w:color="D3D3D3"/>
+                    <w:start w:val="single" w:space="0" w:color="D3D3D3"/>
+                    <w:end w:val="single" w:space="0" w:color="D3D3D3"/>
+                  </w:tcBorders>
+                </w:tcPr>
+                <w:p>
+                  <w:pPr>
+                    <w:spacing w:before="0" w:after="60"/>
+                    <w:keepNext/>
+                    <w:jc w:val="start"/>
+                  </w:pPr>
+                  <w:r>
+                    <w:rPr>
+                      <w:rFonts w:ascii="Calibri" w:hAnsi="Calibri"/>
+                      <w:sz w:val="20"/>
+                    </w:rPr>
                     <w:t xml:space="preserve">4</w:t>
                   </w:r>
                 </w:p>
               </w:tc>
               <w:tc>
-                <w:tcPr/>
-                <w:p>
-                  <w:pPr>
-                    <w:pStyle w:val="Compact"/>
-                    <w:jc w:val="left"/>
-                    <w:jc w:val="center"/>
-                  </w:pPr>
-                  <w:r>
+                <w:tcPr>
+                  <w:tcBorders>
+                    <w:top w:val="single" w:space="0" w:color="D3D3D3"/>
+                    <w:bottom w:val="single" w:space="0" w:color="D3D3D3"/>
+                    <w:start w:val="single" w:space="0" w:color="D3D3D3"/>
+                    <w:end w:val="single" w:space="0" w:color="D3D3D3"/>
+                  </w:tcBorders>
+                </w:tcPr>
+                <w:p>
+                  <w:pPr>
+                    <w:spacing w:before="0" w:after="60"/>
+                    <w:keepNext/>
+                    <w:jc w:val="start"/>
+                  </w:pPr>
+                  <w:r>
+                    <w:rPr>
+                      <w:rFonts w:ascii="Calibri" w:hAnsi="Calibri"/>
+                      <w:sz w:val="20"/>
+                    </w:rPr>
                     <w:t xml:space="preserve">2, reconstructed to 1 with zero filling (ZIP2)</w:t>
                   </w:r>
                 </w:p>
               </w:tc>
             </w:tr>
             <w:tr>
-              <w:tc>
-                <w:tcPr/>
-                <w:p>
-                  <w:pPr>
-                    <w:pStyle w:val="Compact"/>
-                    <w:jc w:val="left"/>
-                    <w:jc w:val="center"/>
-                  </w:pPr>
-                  <w:r>
+              <w:trPr>
+                <w:cantSplit/>
+              </w:trPr>
+              <w:tc>
+                <w:tcPr>
+                  <w:tcBorders>
+                    <w:top w:val="single" w:space="0" w:color="D3D3D3"/>
+                    <w:bottom w:val="single" w:space="0" w:color="D3D3D3"/>
+                    <w:start w:val="single" w:space="0" w:color="D3D3D3"/>
+                    <w:end w:val="single" w:space="0" w:color="D3D3D3"/>
+                  </w:tcBorders>
+                </w:tcPr>
+                <w:p>
+                  <w:pPr>
+                    <w:spacing w:before="0" w:after="60"/>
+                    <w:keepNext/>
+                    <w:jc w:val="start"/>
+                  </w:pPr>
+                  <w:r>
+                    <w:rPr>
+                      <w:rFonts w:ascii="Calibri" w:hAnsi="Calibri"/>
+                      <w:sz w:val="20"/>
+                    </w:rPr>
                     <w:t xml:space="preserve">Number of slices</w:t>
                   </w:r>
                 </w:p>
               </w:tc>
               <w:tc>
-                <w:tcPr/>
-                <w:p>
-                  <w:pPr>
-                    <w:pStyle w:val="Compact"/>
-                    <w:jc w:val="left"/>
-                    <w:jc w:val="center"/>
-                  </w:pPr>
-                  <w:r>
+                <w:tcPr>
+                  <w:tcBorders>
+                    <w:top w:val="single" w:space="0" w:color="D3D3D3"/>
+                    <w:bottom w:val="single" w:space="0" w:color="D3D3D3"/>
+                    <w:start w:val="single" w:space="0" w:color="D3D3D3"/>
+                    <w:end w:val="single" w:space="0" w:color="D3D3D3"/>
+                  </w:tcBorders>
+                </w:tcPr>
+                <w:p>
+                  <w:pPr>
+                    <w:spacing w:before="0" w:after="60"/>
+                    <w:keepNext/>
+                    <w:jc w:val="start"/>
+                  </w:pPr>
+                  <w:r>
+                    <w:rPr>
+                      <w:rFonts w:ascii="Calibri" w:hAnsi="Calibri"/>
+                      <w:sz w:val="20"/>
+                    </w:rPr>
                     <w:t xml:space="preserve">126</w:t>
                   </w:r>
                 </w:p>
               </w:tc>
               <w:tc>
-                <w:tcPr/>
-                <w:p>
-                  <w:pPr>
-                    <w:pStyle w:val="Compact"/>
-                    <w:jc w:val="left"/>
-                    <w:jc w:val="center"/>
-                  </w:pPr>
-                  <w:r>
+                <w:tcPr>
+                  <w:tcBorders>
+                    <w:top w:val="single" w:space="0" w:color="D3D3D3"/>
+                    <w:bottom w:val="single" w:space="0" w:color="D3D3D3"/>
+                    <w:start w:val="single" w:space="0" w:color="D3D3D3"/>
+                    <w:end w:val="single" w:space="0" w:color="D3D3D3"/>
+                  </w:tcBorders>
+                </w:tcPr>
+                <w:p>
+                  <w:pPr>
+                    <w:spacing w:before="0" w:after="60"/>
+                    <w:keepNext/>
+                    <w:jc w:val="start"/>
+                  </w:pPr>
+                  <w:r>
+                    <w:rPr>
+                      <w:rFonts w:ascii="Calibri" w:hAnsi="Calibri"/>
+                      <w:sz w:val="20"/>
+                    </w:rPr>
                     <w:t xml:space="preserve">106</w:t>
                   </w:r>
                 </w:p>
               </w:tc>
               <w:tc>
-                <w:tcPr/>
-                <w:p>
-                  <w:pPr>
-                    <w:pStyle w:val="Compact"/>
-                    <w:jc w:val="left"/>
-                    <w:jc w:val="center"/>
-                  </w:pPr>
-                  <w:r>
+                <w:tcPr>
+                  <w:tcBorders>
+                    <w:top w:val="single" w:space="0" w:color="D3D3D3"/>
+                    <w:bottom w:val="single" w:space="0" w:color="D3D3D3"/>
+                    <w:start w:val="single" w:space="0" w:color="D3D3D3"/>
+                    <w:end w:val="single" w:space="0" w:color="D3D3D3"/>
+                  </w:tcBorders>
+                </w:tcPr>
+                <w:p>
+                  <w:pPr>
+                    <w:spacing w:before="0" w:after="60"/>
+                    <w:keepNext/>
+                    <w:jc w:val="start"/>
+                  </w:pPr>
+                  <w:r>
+                    <w:rPr>
+                      <w:rFonts w:ascii="Calibri" w:hAnsi="Calibri"/>
+                      <w:sz w:val="20"/>
+                    </w:rPr>
                     <w:t xml:space="preserve">50</w:t>
                   </w:r>
                 </w:p>
               </w:tc>
               <w:tc>
-                <w:tcPr/>
-                <w:p>
-                  <w:pPr>
-                    <w:pStyle w:val="Compact"/>
-                    <w:jc w:val="left"/>
-                    <w:jc w:val="center"/>
-                  </w:pPr>
-                  <w:r>
+                <w:tcPr>
+                  <w:tcBorders>
+                    <w:top w:val="single" w:space="0" w:color="D3D3D3"/>
+                    <w:bottom w:val="single" w:space="0" w:color="D3D3D3"/>
+                    <w:start w:val="single" w:space="0" w:color="D3D3D3"/>
+                    <w:end w:val="single" w:space="0" w:color="D3D3D3"/>
+                  </w:tcBorders>
+                </w:tcPr>
+                <w:p>
+                  <w:pPr>
+                    <w:spacing w:before="0" w:after="60"/>
+                    <w:keepNext/>
+                    <w:jc w:val="start"/>
+                  </w:pPr>
+                  <w:r>
+                    <w:rPr>
+                      <w:rFonts w:ascii="Calibri" w:hAnsi="Calibri"/>
+                      <w:sz w:val="20"/>
+                    </w:rPr>
                     <w:t xml:space="preserve">92</w:t>
                   </w:r>
                 </w:p>
               </w:tc>
             </w:tr>
             <w:tr>
-              <w:tc>
-                <w:tcPr/>
-                <w:p>
-                  <w:pPr>
-                    <w:pStyle w:val="Compact"/>
-                    <w:jc w:val="left"/>
-                    <w:jc w:val="center"/>
-                  </w:pPr>
-                  <w:r>
+              <w:trPr>
+                <w:cantSplit/>
+              </w:trPr>
+              <w:tc>
+                <w:tcPr>
+                  <w:tcBorders>
+                    <w:top w:val="single" w:space="0" w:color="D3D3D3"/>
+                    <w:bottom w:val="single" w:space="0" w:color="D3D3D3"/>
+                    <w:start w:val="single" w:space="0" w:color="D3D3D3"/>
+                    <w:end w:val="single" w:space="0" w:color="D3D3D3"/>
+                  </w:tcBorders>
+                </w:tcPr>
+                <w:p>
+                  <w:pPr>
+                    <w:spacing w:before="0" w:after="60"/>
+                    <w:keepNext/>
+                    <w:jc w:val="start"/>
+                  </w:pPr>
+                  <w:r>
+                    <w:rPr>
+                      <w:rFonts w:ascii="Calibri" w:hAnsi="Calibri"/>
+                      <w:sz w:val="20"/>
+                    </w:rPr>
                     <w:t xml:space="preserve">Additional parameters</w:t>
                   </w:r>
                 </w:p>
               </w:tc>
               <w:tc>
-                <w:tcPr/>
-                <w:p>
-                  <w:pPr>
-                    <w:pStyle w:val="Compact"/>
-                    <w:jc w:val="left"/>
-                    <w:jc w:val="center"/>
-                  </w:pPr>
-                  <w:r>
+                <w:tcPr>
+                  <w:tcBorders>
+                    <w:top w:val="single" w:space="0" w:color="D3D3D3"/>
+                    <w:bottom w:val="single" w:space="0" w:color="D3D3D3"/>
+                    <w:start w:val="single" w:space="0" w:color="D3D3D3"/>
+                    <w:end w:val="single" w:space="0" w:color="D3D3D3"/>
+                  </w:tcBorders>
+                </w:tcPr>
+                <w:p>
+                  <w:pPr>
+                    <w:spacing w:before="0" w:after="60"/>
+                    <w:keepNext/>
+                    <w:jc w:val="start"/>
+                  </w:pPr>
+                  <w:r>
+                    <w:rPr>
+                      <w:rFonts w:ascii="Calibri" w:hAnsi="Calibri"/>
+                      <w:sz w:val="20"/>
+                    </w:rPr>
                     <w:t xml:space="preserve">n/a</w:t>
                   </w:r>
                 </w:p>
               </w:tc>
               <w:tc>
-                <w:tcPr/>
-                <w:p>
-                  <w:pPr>
-                    <w:pStyle w:val="Compact"/>
-                    <w:jc w:val="left"/>
-                    <w:jc w:val="center"/>
-                  </w:pPr>
-                  <w:r>
+                <w:tcPr>
+                  <w:tcBorders>
+                    <w:top w:val="single" w:space="0" w:color="D3D3D3"/>
+                    <w:bottom w:val="single" w:space="0" w:color="D3D3D3"/>
+                    <w:start w:val="single" w:space="0" w:color="D3D3D3"/>
+                    <w:end w:val="single" w:space="0" w:color="D3D3D3"/>
+                  </w:tcBorders>
+                </w:tcPr>
+                <w:p>
+                  <w:pPr>
+                    <w:spacing w:before="0" w:after="60"/>
+                    <w:keepNext/>
+                    <w:jc w:val="start"/>
+                  </w:pPr>
+                  <w:r>
+                    <w:rPr>
+                      <w:rFonts w:ascii="Calibri" w:hAnsi="Calibri"/>
+                      <w:sz w:val="20"/>
+                    </w:rPr>
                     <w:t xml:space="preserve">n/a</w:t>
                   </w:r>
                 </w:p>
               </w:tc>
               <w:tc>
-                <w:tcPr/>
-                <w:p>
-                  <w:pPr>
-                    <w:pStyle w:val="Compact"/>
-                    <w:jc w:val="left"/>
-                    <w:jc w:val="center"/>
-                  </w:pPr>
-                  <w:r>
-                    <w:t xml:space="preserve">1,450 ms label period; 2,025 ms pulse label; 24 control-label pairs</w:t>
-                  </w:r>
-                </w:p>
-              </w:tc>
-              <w:tc>
-                <w:tcPr/>
-                <w:p>
-                  <w:pPr>
-                    <w:pStyle w:val="Compact"/>
-                    <w:jc w:val="left"/>
-                    <w:jc w:val="center"/>
-                  </w:pPr>
-                  <w:r>
+                <w:tcPr>
+                  <w:tcBorders>
+                    <w:top w:val="single" w:space="0" w:color="D3D3D3"/>
+                    <w:bottom w:val="single" w:space="0" w:color="D3D3D3"/>
+                    <w:start w:val="single" w:space="0" w:color="D3D3D3"/>
+                    <w:end w:val="single" w:space="0" w:color="D3D3D3"/>
+                  </w:tcBorders>
+                </w:tcPr>
+                <w:p>
+                  <w:pPr>
+                    <w:spacing w:before="0" w:after="60"/>
+                    <w:keepNext/>
+                    <w:jc w:val="start"/>
+                  </w:pPr>
+                  <w:r>
+                    <w:rPr>
+                      <w:rFonts w:ascii="Calibri" w:hAnsi="Calibri"/>
+                      <w:sz w:val="20"/>
+                    </w:rPr>
+                    <w:t xml:space="preserve">1,450 ms label period;</w:t>
+                  </w:r>
+                  \line 
+                  <w:r>
+                    <w:rPr>
+                      <w:rFonts w:ascii="Calibri" w:hAnsi="Calibri"/>
+                      <w:sz w:val="20"/>
+                    </w:rPr>
+                    <w:t xml:space="preserve"> 2,025 ms pulse label;</w:t>
+                  </w:r>
+                  \line 
+                  <w:r>
+                    <w:rPr>
+                      <w:rFonts w:ascii="Calibri" w:hAnsi="Calibri"/>
+                      <w:sz w:val="20"/>
+                    </w:rPr>
+                    <w:t xml:space="preserve"> 24 control-label pairs</w:t>
+                  </w:r>
+                </w:p>
+              </w:tc>
+              <w:tc>
+                <w:tcPr>
+                  <w:tcBorders>
+                    <w:top w:val="single" w:space="0" w:color="D3D3D3"/>
+                    <w:bottom w:val="single" w:space="0" w:color="D3D3D3"/>
+                    <w:start w:val="single" w:space="0" w:color="D3D3D3"/>
+                    <w:end w:val="single" w:space="0" w:color="D3D3D3"/>
+                  </w:tcBorders>
+                </w:tcPr>
+                <w:p>
+                  <w:pPr>
+                    <w:spacing w:before="0" w:after="60"/>
+                    <w:keepNext/>
+                    <w:jc w:val="start"/>
+                  </w:pPr>
+                  <w:r>
+                    <w:rPr>
+                      <w:rFonts w:ascii="Calibri" w:hAnsi="Calibri"/>
+                      <w:sz w:val="20"/>
+                    </w:rPr>
                     <w:t xml:space="preserve">n/a</w:t>
                   </w:r>
                 </w:p>
               </w:tc>
             </w:tr>
             <w:tr>
-              <w:tc>
-                <w:tcPr/>
-                <w:p>
-                  <w:pPr>
-                    <w:pStyle w:val="Compact"/>
-                    <w:jc w:val="left"/>
-                    <w:jc w:val="center"/>
-                  </w:pPr>
-                  <w:r>
+              <w:trPr>
+                <w:cantSplit/>
+              </w:trPr>
+              <w:tc>
+                <w:tcPr>
+                  <w:tcBorders>
+                    <w:top w:val="single" w:space="0" w:color="D3D3D3"/>
+                    <w:bottom w:val="single" w:space="0" w:color="D3D3D3"/>
+                    <w:start w:val="single" w:space="0" w:color="D3D3D3"/>
+                    <w:end w:val="single" w:space="0" w:color="D3D3D3"/>
+                  </w:tcBorders>
+                </w:tcPr>
+                <w:p>
+                  <w:pPr>
+                    <w:spacing w:before="0" w:after="60"/>
+                    <w:keepNext/>
+                    <w:jc w:val="start"/>
+                  </w:pPr>
+                  <w:r>
+                    <w:rPr>
+                      <w:rFonts w:ascii="Calibri" w:hAnsi="Calibri"/>
+                      <w:sz w:val="20"/>
+                    </w:rPr>
                     <w:t xml:space="preserve">Scan duration</w:t>
                   </w:r>
                 </w:p>
               </w:tc>
               <w:tc>
-                <w:tcPr/>
-                <w:p>
-                  <w:pPr>
-                    <w:pStyle w:val="Compact"/>
-                    <w:jc w:val="left"/>
-                    <w:jc w:val="center"/>
-                  </w:pPr>
-                  <w:r>
+                <w:tcPr>
+                  <w:tcBorders>
+                    <w:top w:val="single" w:space="0" w:color="D3D3D3"/>
+                    <w:bottom w:val="single" w:space="0" w:color="D3D3D3"/>
+                    <w:start w:val="single" w:space="0" w:color="D3D3D3"/>
+                    <w:end w:val="single" w:space="0" w:color="D3D3D3"/>
+                  </w:tcBorders>
+                </w:tcPr>
+                <w:p>
+                  <w:pPr>
+                    <w:spacing w:before="0" w:after="60"/>
+                    <w:keepNext/>
+                    <w:jc w:val="start"/>
+                  </w:pPr>
+                  <w:r>
+                    <w:rPr>
+                      <w:rFonts w:ascii="Calibri" w:hAnsi="Calibri"/>
+                      <w:sz w:val="20"/>
+                    </w:rPr>
                     <w:t xml:space="preserve">4 min 39 s</w:t>
                   </w:r>
                 </w:p>
               </w:tc>
               <w:tc>
-                <w:tcPr/>
-                <w:p>
-                  <w:pPr>
-                    <w:pStyle w:val="Compact"/>
-                    <w:jc w:val="left"/>
-                    <w:jc w:val="center"/>
-                  </w:pPr>
-                  <w:r>
+                <w:tcPr>
+                  <w:tcBorders>
+                    <w:top w:val="single" w:space="0" w:color="D3D3D3"/>
+                    <w:bottom w:val="single" w:space="0" w:color="D3D3D3"/>
+                    <w:start w:val="single" w:space="0" w:color="D3D3D3"/>
+                    <w:end w:val="single" w:space="0" w:color="D3D3D3"/>
+                  </w:tcBorders>
+                </w:tcPr>
+                <w:p>
+                  <w:pPr>
+                    <w:spacing w:before="0" w:after="60"/>
+                    <w:keepNext/>
+                    <w:jc w:val="start"/>
+                  </w:pPr>
+                  <w:r>
+                    <w:rPr>
+                      <w:rFonts w:ascii="Calibri" w:hAnsi="Calibri"/>
+                      <w:sz w:val="20"/>
+                    </w:rPr>
                     <w:t xml:space="preserve">5 min 1 s</w:t>
                   </w:r>
                 </w:p>
               </w:tc>
               <w:tc>
-                <w:tcPr/>
-                <w:p>
-                  <w:pPr>
-                    <w:pStyle w:val="Compact"/>
-                    <w:jc w:val="left"/>
-                    <w:jc w:val="center"/>
-                  </w:pPr>
-                  <w:r>
+                <w:tcPr>
+                  <w:tcBorders>
+                    <w:top w:val="single" w:space="0" w:color="D3D3D3"/>
+                    <w:bottom w:val="single" w:space="0" w:color="D3D3D3"/>
+                    <w:start w:val="single" w:space="0" w:color="D3D3D3"/>
+                    <w:end w:val="single" w:space="0" w:color="D3D3D3"/>
+                  </w:tcBorders>
+                </w:tcPr>
+                <w:p>
+                  <w:pPr>
+                    <w:spacing w:before="0" w:after="60"/>
+                    <w:keepNext/>
+                    <w:jc w:val="start"/>
+                  </w:pPr>
+                  <w:r>
+                    <w:rPr>
+                      <w:rFonts w:ascii="Calibri" w:hAnsi="Calibri"/>
+                      <w:sz w:val="20"/>
+                    </w:rPr>
                     <w:t xml:space="preserve">5 min 26 s</w:t>
                   </w:r>
                 </w:p>
               </w:tc>
               <w:tc>
-                <w:tcPr/>
-                <w:p>
-                  <w:pPr>
-                    <w:pStyle w:val="Compact"/>
-                    <w:jc w:val="left"/>
-                    <w:jc w:val="center"/>
-                  </w:pPr>
-                  <w:r>
+                <w:tcPr>
+                  <w:tcBorders>
+                    <w:top w:val="single" w:space="0" w:color="D3D3D3"/>
+                    <w:bottom w:val="single" w:space="0" w:color="D3D3D3"/>
+                    <w:start w:val="single" w:space="0" w:color="D3D3D3"/>
+                    <w:end w:val="single" w:space="0" w:color="D3D3D3"/>
+                  </w:tcBorders>
+                </w:tcPr>
+                <w:p>
+                  <w:pPr>
+                    <w:spacing w:before="0" w:after="60"/>
+                    <w:keepNext/>
+                    <w:jc w:val="start"/>
+                  </w:pPr>
+                  <w:r>
+                    <w:rPr>
+                      <w:rFonts w:ascii="Calibri" w:hAnsi="Calibri"/>
+                      <w:sz w:val="20"/>
+                    </w:rPr>
                     <w:t xml:space="preserve">5 min 29 s</w:t>
                   </w:r>
                 </w:p>
               </w:tc>
             </w:tr>
             <w:tr>
-              <w:tc>
-                <w:tcPr/>
-                <w:p>
-                  <w:pPr>
-                    <w:pStyle w:val="Compact"/>
-                  </w:pPr>
-                </w:p>
-              </w:tc>
-              <w:tc>
-                <w:tcPr/>
-                <w:p>
-                  <w:pPr>
-                    <w:pStyle w:val="Compact"/>
-                  </w:pPr>
-                </w:p>
-              </w:tc>
-              <w:tc>
-                <w:tcPr/>
-                <w:p>
-                  <w:pPr>
-                    <w:pStyle w:val="Compact"/>
-                  </w:pPr>
-                </w:p>
-              </w:tc>
-              <w:tc>
-                <w:tcPr/>
-                <w:p>
-                  <w:pPr>
-                    <w:pStyle w:val="Compact"/>
-                  </w:pPr>
-                </w:p>
-              </w:tc>
-              <w:tc>
-                <w:tcPr/>
-                <w:p>
-                  <w:pPr>
-                    <w:pStyle w:val="Compact"/>
-                  </w:pPr>
+              <w:trPr>
+                <w:cantSplit/>
+              </w:trPr>
+              <w:tc>
+                <w:tcPr>
+                  <w:gridSpan w:val="5"/>
+                </w:tcPr>
+                <w:p>
+                  <w:pPr>
+                    <w:spacing w:before="0" w:after="60"/>
+                    <w:keepNext/>
+                  </w:pPr>
+                  <w:r>
+                    <w:rPr>
+                      <w:rFonts w:ascii="Calibri" w:hAnsi="Calibri"/>
+                      <w:sz w:val="20"/>
+                    </w:rPr>
+                    <w:t xml:space="default">T1w = T1-weighted; T2w = T2-weighted; pcASL = pseudo-continuous arterial spin labelling; SWI = susceptibility weighted imaging; FSPG = fast spoiled gradient echo; CUBE = General Electric name of sequence, not an acronym; GRE = gradient echo; ZIP2 = through-plane zero filling interpolation</w:t>
+                  </w:r>
                 </w:p>
               </w:tc>
             </w:tr>
           </w:tbl>
           <w:bookmarkEnd w:id="22"/>
-          <w:p/>
         </w:tc>
       </w:tr>
     </w:tbl>
@@ -4649,378 +5322,466 @@
               <w:t xml:space="preserve">Table 2: Demographic and clinical characteristic of the study sample.</w:t>
             </w:r>
           </w:p>
-          <w:tbl>
+          <w:tbl xmlns:w="http://schemas.openxmlformats.org/wordprocessingml/2006/main" xmlns:wp="http://schemas.openxmlformats.org/drawingml/2006/wordprocessingDrawing" xmlns:r="http://schemas.openxmlformats.org/officeDocument/2006/relationships" xmlns:w14="http://schemas.microsoft.com/office/word/2010/wordml">
             <w:tblPr>
-              <w:tblStyle w:val="Table"/>
+              <w:tblCellMar>
+                <w:top w:w="0" w:type="dxa"/>
+                <w:bottom w:w="0" w:type="dxa"/>
+                <w:start w:w="60" w:type="dxa"/>
+                <w:end w:w="60" w:type="dxa"/>
+              </w:tblCellMar>
               <w:tblW w:type="auto" w:w="0"/>
-              <w:tblLook w:firstRow="1" w:lastRow="0" w:firstColumn="0" w:lastColumn="0" w:noHBand="0" w:noVBand="0" w:val="0020"/>
+              <w:tblLook w:firstRow="0" w:lastRow="0" w:firstColumn="0" w:lastColumn="0" w:noHBand="0" w:noVBand="0"/>
+              <w:jc w:val="center"/>
             </w:tblPr>
-            <w:tblGrid>
-              <w:gridCol w:w="3960"/>
-              <w:gridCol w:w="3960"/>
-            </w:tblGrid>
             <w:tr>
               <w:trPr>
-                <w:tblHeader w:val="on"/>
+                <w:cantSplit/>
+                <w:tblHeader/>
               </w:trPr>
               <w:tc>
-                <w:tcPr/>
-                <w:p>
-                  <w:pPr>
-                    <w:pStyle w:val="Compact"/>
-                    <w:jc w:val="left"/>
+                <w:tcPr>
+                  <w:tcBorders>
+                    <w:top w:val="single" w:sz="16" w:space="0" w:color="D3D3D3"/>
+                    <w:bottom w:val="single" w:sz="16" w:space="0" w:color="D3D3D3"/>
+                    <w:start w:val="single" w:space="0" w:color="D3D3D3"/>
+                  </w:tcBorders>
+                </w:tcPr>
+                <w:p>
+                  <w:pPr>
+                    <w:spacing w:before="0" w:after="60"/>
+                    <w:keepNext/>
+                    <w:jc w:val="start"/>
+                  </w:pPr>
+                  <w:r>
+                    <w:rPr>
+                      <w:rFonts w:ascii="Calibri" w:hAnsi="Calibri"/>
+                      <w:sz w:val="20"/>
+                    </w:rPr>
+                    <w:t xml:space="default">Variable</w:t>
+                  </w:r>
+                </w:p>
+              </w:tc>
+              <w:tc>
+                <w:tcPr>
+                  <w:tcBorders>
+                    <w:top w:val="single" w:sz="16" w:space="0" w:color="D3D3D3"/>
+                    <w:bottom w:val="single" w:sz="16" w:space="0" w:color="D3D3D3"/>
+                    <w:end w:val="single" w:space="0" w:color="D3D3D3"/>
+                  </w:tcBorders>
+                </w:tcPr>
+                <w:p>
+                  <w:pPr>
+                    <w:spacing w:before="0" w:after="60"/>
+                    <w:keepNext/>
                     <w:jc w:val="center"/>
                   </w:pPr>
                   <w:r>
-                    <w:t xml:space="preserve">Variable</w:t>
-                  </w:r>
-                </w:p>
-              </w:tc>
-              <w:tc>
-                <w:tcPr/>
-                <w:p>
-                  <w:pPr>
-                    <w:pStyle w:val="Compact"/>
-                    <w:jc w:val="left"/>
-                    <w:jc w:val="center"/>
-                  </w:pPr>
-                  <w:r>
-                    <w:t xml:space="preserve">Subject Data (n=19)</w:t>
+                    <w:rPr>
+                      <w:rFonts w:ascii="Calibri" w:hAnsi="Calibri"/>
+                      <w:sz w:val="20"/>
+                    </w:rPr>
+                    <w:t xml:space="default">Subject data (n = 19)</w:t>
                   </w:r>
                 </w:p>
               </w:tc>
             </w:tr>
             <w:tr>
-              <w:tc>
-                <w:tcPr/>
-                <w:p>
-                  <w:pPr>
-                    <w:pStyle w:val="Compact"/>
-                    <w:jc w:val="left"/>
+              <w:trPr>
+                <w:cantSplit/>
+              </w:trPr>
+              <w:tc>
+                <w:tcPr>
+                  <w:tcBorders>
+                    <w:top w:val="single" w:space="0" w:color="D3D3D3"/>
+                    <w:bottom w:val="single" w:space="0" w:color="D3D3D3"/>
+                    <w:start w:val="single" w:space="0" w:color="D3D3D3"/>
+                    <w:end w:val="single" w:space="0" w:color="D3D3D3"/>
+                  </w:tcBorders>
+                </w:tcPr>
+                <w:p>
+                  <w:pPr>
+                    <w:spacing w:before="0" w:after="60"/>
+                    <w:keepNext/>
+                    <w:jc w:val="start"/>
+                  </w:pPr>
+                  <w:r>
+                    <w:rPr>
+                      <w:rFonts w:ascii="Calibri" w:hAnsi="Calibri"/>
+                      <w:sz w:val="20"/>
+                    </w:rPr>
+                    <w:t xml:space="preserve">Gestational age, weeks (mean ± SD)</w:t>
+                  </w:r>
+                </w:p>
+              </w:tc>
+              <w:tc>
+                <w:tcPr>
+                  <w:tcBorders>
+                    <w:top w:val="single" w:space="0" w:color="D3D3D3"/>
+                    <w:bottom w:val="single" w:space="0" w:color="D3D3D3"/>
+                    <w:start w:val="single" w:space="0" w:color="D3D3D3"/>
+                    <w:end w:val="single" w:space="0" w:color="D3D3D3"/>
+                  </w:tcBorders>
+                </w:tcPr>
+                <w:p>
+                  <w:pPr>
+                    <w:spacing w:before="0" w:after="60"/>
+                    <w:keepNext/>
                     <w:jc w:val="center"/>
                   </w:pPr>
                   <w:r>
-                    <w:t xml:space="preserve">Gestational age, weeks (mean</w:t>
-                  </w:r>
-                  <w:r>
-                    <w:t xml:space="preserve"> </w:t>
-                  </w:r>
-                  <m:oMath>
-                    <m:r>
-                      <m:rPr>
-                        <m:sty m:val="p"/>
-                      </m:rPr>
-                      <m:t>±</m:t>
-                    </m:r>
-                  </m:oMath>
-                  <w:r>
-                    <w:t xml:space="preserve"> </w:t>
-                  </w:r>
-                  <w:r>
-                    <w:t xml:space="preserve">SD)</w:t>
-                  </w:r>
-                </w:p>
-              </w:tc>
-              <w:tc>
-                <w:tcPr/>
-                <w:p>
-                  <w:pPr>
-                    <w:pStyle w:val="Compact"/>
-                    <w:jc w:val="left"/>
-                    <w:jc w:val="center"/>
-                  </w:pPr>
-                  <w:r>
-                    <w:t xml:space="preserve">28.8</w:t>
-                  </w:r>
-                  <w:r>
-                    <w:t xml:space="preserve"> </w:t>
-                  </w:r>
-                  <m:oMath>
-                    <m:r>
-                      <m:rPr>
-                        <m:sty m:val="p"/>
-                      </m:rPr>
-                      <m:t>±</m:t>
-                    </m:r>
-                  </m:oMath>
-                  <w:r>
-                    <w:t xml:space="preserve"> </w:t>
-                  </w:r>
-                  <w:r>
-                    <w:t xml:space="preserve">1.68</w:t>
+                    <w:rPr>
+                      <w:rFonts w:ascii="Calibri" w:hAnsi="Calibri"/>
+                      <w:sz w:val="20"/>
+                    </w:rPr>
+                    <w:t xml:space="preserve">28.8 ± 1.68</w:t>
                   </w:r>
                 </w:p>
               </w:tc>
             </w:tr>
             <w:tr>
-              <w:tc>
-                <w:tcPr/>
-                <w:p>
-                  <w:pPr>
-                    <w:pStyle w:val="Compact"/>
-                    <w:jc w:val="left"/>
+              <w:trPr>
+                <w:cantSplit/>
+              </w:trPr>
+              <w:tc>
+                <w:tcPr>
+                  <w:tcBorders>
+                    <w:top w:val="single" w:space="0" w:color="D3D3D3"/>
+                    <w:bottom w:val="single" w:space="0" w:color="D3D3D3"/>
+                    <w:start w:val="single" w:space="0" w:color="D3D3D3"/>
+                    <w:end w:val="single" w:space="0" w:color="D3D3D3"/>
+                  </w:tcBorders>
+                </w:tcPr>
+                <w:p>
+                  <w:pPr>
+                    <w:spacing w:before="0" w:after="60"/>
+                    <w:keepNext/>
+                    <w:jc w:val="start"/>
+                  </w:pPr>
+                  <w:r>
+                    <w:rPr>
+                      <w:rFonts w:ascii="Calibri" w:hAnsi="Calibri"/>
+                      <w:sz w:val="20"/>
+                    </w:rPr>
+                    <w:t xml:space="preserve">Corrected gestational age on scan day, weeks (mean ± SD)</w:t>
+                  </w:r>
+                </w:p>
+              </w:tc>
+              <w:tc>
+                <w:tcPr>
+                  <w:tcBorders>
+                    <w:top w:val="single" w:space="0" w:color="D3D3D3"/>
+                    <w:bottom w:val="single" w:space="0" w:color="D3D3D3"/>
+                    <w:start w:val="single" w:space="0" w:color="D3D3D3"/>
+                    <w:end w:val="single" w:space="0" w:color="D3D3D3"/>
+                  </w:tcBorders>
+                </w:tcPr>
+                <w:p>
+                  <w:pPr>
+                    <w:spacing w:before="0" w:after="60"/>
+                    <w:keepNext/>
                     <w:jc w:val="center"/>
                   </w:pPr>
                   <w:r>
-                    <w:t xml:space="preserve">Corrected gestational age on scan day, weeks (mean</w:t>
-                  </w:r>
-                  <w:r>
-                    <w:t xml:space="preserve"> </w:t>
-                  </w:r>
-                  <m:oMath>
-                    <m:r>
-                      <m:rPr>
-                        <m:sty m:val="p"/>
-                      </m:rPr>
-                      <m:t>±</m:t>
-                    </m:r>
-                  </m:oMath>
-                  <w:r>
-                    <w:t xml:space="preserve"> </w:t>
-                  </w:r>
-                  <w:r>
-                    <w:t xml:space="preserve">SD)</w:t>
-                  </w:r>
-                </w:p>
-              </w:tc>
-              <w:tc>
-                <w:tcPr/>
-                <w:p>
-                  <w:pPr>
-                    <w:pStyle w:val="Compact"/>
-                    <w:jc w:val="left"/>
-                    <w:jc w:val="center"/>
-                  </w:pPr>
-                  <w:r>
-                    <w:t xml:space="preserve">40.36</w:t>
-                  </w:r>
-                  <w:r>
-                    <w:t xml:space="preserve"> </w:t>
-                  </w:r>
-                  <m:oMath>
-                    <m:r>
-                      <m:rPr>
-                        <m:sty m:val="p"/>
-                      </m:rPr>
-                      <m:t>±</m:t>
-                    </m:r>
-                  </m:oMath>
-                  <w:r>
-                    <w:t xml:space="preserve"> </w:t>
-                  </w:r>
-                  <w:r>
-                    <w:t xml:space="preserve">1.4</w:t>
+                    <w:rPr>
+                      <w:rFonts w:ascii="Calibri" w:hAnsi="Calibri"/>
+                      <w:sz w:val="20"/>
+                    </w:rPr>
+                    <w:t xml:space="preserve">40.36 ± 1.4</w:t>
                   </w:r>
                 </w:p>
               </w:tc>
             </w:tr>
             <w:tr>
-              <w:tc>
-                <w:tcPr/>
-                <w:p>
-                  <w:pPr>
-                    <w:pStyle w:val="Compact"/>
-                    <w:jc w:val="left"/>
+              <w:trPr>
+                <w:cantSplit/>
+              </w:trPr>
+              <w:tc>
+                <w:tcPr>
+                  <w:tcBorders>
+                    <w:top w:val="single" w:space="0" w:color="D3D3D3"/>
+                    <w:bottom w:val="single" w:space="0" w:color="D3D3D3"/>
+                    <w:start w:val="single" w:space="0" w:color="D3D3D3"/>
+                    <w:end w:val="single" w:space="0" w:color="D3D3D3"/>
+                  </w:tcBorders>
+                </w:tcPr>
+                <w:p>
+                  <w:pPr>
+                    <w:spacing w:before="0" w:after="60"/>
+                    <w:keepNext/>
+                    <w:jc w:val="start"/>
+                  </w:pPr>
+                  <w:r>
+                    <w:rPr>
+                      <w:rFonts w:ascii="Calibri" w:hAnsi="Calibri"/>
+                      <w:sz w:val="20"/>
+                    </w:rPr>
+                    <w:t xml:space="preserve">Number of male neonates (%)</w:t>
+                  </w:r>
+                </w:p>
+              </w:tc>
+              <w:tc>
+                <w:tcPr>
+                  <w:tcBorders>
+                    <w:top w:val="single" w:space="0" w:color="D3D3D3"/>
+                    <w:bottom w:val="single" w:space="0" w:color="D3D3D3"/>
+                    <w:start w:val="single" w:space="0" w:color="D3D3D3"/>
+                    <w:end w:val="single" w:space="0" w:color="D3D3D3"/>
+                  </w:tcBorders>
+                </w:tcPr>
+                <w:p>
+                  <w:pPr>
+                    <w:spacing w:before="0" w:after="60"/>
+                    <w:keepNext/>
                     <w:jc w:val="center"/>
                   </w:pPr>
                   <w:r>
-                    <w:t xml:space="preserve">Number of male neonates (</w:t>
-                  </w:r>
-                  <w:r>
-                    <w:t xml:space="preserve"> </w:t>
-                  </w:r>
-                  <w:r>
-                    <w:t xml:space="preserve">Birth weight, g (mean</w:t>
-                  </w:r>
-                  <w:r>
-                    <w:t xml:space="preserve"> </w:t>
-                  </w:r>
-                  <m:oMath>
-                    <m:r>
-                      <m:rPr>
-                        <m:sty m:val="p"/>
-                      </m:rPr>
-                      <m:t>±</m:t>
-                    </m:r>
-                  </m:oMath>
-                  <w:r>
-                    <w:t xml:space="preserve"> </w:t>
-                  </w:r>
-                  <w:r>
-                    <w:t xml:space="preserve">SD)</w:t>
-                  </w:r>
-                </w:p>
-              </w:tc>
-              <w:tc>
-                <w:tcPr/>
-                <w:p>
-                  <w:pPr>
-                    <w:pStyle w:val="Compact"/>
-                    <w:jc w:val="left"/>
-                    <w:jc w:val="center"/>
-                  </w:pPr>
-                  <w:r>
-                    <w:t xml:space="preserve">1276.05</w:t>
-                  </w:r>
-                  <w:r>
-                    <w:t xml:space="preserve"> </w:t>
-                  </w:r>
-                  <m:oMath>
-                    <m:r>
-                      <m:rPr>
-                        <m:sty m:val="p"/>
-                      </m:rPr>
-                      <m:t>±</m:t>
-                    </m:r>
-                  </m:oMath>
-                  <w:r>
-                    <w:t xml:space="preserve"> </w:t>
-                  </w:r>
-                  <w:r>
-                    <w:t xml:space="preserve">294.87</w:t>
+                    <w:rPr>
+                      <w:rFonts w:ascii="Calibri" w:hAnsi="Calibri"/>
+                      <w:sz w:val="20"/>
+                    </w:rPr>
+                    <w:t xml:space="preserve">10 (52.63)</w:t>
                   </w:r>
                 </w:p>
               </w:tc>
             </w:tr>
             <w:tr>
-              <w:tc>
-                <w:tcPr/>
-                <w:p>
-                  <w:pPr>
-                    <w:pStyle w:val="Compact"/>
-                    <w:jc w:val="left"/>
+              <w:trPr>
+                <w:cantSplit/>
+              </w:trPr>
+              <w:tc>
+                <w:tcPr>
+                  <w:tcBorders>
+                    <w:top w:val="single" w:space="0" w:color="D3D3D3"/>
+                    <w:bottom w:val="single" w:space="0" w:color="D3D3D3"/>
+                    <w:start w:val="single" w:space="0" w:color="D3D3D3"/>
+                    <w:end w:val="single" w:space="0" w:color="D3D3D3"/>
+                  </w:tcBorders>
+                </w:tcPr>
+                <w:p>
+                  <w:pPr>
+                    <w:spacing w:before="0" w:after="60"/>
+                    <w:keepNext/>
+                    <w:jc w:val="start"/>
+                  </w:pPr>
+                  <w:r>
+                    <w:rPr>
+                      <w:rFonts w:ascii="Calibri" w:hAnsi="Calibri"/>
+                      <w:sz w:val="20"/>
+                    </w:rPr>
+                    <w:t xml:space="preserve">Birth weight, g (mean ± SD)</w:t>
+                  </w:r>
+                </w:p>
+              </w:tc>
+              <w:tc>
+                <w:tcPr>
+                  <w:tcBorders>
+                    <w:top w:val="single" w:space="0" w:color="D3D3D3"/>
+                    <w:bottom w:val="single" w:space="0" w:color="D3D3D3"/>
+                    <w:start w:val="single" w:space="0" w:color="D3D3D3"/>
+                    <w:end w:val="single" w:space="0" w:color="D3D3D3"/>
+                  </w:tcBorders>
+                </w:tcPr>
+                <w:p>
+                  <w:pPr>
+                    <w:spacing w:before="0" w:after="60"/>
+                    <w:keepNext/>
                     <w:jc w:val="center"/>
                   </w:pPr>
                   <w:r>
-                    <w:t xml:space="preserve">Weight on scan day, g (mean</w:t>
-                  </w:r>
-                  <w:r>
-                    <w:t xml:space="preserve"> </w:t>
-                  </w:r>
-                  <m:oMath>
-                    <m:r>
-                      <m:rPr>
-                        <m:sty m:val="p"/>
-                      </m:rPr>
-                      <m:t>±</m:t>
-                    </m:r>
-                  </m:oMath>
-                  <w:r>
-                    <w:t xml:space="preserve"> </w:t>
-                  </w:r>
-                  <w:r>
-                    <w:t xml:space="preserve">SD)</w:t>
-                  </w:r>
-                </w:p>
-              </w:tc>
-              <w:tc>
-                <w:tcPr/>
-                <w:p>
-                  <w:pPr>
-                    <w:pStyle w:val="Compact"/>
-                    <w:jc w:val="left"/>
-                    <w:jc w:val="center"/>
-                  </w:pPr>
-                  <w:r>
-                    <w:t xml:space="preserve">3396.58</w:t>
-                  </w:r>
-                  <w:r>
-                    <w:t xml:space="preserve"> </w:t>
-                  </w:r>
-                  <m:oMath>
-                    <m:r>
-                      <m:rPr>
-                        <m:sty m:val="p"/>
-                      </m:rPr>
-                      <m:t>±</m:t>
-                    </m:r>
-                  </m:oMath>
-                  <w:r>
-                    <w:t xml:space="preserve"> </w:t>
-                  </w:r>
-                  <w:r>
-                    <w:t xml:space="preserve">597.72</w:t>
+                    <w:rPr>
+                      <w:rFonts w:ascii="Calibri" w:hAnsi="Calibri"/>
+                      <w:sz w:val="20"/>
+                    </w:rPr>
+                    <w:t xml:space="preserve">1276.05 ± 294.87</w:t>
                   </w:r>
                 </w:p>
               </w:tc>
             </w:tr>
             <w:tr>
-              <w:tc>
-                <w:tcPr/>
-                <w:p>
-                  <w:pPr>
-                    <w:pStyle w:val="Compact"/>
-                    <w:jc w:val="left"/>
+              <w:trPr>
+                <w:cantSplit/>
+              </w:trPr>
+              <w:tc>
+                <w:tcPr>
+                  <w:tcBorders>
+                    <w:top w:val="single" w:space="0" w:color="D3D3D3"/>
+                    <w:bottom w:val="single" w:space="0" w:color="D3D3D3"/>
+                    <w:start w:val="single" w:space="0" w:color="D3D3D3"/>
+                    <w:end w:val="single" w:space="0" w:color="D3D3D3"/>
+                  </w:tcBorders>
+                </w:tcPr>
+                <w:p>
+                  <w:pPr>
+                    <w:spacing w:before="0" w:after="60"/>
+                    <w:keepNext/>
+                    <w:jc w:val="start"/>
+                  </w:pPr>
+                  <w:r>
+                    <w:rPr>
+                      <w:rFonts w:ascii="Calibri" w:hAnsi="Calibri"/>
+                      <w:sz w:val="20"/>
+                    </w:rPr>
+                    <w:t xml:space="preserve">Weight on scan day, g (mean ± SD)</w:t>
+                  </w:r>
+                </w:p>
+              </w:tc>
+              <w:tc>
+                <w:tcPr>
+                  <w:tcBorders>
+                    <w:top w:val="single" w:space="0" w:color="D3D3D3"/>
+                    <w:bottom w:val="single" w:space="0" w:color="D3D3D3"/>
+                    <w:start w:val="single" w:space="0" w:color="D3D3D3"/>
+                    <w:end w:val="single" w:space="0" w:color="D3D3D3"/>
+                  </w:tcBorders>
+                </w:tcPr>
+                <w:p>
+                  <w:pPr>
+                    <w:spacing w:before="0" w:after="60"/>
+                    <w:keepNext/>
                     <w:jc w:val="center"/>
                   </w:pPr>
                   <w:r>
-                    <w:t xml:space="preserve">Days spent in NICU (median, IQR)</w:t>
-                  </w:r>
-                </w:p>
-              </w:tc>
-              <w:tc>
-                <w:tcPr/>
-                <w:p>
-                  <w:pPr>
-                    <w:pStyle w:val="Compact"/>
-                    <w:jc w:val="left"/>
-                    <w:jc w:val="center"/>
-                  </w:pPr>
-                  <w:r>
-                    <w:t xml:space="preserve">53, 23</w:t>
+                    <w:rPr>
+                      <w:rFonts w:ascii="Calibri" w:hAnsi="Calibri"/>
+                      <w:sz w:val="20"/>
+                    </w:rPr>
+                    <w:t xml:space="preserve">3396.58 ± 597.72</w:t>
                   </w:r>
                 </w:p>
               </w:tc>
             </w:tr>
             <w:tr>
-              <w:tc>
-                <w:tcPr/>
-                <w:p>
-                  <w:pPr>
-                    <w:pStyle w:val="Compact"/>
-                    <w:jc w:val="left"/>
+              <w:trPr>
+                <w:cantSplit/>
+              </w:trPr>
+              <w:tc>
+                <w:tcPr>
+                  <w:tcBorders>
+                    <w:top w:val="single" w:space="0" w:color="D3D3D3"/>
+                    <w:bottom w:val="single" w:space="0" w:color="D3D3D3"/>
+                    <w:start w:val="single" w:space="0" w:color="D3D3D3"/>
+                    <w:end w:val="single" w:space="0" w:color="D3D3D3"/>
+                  </w:tcBorders>
+                </w:tcPr>
+                <w:p>
+                  <w:pPr>
+                    <w:spacing w:before="0" w:after="60"/>
+                    <w:keepNext/>
+                    <w:jc w:val="start"/>
+                  </w:pPr>
+                  <w:r>
+                    <w:rPr>
+                      <w:rFonts w:ascii="Calibri" w:hAnsi="Calibri"/>
+                      <w:sz w:val="20"/>
+                    </w:rPr>
+                    <w:t xml:space="preserve">Days spent in NICU (median, IQR)</w:t>
+                  </w:r>
+                </w:p>
+              </w:tc>
+              <w:tc>
+                <w:tcPr>
+                  <w:tcBorders>
+                    <w:top w:val="single" w:space="0" w:color="D3D3D3"/>
+                    <w:bottom w:val="single" w:space="0" w:color="D3D3D3"/>
+                    <w:start w:val="single" w:space="0" w:color="D3D3D3"/>
+                    <w:end w:val="single" w:space="0" w:color="D3D3D3"/>
+                  </w:tcBorders>
+                </w:tcPr>
+                <w:p>
+                  <w:pPr>
+                    <w:spacing w:before="0" w:after="60"/>
+                    <w:keepNext/>
                     <w:jc w:val="center"/>
                   </w:pPr>
                   <w:r>
-                    <w:t xml:space="preserve">Days on ventilation (median, IQR)</w:t>
-                  </w:r>
-                </w:p>
-              </w:tc>
-              <w:tc>
-                <w:tcPr/>
-                <w:p>
-                  <w:pPr>
-                    <w:pStyle w:val="Compact"/>
-                    <w:jc w:val="left"/>
-                    <w:jc w:val="center"/>
-                  </w:pPr>
-                  <w:r>
-                    <w:t xml:space="preserve">31, 28.5</w:t>
+                    <w:rPr>
+                      <w:rFonts w:ascii="Calibri" w:hAnsi="Calibri"/>
+                      <w:sz w:val="20"/>
+                    </w:rPr>
+                    <w:t xml:space="preserve">53, 23</w:t>
                   </w:r>
                 </w:p>
               </w:tc>
             </w:tr>
             <w:tr>
-              <w:tc>
-                <w:tcPr/>
-                <w:p>
-                  <w:pPr>
-                    <w:pStyle w:val="Compact"/>
-                  </w:pPr>
-                </w:p>
-              </w:tc>
-              <w:tc>
-                <w:tcPr/>
-                <w:p>
-                  <w:pPr>
-                    <w:pStyle w:val="Compact"/>
-                  </w:pPr>
+              <w:trPr>
+                <w:cantSplit/>
+              </w:trPr>
+              <w:tc>
+                <w:tcPr>
+                  <w:tcBorders>
+                    <w:top w:val="single" w:space="0" w:color="D3D3D3"/>
+                    <w:bottom w:val="single" w:space="0" w:color="D3D3D3"/>
+                    <w:start w:val="single" w:space="0" w:color="D3D3D3"/>
+                    <w:end w:val="single" w:space="0" w:color="D3D3D3"/>
+                  </w:tcBorders>
+                </w:tcPr>
+                <w:p>
+                  <w:pPr>
+                    <w:spacing w:before="0" w:after="60"/>
+                    <w:keepNext/>
+                    <w:jc w:val="start"/>
+                  </w:pPr>
+                  <w:r>
+                    <w:rPr>
+                      <w:rFonts w:ascii="Calibri" w:hAnsi="Calibri"/>
+                      <w:sz w:val="20"/>
+                    </w:rPr>
+                    <w:t xml:space="preserve">Days on ventilation (median, IQR)</w:t>
+                  </w:r>
+                </w:p>
+              </w:tc>
+              <w:tc>
+                <w:tcPr>
+                  <w:tcBorders>
+                    <w:top w:val="single" w:space="0" w:color="D3D3D3"/>
+                    <w:bottom w:val="single" w:space="0" w:color="D3D3D3"/>
+                    <w:start w:val="single" w:space="0" w:color="D3D3D3"/>
+                    <w:end w:val="single" w:space="0" w:color="D3D3D3"/>
+                  </w:tcBorders>
+                </w:tcPr>
+                <w:p>
+                  <w:pPr>
+                    <w:spacing w:before="0" w:after="60"/>
+                    <w:keepNext/>
+                    <w:jc w:val="center"/>
+                  </w:pPr>
+                  <w:r>
+                    <w:rPr>
+                      <w:rFonts w:ascii="Calibri" w:hAnsi="Calibri"/>
+                      <w:sz w:val="20"/>
+                    </w:rPr>
+                    <w:t xml:space="preserve">31, 28.5</w:t>
+                  </w:r>
+                </w:p>
+              </w:tc>
+            </w:tr>
+            <w:tr>
+              <w:trPr>
+                <w:cantSplit/>
+              </w:trPr>
+              <w:tc>
+                <w:tcPr>
+                  <w:gridSpan w:val="2"/>
+                </w:tcPr>
+                <w:p>
+                  <w:pPr>
+                    <w:spacing w:before="0" w:after="60"/>
+                    <w:keepNext/>
+                  </w:pPr>
+                  <w:r>
+                    <w:rPr>
+                      <w:rFonts w:ascii="Calibri" w:hAnsi="Calibri"/>
+                      <w:sz w:val="20"/>
+                    </w:rPr>
+                    <w:t xml:space="default">SD = standard deviation; IQR = inter quartile range</w:t>
+                  </w:r>
                 </w:p>
               </w:tc>
             </w:tr>
           </w:tbl>
           <w:bookmarkEnd w:id="36"/>
-          <w:p/>
         </w:tc>
       </w:tr>
     </w:tbl>
@@ -5154,7 +5915,24 @@
               <w:pStyle w:val="ImageCaption"/>
             </w:pPr>
             <w:r>
-              <w:t xml:space="preserve">Table 3: Summary of acquired physiological parameters. Mean ± SD is shown for chi and SvO</w:t>
+              <w:t xml:space="preserve">Table 3: Summary of acquired physiological parameters. Mean</w:t>
+            </w:r>
+            <w:r>
+              <w:t xml:space="preserve"> </w:t>
+            </w:r>
+            <m:oMath>
+              <m:r>
+                <m:rPr>
+                  <m:sty m:val="p"/>
+                </m:rPr>
+                <m:t>±</m:t>
+              </m:r>
+            </m:oMath>
+            <w:r>
+              <w:t xml:space="preserve"> </w:t>
+            </w:r>
+            <w:r>
+              <w:t xml:space="preserve">SD is shown for chi and SvO</w:t>
             </w:r>
             <w:r>
               <w:rPr>
@@ -5169,518 +5947,779 @@
               <w:t xml:space="preserve">values. The P-value and 95% confidence interval (CI) were obtained through the comparison of values between QSM and paramagnetic maps; (n=19).</w:t>
             </w:r>
           </w:p>
-          <w:tbl>
+          <w:tbl xmlns:w="http://schemas.openxmlformats.org/wordprocessingml/2006/main" xmlns:wp="http://schemas.openxmlformats.org/drawingml/2006/wordprocessingDrawing" xmlns:r="http://schemas.openxmlformats.org/officeDocument/2006/relationships" xmlns:w14="http://schemas.microsoft.com/office/word/2010/wordml">
             <w:tblPr>
-              <w:tblStyle w:val="Table"/>
+              <w:tblCellMar>
+                <w:top w:w="0" w:type="dxa"/>
+                <w:bottom w:w="0" w:type="dxa"/>
+                <w:start w:w="60" w:type="dxa"/>
+                <w:end w:w="60" w:type="dxa"/>
+              </w:tblCellMar>
               <w:tblW w:type="auto" w:w="0"/>
-              <w:tblLook w:firstRow="1" w:lastRow="0" w:firstColumn="0" w:lastColumn="0" w:noHBand="0" w:noVBand="0" w:val="0020"/>
+              <w:tblLook w:firstRow="0" w:lastRow="0" w:firstColumn="0" w:lastColumn="0" w:noHBand="0" w:noVBand="0"/>
+              <w:jc w:val="center"/>
             </w:tblPr>
-            <w:tblGrid>
-              <w:gridCol w:w="1320"/>
-              <w:gridCol w:w="1320"/>
-              <w:gridCol w:w="1320"/>
-              <w:gridCol w:w="1320"/>
-              <w:gridCol w:w="1320"/>
-              <w:gridCol w:w="1320"/>
-            </w:tblGrid>
             <w:tr>
               <w:trPr>
-                <w:tblHeader w:val="on"/>
+                <w:cantSplit/>
+                <w:tblHeader/>
               </w:trPr>
               <w:tc>
-                <w:tcPr/>
-                <w:p>
-                  <w:pPr>
-                    <w:pStyle w:val="Compact"/>
-                    <w:jc w:val="left"/>
+                <w:tcPr>
+                  <w:tcBorders>
+                    <w:top w:val="single" w:sz="16" w:space="0" w:color="D3D3D3"/>
+                    <w:bottom w:val="single" w:sz="16" w:space="0" w:color="D3D3D3"/>
+                    <w:start w:val="single" w:space="0" w:color="D3D3D3"/>
+                  </w:tcBorders>
+                </w:tcPr>
+                <w:p>
+                  <w:pPr>
+                    <w:spacing w:before="0" w:after="60"/>
+                    <w:keepNext/>
+                    <w:jc w:val="start"/>
+                  </w:pPr>
+                  <w:r>
+                    <w:rPr>
+                      <w:rFonts w:ascii="Calibri" w:hAnsi="Calibri"/>
+                      <w:sz w:val="20"/>
+                    </w:rPr>
+                    <w:t xml:space="default">Region</w:t>
+                  </w:r>
+                </w:p>
+              </w:tc>
+              <w:tc>
+                <w:tcPr>
+                  <w:tcBorders>
+                    <w:top w:val="single" w:sz="16" w:space="0" w:color="D3D3D3"/>
+                    <w:bottom w:val="single" w:sz="16" w:space="0" w:color="D3D3D3"/>
+                  </w:tcBorders>
+                </w:tcPr>
+                <w:p>
+                  <w:pPr>
+                    <w:spacing w:before="0" w:after="60"/>
+                    <w:keepNext/>
+                    <w:jc w:val="start"/>
+                  </w:pPr>
+                  <w:r>
+                    <w:rPr>
+                      <w:rFonts w:ascii="Calibri" w:hAnsi="Calibri"/>
+                      <w:sz w:val="20"/>
+                    </w:rPr>
+                    <w:t xml:space="default">Measure</w:t>
+                  </w:r>
+                </w:p>
+              </w:tc>
+              <w:tc>
+                <w:tcPr>
+                  <w:tcBorders>
+                    <w:top w:val="single" w:sz="16" w:space="0" w:color="D3D3D3"/>
+                    <w:bottom w:val="single" w:sz="16" w:space="0" w:color="D3D3D3"/>
+                  </w:tcBorders>
+                </w:tcPr>
+                <w:p>
+                  <w:pPr>
+                    <w:spacing w:before="0" w:after="60"/>
+                    <w:keepNext/>
                     <w:jc w:val="center"/>
                   </w:pPr>
                   <w:r>
-                    <w:t xml:space="preserve">Region</w:t>
-                  </w:r>
-                </w:p>
-              </w:tc>
-              <w:tc>
-                <w:tcPr/>
-                <w:p>
-                  <w:pPr>
-                    <w:pStyle w:val="Compact"/>
-                    <w:jc w:val="left"/>
+                    <w:rPr>
+                      <w:rFonts w:ascii="Calibri" w:hAnsi="Calibri"/>
+                      <w:sz w:val="20"/>
+                    </w:rPr>
+                    <w:t xml:space="default">QSM</w:t>
+                  </w:r>
+                </w:p>
+              </w:tc>
+              <w:tc>
+                <w:tcPr>
+                  <w:tcBorders>
+                    <w:top w:val="single" w:sz="16" w:space="0" w:color="D3D3D3"/>
+                    <w:bottom w:val="single" w:sz="16" w:space="0" w:color="D3D3D3"/>
+                  </w:tcBorders>
+                </w:tcPr>
+                <w:p>
+                  <w:pPr>
+                    <w:spacing w:before="0" w:after="60"/>
+                    <w:keepNext/>
                     <w:jc w:val="center"/>
                   </w:pPr>
                   <w:r>
-                    <w:t xml:space="preserve">Measure</w:t>
-                  </w:r>
-                </w:p>
-              </w:tc>
-              <w:tc>
-                <w:tcPr/>
-                <w:p>
-                  <w:pPr>
-                    <w:pStyle w:val="Compact"/>
-                    <w:jc w:val="left"/>
+                    <w:rPr>
+                      <w:rFonts w:ascii="Calibri" w:hAnsi="Calibri"/>
+                      <w:sz w:val="20"/>
+                    </w:rPr>
+                    <w:t xml:space="default">Paramagnetic map</w:t>
+                  </w:r>
+                </w:p>
+              </w:tc>
+              <w:tc>
+                <w:tcPr>
+                  <w:tcBorders>
+                    <w:top w:val="single" w:sz="16" w:space="0" w:color="D3D3D3"/>
+                    <w:bottom w:val="single" w:sz="16" w:space="0" w:color="D3D3D3"/>
+                  </w:tcBorders>
+                </w:tcPr>
+                <w:p>
+                  <w:pPr>
+                    <w:spacing w:before="0" w:after="60"/>
+                    <w:keepNext/>
                     <w:jc w:val="center"/>
                   </w:pPr>
                   <w:r>
-                    <w:t xml:space="preserve">QSM</w:t>
-                  </w:r>
-                </w:p>
-              </w:tc>
-              <w:tc>
-                <w:tcPr/>
-                <w:p>
-                  <w:pPr>
-                    <w:pStyle w:val="Compact"/>
-                    <w:jc w:val="left"/>
+                    <w:rPr>
+                      <w:rFonts w:ascii="Calibri" w:hAnsi="Calibri"/>
+                      <w:sz w:val="20"/>
+                    </w:rPr>
+                    <w:t xml:space="default">p-value</w:t>
+                  </w:r>
+                </w:p>
+              </w:tc>
+              <w:tc>
+                <w:tcPr>
+                  <w:tcBorders>
+                    <w:top w:val="single" w:sz="16" w:space="0" w:color="D3D3D3"/>
+                    <w:bottom w:val="single" w:sz="16" w:space="0" w:color="D3D3D3"/>
+                    <w:end w:val="single" w:space="0" w:color="D3D3D3"/>
+                  </w:tcBorders>
+                </w:tcPr>
+                <w:p>
+                  <w:pPr>
+                    <w:spacing w:before="0" w:after="60"/>
+                    <w:keepNext/>
                     <w:jc w:val="center"/>
                   </w:pPr>
                   <w:r>
-                    <w:t xml:space="preserve">Paramagnetic map</w:t>
-                  </w:r>
-                </w:p>
-              </w:tc>
-              <w:tc>
-                <w:tcPr/>
-                <w:p>
-                  <w:pPr>
-                    <w:pStyle w:val="Compact"/>
-                    <w:jc w:val="left"/>
-                    <w:jc w:val="center"/>
-                  </w:pPr>
-                  <w:r>
-                    <w:t xml:space="preserve">p-value</w:t>
-                  </w:r>
-                </w:p>
-              </w:tc>
-              <w:tc>
-                <w:tcPr/>
-                <w:p>
-                  <w:pPr>
-                    <w:pStyle w:val="Compact"/>
-                    <w:jc w:val="left"/>
-                    <w:jc w:val="center"/>
-                  </w:pPr>
-                  <w:r>
-                    <w:t xml:space="preserve">95% CI</w:t>
+                    <w:rPr>
+                      <w:rFonts w:ascii="Calibri" w:hAnsi="Calibri"/>
+                      <w:sz w:val="20"/>
+                    </w:rPr>
+                    <w:t xml:space="default">95% CI</w:t>
                   </w:r>
                 </w:p>
               </w:tc>
             </w:tr>
             <w:tr>
-              <w:tc>
-                <w:tcPr>
-                  <w:vMerge w:val="restart"/>
-                </w:tcPr>
-                <w:p>
-                  <w:pPr>
-                    <w:pStyle w:val="Compact"/>
-                    <w:jc w:val="left"/>
+              <w:trPr>
+                <w:cantSplit/>
+              </w:trPr>
+              <w:tc>
+                <w:tcPr>
+                  <w:tcBorders>
+                    <w:top w:val="single" w:space="0" w:color="D3D3D3"/>
+                    <w:bottom w:val="single" w:space="0" w:color="D3D3D3"/>
+                    <w:start w:val="single" w:space="0" w:color="D3D3D3"/>
+                    <w:end w:val="single" w:space="0" w:color="D3D3D3"/>
+                  </w:tcBorders>
+                </w:tcPr>
+                <w:p>
+                  <w:pPr>
+                    <w:spacing w:before="0" w:after="60"/>
+                    <w:keepNext/>
+                    <w:jc w:val="start"/>
+                  </w:pPr>
+                  <w:r>
+                    <w:rPr>
+                      <w:rFonts w:ascii="Calibri" w:hAnsi="Calibri"/>
+                      <w:sz w:val="20"/>
+                    </w:rPr>
+                    <w:t xml:space="preserve">SSS</w:t>
+                  </w:r>
+                </w:p>
+              </w:tc>
+              <w:tc>
+                <w:tcPr>
+                  <w:tcBorders>
+                    <w:top w:val="single" w:space="0" w:color="D3D3D3"/>
+                    <w:bottom w:val="single" w:space="0" w:color="D3D3D3"/>
+                    <w:start w:val="single" w:space="0" w:color="D3D3D3"/>
+                    <w:end w:val="single" w:space="0" w:color="D3D3D3"/>
+                  </w:tcBorders>
+                </w:tcPr>
+                <w:p>
+                  <w:pPr>
+                    <w:spacing w:before="0" w:after="60"/>
+                    <w:keepNext/>
+                    <w:jc w:val="start"/>
+                  </w:pPr>
+                  <w:r>
+                    <w:rPr>
+                      <w:rFonts w:ascii="Calibri" w:hAnsi="Calibri"/>
+                      <w:sz w:val="20"/>
+                    </w:rPr>
+                    <w:t xml:space="preserve">Chi (ppm)</w:t>
+                  </w:r>
+                </w:p>
+              </w:tc>
+              <w:tc>
+                <w:tcPr>
+                  <w:tcBorders>
+                    <w:top w:val="single" w:space="0" w:color="D3D3D3"/>
+                    <w:bottom w:val="single" w:space="0" w:color="D3D3D3"/>
+                    <w:start w:val="single" w:space="0" w:color="D3D3D3"/>
+                    <w:end w:val="single" w:space="0" w:color="D3D3D3"/>
+                  </w:tcBorders>
+                </w:tcPr>
+                <w:p>
+                  <w:pPr>
+                    <w:spacing w:before="0" w:after="60"/>
+                    <w:keepNext/>
                     <w:jc w:val="center"/>
                   </w:pPr>
                   <w:r>
-                    <w:t xml:space="preserve">SSS</w:t>
-                  </w:r>
-                </w:p>
-              </w:tc>
-              <w:tc>
-                <w:tcPr/>
-                <w:p>
-                  <w:pPr>
-                    <w:pStyle w:val="Compact"/>
-                    <w:jc w:val="left"/>
+                    <w:rPr>
+                      <w:rFonts w:ascii="Calibri" w:hAnsi="Calibri"/>
+                      <w:sz w:val="20"/>
+                    </w:rPr>
+                    <w:t xml:space="preserve">0.1 ± 0.02</w:t>
+                  </w:r>
+                </w:p>
+              </w:tc>
+              <w:tc>
+                <w:tcPr>
+                  <w:tcBorders>
+                    <w:top w:val="single" w:space="0" w:color="D3D3D3"/>
+                    <w:bottom w:val="single" w:space="0" w:color="D3D3D3"/>
+                    <w:start w:val="single" w:space="0" w:color="D3D3D3"/>
+                    <w:end w:val="single" w:space="0" w:color="D3D3D3"/>
+                  </w:tcBorders>
+                </w:tcPr>
+                <w:p>
+                  <w:pPr>
+                    <w:spacing w:before="0" w:after="60"/>
+                    <w:keepNext/>
                     <w:jc w:val="center"/>
                   </w:pPr>
                   <w:r>
-                    <w:t xml:space="preserve">Chi (ppm)</w:t>
-                  </w:r>
-                </w:p>
-              </w:tc>
-              <w:tc>
-                <w:tcPr/>
-                <w:p>
-                  <w:pPr>
-                    <w:pStyle w:val="Compact"/>
-                    <w:jc w:val="left"/>
+                    <w:rPr>
+                      <w:rFonts w:ascii="Calibri" w:hAnsi="Calibri"/>
+                      <w:sz w:val="20"/>
+                    </w:rPr>
+                    <w:t xml:space="preserve">0.21 ± 0.05</w:t>
+                  </w:r>
+                </w:p>
+              </w:tc>
+              <w:tc>
+                <w:tcPr>
+                  <w:tcBorders>
+                    <w:top w:val="single" w:space="0" w:color="D3D3D3"/>
+                    <w:bottom w:val="single" w:space="0" w:color="D3D3D3"/>
+                    <w:start w:val="single" w:space="0" w:color="D3D3D3"/>
+                    <w:end w:val="single" w:space="0" w:color="D3D3D3"/>
+                  </w:tcBorders>
+                </w:tcPr>
+                <w:p>
+                  <w:pPr>
+                    <w:spacing w:before="0" w:after="60"/>
+                    <w:keepNext/>
                     <w:jc w:val="center"/>
                   </w:pPr>
                   <w:r>
-                    <w:t xml:space="preserve">0.1</w:t>
-                  </w:r>
-                </w:p>
-              </w:tc>
-              <w:tc>
-                <w:tcPr/>
-                <w:p>
-                  <w:pPr>
-                    <w:pStyle w:val="Compact"/>
-                    <w:jc w:val="left"/>
+                    <w:rPr>
+                      <w:rFonts w:ascii="Calibri" w:hAnsi="Calibri"/>
+                      <w:sz w:val="20"/>
+                    </w:rPr>
+                    <w:t xml:space="preserve">2.84e-11</w:t>
+                  </w:r>
+                </w:p>
+              </w:tc>
+              <w:tc>
+                <w:tcPr>
+                  <w:tcBorders>
+                    <w:top w:val="single" w:space="0" w:color="D3D3D3"/>
+                    <w:bottom w:val="single" w:space="0" w:color="D3D3D3"/>
+                    <w:start w:val="single" w:space="0" w:color="D3D3D3"/>
+                    <w:end w:val="single" w:space="0" w:color="D3D3D3"/>
+                  </w:tcBorders>
+                </w:tcPr>
+                <w:p>
+                  <w:pPr>
+                    <w:spacing w:before="0" w:after="60"/>
+                    <w:keepNext/>
                     <w:jc w:val="center"/>
                   </w:pPr>
                   <w:r>
-                    <w:t xml:space="preserve">0.21</w:t>
-                  </w:r>
-                </w:p>
-              </w:tc>
-              <w:tc>
-                <w:tcPr/>
-                <w:p>
-                  <w:pPr>
-                    <w:pStyle w:val="Compact"/>
-                    <w:jc w:val="left"/>
-                    <w:jc w:val="center"/>
-                  </w:pPr>
-                  <w:r>
-                    <w:t xml:space="preserve">2.84^</w:t>
-                  </w:r>
-                  <w:r>
-                    <w:t xml:space="preserve">-11</w:t>
-                  </w:r>
-                </w:p>
-              </w:tc>
-              <w:tc>
-                <w:tcPr/>
-                <w:p>
-                  <w:pPr>
-                    <w:pStyle w:val="Compact"/>
-                    <w:jc w:val="left"/>
-                    <w:jc w:val="center"/>
-                  </w:pPr>
-                  <w:r>
+                    <w:rPr>
+                      <w:rFonts w:ascii="Calibri" w:hAnsi="Calibri"/>
+                      <w:sz w:val="20"/>
+                    </w:rPr>
                     <w:t xml:space="preserve">-0.13, -0.09</w:t>
                   </w:r>
                 </w:p>
               </w:tc>
             </w:tr>
             <w:tr>
-              <w:tc>
-                <w:tcPr>
-                  <w:gridSpan w:val="1"/>
-                  <w:vMerge w:val="continue"/>
-                </w:tcPr>
-                <w:p>
-                  <w:pPr/>
-                </w:p>
-              </w:tc>
-              <w:tc>
-                <w:tcPr/>
-                <w:p>
-                  <w:pPr>
-                    <w:pStyle w:val="Compact"/>
-                    <w:jc w:val="left"/>
+              <w:trPr>
+                <w:cantSplit/>
+              </w:trPr>
+              <w:tc>
+                <w:tcPr>
+                  <w:tcBorders>
+                    <w:top w:val="single" w:space="0" w:color="D3D3D3"/>
+                    <w:bottom w:val="single" w:space="0" w:color="D3D3D3"/>
+                    <w:start w:val="single" w:space="0" w:color="D3D3D3"/>
+                    <w:end w:val="single" w:space="0" w:color="D3D3D3"/>
+                  </w:tcBorders>
+                </w:tcPr>
+                <w:p>
+                  <w:pPr>
+                    <w:spacing w:before="0" w:after="60"/>
+                    <w:keepNext/>
+                    <w:jc w:val="start"/>
+                  </w:pPr>
+                  <w:r>
+                    <w:rPr>
+                      <w:rFonts w:ascii="Calibri" w:hAnsi="Calibri"/>
+                      <w:sz w:val="20"/>
+                    </w:rPr>
+                    <w:t xml:space="preserve">SSS</w:t>
+                  </w:r>
+                </w:p>
+              </w:tc>
+              <w:tc>
+                <w:tcPr>
+                  <w:tcBorders>
+                    <w:top w:val="single" w:space="0" w:color="D3D3D3"/>
+                    <w:bottom w:val="single" w:space="0" w:color="D3D3D3"/>
+                    <w:start w:val="single" w:space="0" w:color="D3D3D3"/>
+                    <w:end w:val="single" w:space="0" w:color="D3D3D3"/>
+                  </w:tcBorders>
+                </w:tcPr>
+                <w:p>
+                  <w:pPr>
+                    <w:spacing w:before="0" w:after="60"/>
+                    <w:keepNext/>
+                    <w:jc w:val="start"/>
+                  </w:pPr>
+                  <w:r>
+                    <w:rPr>
+                      <w:rFonts w:ascii="Calibri" w:hAnsi="Calibri"/>
+                      <w:sz w:val="20"/>
+                    </w:rPr>
+                    <w:t xml:space="preserve">SvO₂ (%)</w:t>
+                  </w:r>
+                </w:p>
+              </w:tc>
+              <w:tc>
+                <w:tcPr>
+                  <w:tcBorders>
+                    <w:top w:val="single" w:space="0" w:color="D3D3D3"/>
+                    <w:bottom w:val="single" w:space="0" w:color="D3D3D3"/>
+                    <w:start w:val="single" w:space="0" w:color="D3D3D3"/>
+                    <w:end w:val="single" w:space="0" w:color="D3D3D3"/>
+                  </w:tcBorders>
+                </w:tcPr>
+                <w:p>
+                  <w:pPr>
+                    <w:spacing w:before="0" w:after="60"/>
+                    <w:keepNext/>
                     <w:jc w:val="center"/>
                   </w:pPr>
                   <w:r>
-                    <w:t xml:space="preserve">SvO</w:t>
-                  </w:r>
-                  <m:oMath>
-                    <m:sSub>
-                      <m:e>
-                        <m:r>
-                          <m:t>​</m:t>
-                        </m:r>
-                      </m:e>
-                      <m:sub>
-                        <m:r>
-                          <m:t>2</m:t>
-                        </m:r>
-                      </m:sub>
-                    </m:sSub>
-                  </m:oMath>
-                  <w:r>
-                    <w:t xml:space="preserve">(%)</w:t>
-                  </w:r>
-                </w:p>
-              </w:tc>
-              <w:tc>
-                <w:tcPr/>
-                <w:p>
-                  <w:pPr>
-                    <w:pStyle w:val="Compact"/>
-                    <w:jc w:val="left"/>
+                    <w:rPr>
+                      <w:rFonts w:ascii="Calibri" w:hAnsi="Calibri"/>
+                      <w:sz w:val="20"/>
+                    </w:rPr>
+                    <w:t xml:space="preserve">72.46 ± 3.43</w:t>
+                  </w:r>
+                </w:p>
+              </w:tc>
+              <w:tc>
+                <w:tcPr>
+                  <w:tcBorders>
+                    <w:top w:val="single" w:space="0" w:color="D3D3D3"/>
+                    <w:bottom w:val="single" w:space="0" w:color="D3D3D3"/>
+                    <w:start w:val="single" w:space="0" w:color="D3D3D3"/>
+                    <w:end w:val="single" w:space="0" w:color="D3D3D3"/>
+                  </w:tcBorders>
+                </w:tcPr>
+                <w:p>
+                  <w:pPr>
+                    <w:spacing w:before="0" w:after="60"/>
+                    <w:keepNext/>
                     <w:jc w:val="center"/>
                   </w:pPr>
                   <w:r>
-                    <w:t xml:space="preserve">72.46</w:t>
-                  </w:r>
-                </w:p>
-              </w:tc>
-              <w:tc>
-                <w:tcPr/>
-                <w:p>
-                  <w:pPr>
-                    <w:pStyle w:val="Compact"/>
-                    <w:jc w:val="left"/>
+                    <w:rPr>
+                      <w:rFonts w:ascii="Calibri" w:hAnsi="Calibri"/>
+                      <w:sz w:val="20"/>
+                    </w:rPr>
+                    <w:t xml:space="preserve">58.14 ± 7.3</w:t>
+                  </w:r>
+                </w:p>
+              </w:tc>
+              <w:tc>
+                <w:tcPr>
+                  <w:tcBorders>
+                    <w:top w:val="single" w:space="0" w:color="D3D3D3"/>
+                    <w:bottom w:val="single" w:space="0" w:color="D3D3D3"/>
+                    <w:start w:val="single" w:space="0" w:color="D3D3D3"/>
+                    <w:end w:val="single" w:space="0" w:color="D3D3D3"/>
+                  </w:tcBorders>
+                </w:tcPr>
+                <w:p>
+                  <w:pPr>
+                    <w:spacing w:before="0" w:after="60"/>
+                    <w:keepNext/>
                     <w:jc w:val="center"/>
                   </w:pPr>
                   <w:r>
-                    <w:t xml:space="preserve">58.14</w:t>
-                  </w:r>
-                </w:p>
-              </w:tc>
-              <w:tc>
-                <w:tcPr/>
-                <w:p>
-                  <w:pPr>
-                    <w:pStyle w:val="Compact"/>
-                    <w:jc w:val="left"/>
+                    <w:rPr>
+                      <w:rFonts w:ascii="Calibri" w:hAnsi="Calibri"/>
+                      <w:sz w:val="20"/>
+                    </w:rPr>
+                    <w:t xml:space="preserve">6.12e-10</w:t>
+                  </w:r>
+                </w:p>
+              </w:tc>
+              <w:tc>
+                <w:tcPr>
+                  <w:tcBorders>
+                    <w:top w:val="single" w:space="0" w:color="D3D3D3"/>
+                    <w:bottom w:val="single" w:space="0" w:color="D3D3D3"/>
+                    <w:start w:val="single" w:space="0" w:color="D3D3D3"/>
+                    <w:end w:val="single" w:space="0" w:color="D3D3D3"/>
+                  </w:tcBorders>
+                </w:tcPr>
+                <w:p>
+                  <w:pPr>
+                    <w:spacing w:before="0" w:after="60"/>
+                    <w:keepNext/>
                     <w:jc w:val="center"/>
                   </w:pPr>
                   <w:r>
-                    <w:t xml:space="preserve">6.12^</w:t>
-                  </w:r>
-                  <w:r>
-                    <w:t xml:space="preserve">-10</w:t>
-                  </w:r>
-                </w:p>
-              </w:tc>
-              <w:tc>
-                <w:tcPr/>
-                <w:p>
-                  <w:pPr>
-                    <w:pStyle w:val="Compact"/>
-                    <w:jc w:val="left"/>
-                    <w:jc w:val="center"/>
-                  </w:pPr>
-                  <w:r>
-                    <w:t xml:space="preserve">11.78, 16.85</w:t>
+                    <w:rPr>
+                      <w:rFonts w:ascii="Calibri" w:hAnsi="Calibri"/>
+                      <w:sz w:val="20"/>
+                    </w:rPr>
+                    <w:t xml:space="preserve">0.12, 0.17</w:t>
                   </w:r>
                 </w:p>
               </w:tc>
             </w:tr>
             <w:tr>
-              <w:tc>
-                <w:tcPr>
-                  <w:vMerge w:val="restart"/>
-                </w:tcPr>
-                <w:p>
-                  <w:pPr>
-                    <w:pStyle w:val="Compact"/>
-                    <w:jc w:val="left"/>
+              <w:trPr>
+                <w:cantSplit/>
+              </w:trPr>
+              <w:tc>
+                <w:tcPr>
+                  <w:tcBorders>
+                    <w:top w:val="single" w:space="0" w:color="D3D3D3"/>
+                    <w:bottom w:val="single" w:space="0" w:color="D3D3D3"/>
+                    <w:start w:val="single" w:space="0" w:color="D3D3D3"/>
+                    <w:end w:val="single" w:space="0" w:color="D3D3D3"/>
+                  </w:tcBorders>
+                </w:tcPr>
+                <w:p>
+                  <w:pPr>
+                    <w:spacing w:before="0" w:after="60"/>
+                    <w:keepNext/>
+                    <w:jc w:val="start"/>
+                  </w:pPr>
+                  <w:r>
+                    <w:rPr>
+                      <w:rFonts w:ascii="Calibri" w:hAnsi="Calibri"/>
+                      <w:sz w:val="20"/>
+                    </w:rPr>
+                    <w:t xml:space="preserve">CCV</w:t>
+                  </w:r>
+                </w:p>
+              </w:tc>
+              <w:tc>
+                <w:tcPr>
+                  <w:tcBorders>
+                    <w:top w:val="single" w:space="0" w:color="D3D3D3"/>
+                    <w:bottom w:val="single" w:space="0" w:color="D3D3D3"/>
+                    <w:start w:val="single" w:space="0" w:color="D3D3D3"/>
+                    <w:end w:val="single" w:space="0" w:color="D3D3D3"/>
+                  </w:tcBorders>
+                </w:tcPr>
+                <w:p>
+                  <w:pPr>
+                    <w:spacing w:before="0" w:after="60"/>
+                    <w:keepNext/>
+                    <w:jc w:val="start"/>
+                  </w:pPr>
+                  <w:r>
+                    <w:rPr>
+                      <w:rFonts w:ascii="Calibri" w:hAnsi="Calibri"/>
+                      <w:sz w:val="20"/>
+                    </w:rPr>
+                    <w:t xml:space="preserve">Chi (ppm)</w:t>
+                  </w:r>
+                </w:p>
+              </w:tc>
+              <w:tc>
+                <w:tcPr>
+                  <w:tcBorders>
+                    <w:top w:val="single" w:space="0" w:color="D3D3D3"/>
+                    <w:bottom w:val="single" w:space="0" w:color="D3D3D3"/>
+                    <w:start w:val="single" w:space="0" w:color="D3D3D3"/>
+                    <w:end w:val="single" w:space="0" w:color="D3D3D3"/>
+                  </w:tcBorders>
+                </w:tcPr>
+                <w:p>
+                  <w:pPr>
+                    <w:spacing w:before="0" w:after="60"/>
+                    <w:keepNext/>
                     <w:jc w:val="center"/>
                   </w:pPr>
                   <w:r>
-                    <w:t xml:space="preserve">CCV</w:t>
-                  </w:r>
-                </w:p>
-              </w:tc>
-              <w:tc>
-                <w:tcPr/>
-                <w:p>
-                  <w:pPr>
-                    <w:pStyle w:val="Compact"/>
-                    <w:jc w:val="left"/>
+                    <w:rPr>
+                      <w:rFonts w:ascii="Calibri" w:hAnsi="Calibri"/>
+                      <w:sz w:val="20"/>
+                    </w:rPr>
+                    <w:t xml:space="preserve">0.13 ± 0.02</w:t>
+                  </w:r>
+                </w:p>
+              </w:tc>
+              <w:tc>
+                <w:tcPr>
+                  <w:tcBorders>
+                    <w:top w:val="single" w:space="0" w:color="D3D3D3"/>
+                    <w:bottom w:val="single" w:space="0" w:color="D3D3D3"/>
+                    <w:start w:val="single" w:space="0" w:color="D3D3D3"/>
+                    <w:end w:val="single" w:space="0" w:color="D3D3D3"/>
+                  </w:tcBorders>
+                </w:tcPr>
+                <w:p>
+                  <w:pPr>
+                    <w:spacing w:before="0" w:after="60"/>
+                    <w:keepNext/>
                     <w:jc w:val="center"/>
                   </w:pPr>
                   <w:r>
-                    <w:t xml:space="preserve">Chi (ppm)</w:t>
-                  </w:r>
-                </w:p>
-              </w:tc>
-              <w:tc>
-                <w:tcPr/>
-                <w:p>
-                  <w:pPr>
-                    <w:pStyle w:val="Compact"/>
-                    <w:jc w:val="left"/>
+                    <w:rPr>
+                      <w:rFonts w:ascii="Calibri" w:hAnsi="Calibri"/>
+                      <w:sz w:val="20"/>
+                    </w:rPr>
+                    <w:t xml:space="preserve">0.22 ± 0.05</w:t>
+                  </w:r>
+                </w:p>
+              </w:tc>
+              <w:tc>
+                <w:tcPr>
+                  <w:tcBorders>
+                    <w:top w:val="single" w:space="0" w:color="D3D3D3"/>
+                    <w:bottom w:val="single" w:space="0" w:color="D3D3D3"/>
+                    <w:start w:val="single" w:space="0" w:color="D3D3D3"/>
+                    <w:end w:val="single" w:space="0" w:color="D3D3D3"/>
+                  </w:tcBorders>
+                </w:tcPr>
+                <w:p>
+                  <w:pPr>
+                    <w:spacing w:before="0" w:after="60"/>
+                    <w:keepNext/>
                     <w:jc w:val="center"/>
                   </w:pPr>
                   <w:r>
-                    <w:t xml:space="preserve">0.13</w:t>
-                  </w:r>
-                </w:p>
-              </w:tc>
-              <w:tc>
-                <w:tcPr/>
-                <w:p>
-                  <w:pPr>
-                    <w:pStyle w:val="Compact"/>
-                    <w:jc w:val="left"/>
+                    <w:rPr>
+                      <w:rFonts w:ascii="Calibri" w:hAnsi="Calibri"/>
+                      <w:sz w:val="20"/>
+                    </w:rPr>
+                    <w:t xml:space="preserve">6.25e-09</w:t>
+                  </w:r>
+                </w:p>
+              </w:tc>
+              <w:tc>
+                <w:tcPr>
+                  <w:tcBorders>
+                    <w:top w:val="single" w:space="0" w:color="D3D3D3"/>
+                    <w:bottom w:val="single" w:space="0" w:color="D3D3D3"/>
+                    <w:start w:val="single" w:space="0" w:color="D3D3D3"/>
+                    <w:end w:val="single" w:space="0" w:color="D3D3D3"/>
+                  </w:tcBorders>
+                </w:tcPr>
+                <w:p>
+                  <w:pPr>
+                    <w:spacing w:before="0" w:after="60"/>
+                    <w:keepNext/>
                     <w:jc w:val="center"/>
                   </w:pPr>
                   <w:r>
-                    <w:t xml:space="preserve">0.22</w:t>
-                  </w:r>
-                </w:p>
-              </w:tc>
-              <w:tc>
-                <w:tcPr/>
-                <w:p>
-                  <w:pPr>
-                    <w:pStyle w:val="Compact"/>
-                    <w:jc w:val="left"/>
-                    <w:jc w:val="center"/>
-                  </w:pPr>
-                  <w:r>
-                    <w:t xml:space="preserve">6.25^</w:t>
-                  </w:r>
-                  <w:r>
-                    <w:t xml:space="preserve">-9</w:t>
-                  </w:r>
-                </w:p>
-              </w:tc>
-              <w:tc>
-                <w:tcPr/>
-                <w:p>
-                  <w:pPr>
-                    <w:pStyle w:val="Compact"/>
-                    <w:jc w:val="left"/>
-                    <w:jc w:val="center"/>
-                  </w:pPr>
-                  <w:r>
+                    <w:rPr>
+                      <w:rFonts w:ascii="Calibri" w:hAnsi="Calibri"/>
+                      <w:sz w:val="20"/>
+                    </w:rPr>
                     <w:t xml:space="preserve">-0.1, -0.07</w:t>
                   </w:r>
                 </w:p>
               </w:tc>
             </w:tr>
             <w:tr>
-              <w:tc>
-                <w:tcPr>
-                  <w:gridSpan w:val="1"/>
-                  <w:vMerge w:val="continue"/>
-                </w:tcPr>
-                <w:p>
-                  <w:pPr/>
-                </w:p>
-              </w:tc>
-              <w:tc>
-                <w:tcPr/>
-                <w:p>
-                  <w:pPr>
-                    <w:pStyle w:val="Compact"/>
-                    <w:jc w:val="left"/>
+              <w:trPr>
+                <w:cantSplit/>
+              </w:trPr>
+              <w:tc>
+                <w:tcPr>
+                  <w:tcBorders>
+                    <w:top w:val="single" w:space="0" w:color="D3D3D3"/>
+                    <w:bottom w:val="single" w:space="0" w:color="D3D3D3"/>
+                    <w:start w:val="single" w:space="0" w:color="D3D3D3"/>
+                    <w:end w:val="single" w:space="0" w:color="D3D3D3"/>
+                  </w:tcBorders>
+                </w:tcPr>
+                <w:p>
+                  <w:pPr>
+                    <w:spacing w:before="0" w:after="60"/>
+                    <w:keepNext/>
+                    <w:jc w:val="start"/>
+                  </w:pPr>
+                  <w:r>
+                    <w:rPr>
+                      <w:rFonts w:ascii="Calibri" w:hAnsi="Calibri"/>
+                      <w:sz w:val="20"/>
+                    </w:rPr>
+                    <w:t xml:space="preserve">CCV</w:t>
+                  </w:r>
+                </w:p>
+              </w:tc>
+              <w:tc>
+                <w:tcPr>
+                  <w:tcBorders>
+                    <w:top w:val="single" w:space="0" w:color="D3D3D3"/>
+                    <w:bottom w:val="single" w:space="0" w:color="D3D3D3"/>
+                    <w:start w:val="single" w:space="0" w:color="D3D3D3"/>
+                    <w:end w:val="single" w:space="0" w:color="D3D3D3"/>
+                  </w:tcBorders>
+                </w:tcPr>
+                <w:p>
+                  <w:pPr>
+                    <w:spacing w:before="0" w:after="60"/>
+                    <w:keepNext/>
+                    <w:jc w:val="start"/>
+                  </w:pPr>
+                  <w:r>
+                    <w:rPr>
+                      <w:rFonts w:ascii="Calibri" w:hAnsi="Calibri"/>
+                      <w:sz w:val="20"/>
+                    </w:rPr>
+                    <w:t xml:space="preserve">SvO₂ (%)</w:t>
+                  </w:r>
+                </w:p>
+              </w:tc>
+              <w:tc>
+                <w:tcPr>
+                  <w:tcBorders>
+                    <w:top w:val="single" w:space="0" w:color="D3D3D3"/>
+                    <w:bottom w:val="single" w:space="0" w:color="D3D3D3"/>
+                    <w:start w:val="single" w:space="0" w:color="D3D3D3"/>
+                    <w:end w:val="single" w:space="0" w:color="D3D3D3"/>
+                  </w:tcBorders>
+                </w:tcPr>
+                <w:p>
+                  <w:pPr>
+                    <w:spacing w:before="0" w:after="60"/>
+                    <w:keepNext/>
                     <w:jc w:val="center"/>
                   </w:pPr>
                   <w:r>
-                    <w:t xml:space="preserve">SvO</w:t>
-                  </w:r>
-                  <m:oMath>
-                    <m:sSub>
-                      <m:e>
-                        <m:r>
-                          <m:t>​</m:t>
-                        </m:r>
-                      </m:e>
-                      <m:sub>
-                        <m:r>
-                          <m:t>2</m:t>
-                        </m:r>
-                      </m:sub>
-                    </m:sSub>
-                  </m:oMath>
-                  <w:r>
-                    <w:t xml:space="preserve">(%)</w:t>
-                  </w:r>
-                </w:p>
-              </w:tc>
-              <w:tc>
-                <w:tcPr/>
-                <w:p>
-                  <w:pPr>
-                    <w:pStyle w:val="Compact"/>
-                    <w:jc w:val="left"/>
+                    <w:rPr>
+                      <w:rFonts w:ascii="Calibri" w:hAnsi="Calibri"/>
+                      <w:sz w:val="20"/>
+                    </w:rPr>
+                    <w:t xml:space="preserve">68.71 ± 3.46</w:t>
+                  </w:r>
+                </w:p>
+              </w:tc>
+              <w:tc>
+                <w:tcPr>
+                  <w:tcBorders>
+                    <w:top w:val="single" w:space="0" w:color="D3D3D3"/>
+                    <w:bottom w:val="single" w:space="0" w:color="D3D3D3"/>
+                    <w:start w:val="single" w:space="0" w:color="D3D3D3"/>
+                    <w:end w:val="single" w:space="0" w:color="D3D3D3"/>
+                  </w:tcBorders>
+                </w:tcPr>
+                <w:p>
+                  <w:pPr>
+                    <w:spacing w:before="0" w:after="60"/>
+                    <w:keepNext/>
                     <w:jc w:val="center"/>
                   </w:pPr>
                   <w:r>
-                    <w:t xml:space="preserve">68.71</w:t>
-                  </w:r>
-                </w:p>
-              </w:tc>
-              <w:tc>
-                <w:tcPr/>
-                <w:p>
-                  <w:pPr>
-                    <w:pStyle w:val="Compact"/>
-                    <w:jc w:val="left"/>
+                    <w:rPr>
+                      <w:rFonts w:ascii="Calibri" w:hAnsi="Calibri"/>
+                      <w:sz w:val="20"/>
+                    </w:rPr>
+                    <w:t xml:space="preserve">57.69 ± 6.97</w:t>
+                  </w:r>
+                </w:p>
+              </w:tc>
+              <w:tc>
+                <w:tcPr>
+                  <w:tcBorders>
+                    <w:top w:val="single" w:space="0" w:color="D3D3D3"/>
+                    <w:bottom w:val="single" w:space="0" w:color="D3D3D3"/>
+                    <w:start w:val="single" w:space="0" w:color="D3D3D3"/>
+                    <w:end w:val="single" w:space="0" w:color="D3D3D3"/>
+                  </w:tcBorders>
+                </w:tcPr>
+                <w:p>
+                  <w:pPr>
+                    <w:spacing w:before="0" w:after="60"/>
+                    <w:keepNext/>
                     <w:jc w:val="center"/>
                   </w:pPr>
                   <w:r>
-                    <w:t xml:space="preserve">57.69</w:t>
-                  </w:r>
-                </w:p>
-              </w:tc>
-              <w:tc>
-                <w:tcPr/>
-                <w:p>
-                  <w:pPr>
-                    <w:pStyle w:val="Compact"/>
-                    <w:jc w:val="left"/>
+                    <w:rPr>
+                      <w:rFonts w:ascii="Calibri" w:hAnsi="Calibri"/>
+                      <w:sz w:val="20"/>
+                    </w:rPr>
+                    <w:t xml:space="preserve">2.16e-09</w:t>
+                  </w:r>
+                </w:p>
+              </w:tc>
+              <w:tc>
+                <w:tcPr>
+                  <w:tcBorders>
+                    <w:top w:val="single" w:space="0" w:color="D3D3D3"/>
+                    <w:bottom w:val="single" w:space="0" w:color="D3D3D3"/>
+                    <w:start w:val="single" w:space="0" w:color="D3D3D3"/>
+                    <w:end w:val="single" w:space="0" w:color="D3D3D3"/>
+                  </w:tcBorders>
+                </w:tcPr>
+                <w:p>
+                  <w:pPr>
+                    <w:spacing w:before="0" w:after="60"/>
+                    <w:keepNext/>
                     <w:jc w:val="center"/>
                   </w:pPr>
                   <w:r>
-                    <w:t xml:space="preserve">2.16^</w:t>
-                  </w:r>
-                  <w:r>
-                    <w:t xml:space="preserve">-9</w:t>
-                  </w:r>
-                </w:p>
-              </w:tc>
-              <w:tc>
-                <w:tcPr/>
-                <w:p>
-                  <w:pPr>
-                    <w:pStyle w:val="Compact"/>
-                    <w:jc w:val="left"/>
-                    <w:jc w:val="center"/>
-                  </w:pPr>
-                  <w:r>
-                    <w:t xml:space="preserve">8.9, 13.13</w:t>
+                    <w:rPr>
+                      <w:rFonts w:ascii="Calibri" w:hAnsi="Calibri"/>
+                      <w:sz w:val="20"/>
+                    </w:rPr>
+                    <w:t xml:space="preserve">0.09, 0.13</w:t>
                   </w:r>
                 </w:p>
               </w:tc>
             </w:tr>
             <w:tr>
-              <w:tc>
-                <w:tcPr/>
-                <w:p>
-                  <w:pPr>
-                    <w:pStyle w:val="Compact"/>
-                  </w:pPr>
-                </w:p>
-              </w:tc>
-              <w:tc>
-                <w:tcPr/>
-                <w:p>
-                  <w:pPr>
-                    <w:pStyle w:val="Compact"/>
-                  </w:pPr>
-                </w:p>
-              </w:tc>
-              <w:tc>
-                <w:tcPr/>
-                <w:p>
-                  <w:pPr>
-                    <w:pStyle w:val="Compact"/>
-                  </w:pPr>
-                </w:p>
-              </w:tc>
-              <w:tc>
-                <w:tcPr/>
-                <w:p>
-                  <w:pPr>
-                    <w:pStyle w:val="Compact"/>
-                  </w:pPr>
-                </w:p>
-              </w:tc>
-              <w:tc>
-                <w:tcPr/>
-                <w:p>
-                  <w:pPr>
-                    <w:pStyle w:val="Compact"/>
-                  </w:pPr>
-                </w:p>
-              </w:tc>
-              <w:tc>
-                <w:tcPr/>
-                <w:p>
-                  <w:pPr>
-                    <w:pStyle w:val="Compact"/>
-                  </w:pPr>
+              <w:trPr>
+                <w:cantSplit/>
+              </w:trPr>
+              <w:tc>
+                <w:tcPr>
+                  <w:gridSpan w:val="6"/>
+                </w:tcPr>
+                <w:p>
+                  <w:pPr>
+                    <w:spacing w:before="0" w:after="60"/>
+                    <w:keepNext/>
+                  </w:pPr>
+                  <w:r>
+                    <w:rPr>
+                      <w:rFonts w:ascii="Calibri" w:hAnsi="Calibri"/>
+                      <w:sz w:val="20"/>
+                    </w:rPr>
+                    <w:t xml:space="default">QSM = quantitative susceptibility mapping; CI = confidence interval; SSS = superior sagitall sinus; CCV = central cerebral vein</w:t>
+                  </w:r>
                 </w:p>
               </w:tc>
             </w:tr>
           </w:tbl>
           <w:bookmarkEnd w:id="37"/>
-          <w:p/>
         </w:tc>
       </w:tr>
     </w:tbl>

--- a/index.docx
+++ b/index.docx
@@ -2323,7 +2323,85 @@
         <w:t xml:space="preserve">studies.</w:t>
       </w:r>
     </w:p>
-    <w:bookmarkStart w:id="20" w:name="sec-intro"/>
+    <w:p>
+      <w:pPr>
+        <w:pStyle w:val="FirstParagraph"/>
+      </w:pPr>
+      <w:r>
+        <w:rPr>
+          <w:vertAlign w:val="subscript"/>
+        </w:rPr>
+        <w:t xml:space="preserve">Source:</w:t>
+      </w:r>
+      <w:r>
+        <w:rPr>
+          <w:vertAlign w:val="subscript"/>
+        </w:rPr>
+        <w:t xml:space="preserve"> </w:t>
+      </w:r>
+      <w:hyperlink r:id="rId20">
+        <w:r>
+          <w:rPr>
+            <w:rStyle w:val="Hyperlink"/>
+            <w:vertAlign w:val="subscript"/>
+          </w:rPr>
+          <w:t xml:space="preserve">Article Notebook</w:t>
+        </w:r>
+      </w:hyperlink>
+    </w:p>
+    <w:p>
+      <w:pPr>
+        <w:pStyle w:val="BodyText"/>
+      </w:pPr>
+      <w:r>
+        <w:rPr>
+          <w:vertAlign w:val="subscript"/>
+        </w:rPr>
+        <w:t xml:space="preserve">Source:</w:t>
+      </w:r>
+      <w:r>
+        <w:rPr>
+          <w:vertAlign w:val="subscript"/>
+        </w:rPr>
+        <w:t xml:space="preserve"> </w:t>
+      </w:r>
+      <w:hyperlink r:id="rId20">
+        <w:r>
+          <w:rPr>
+            <w:rStyle w:val="Hyperlink"/>
+            <w:vertAlign w:val="subscript"/>
+          </w:rPr>
+          <w:t xml:space="preserve">Article Notebook</w:t>
+        </w:r>
+      </w:hyperlink>
+    </w:p>
+    <w:p>
+      <w:pPr>
+        <w:pStyle w:val="BodyText"/>
+      </w:pPr>
+      <w:r>
+        <w:rPr>
+          <w:vertAlign w:val="subscript"/>
+        </w:rPr>
+        <w:t xml:space="preserve">Source:</w:t>
+      </w:r>
+      <w:r>
+        <w:rPr>
+          <w:vertAlign w:val="subscript"/>
+        </w:rPr>
+        <w:t xml:space="preserve"> </w:t>
+      </w:r>
+      <w:hyperlink r:id="rId20">
+        <w:r>
+          <w:rPr>
+            <w:rStyle w:val="Hyperlink"/>
+            <w:vertAlign w:val="subscript"/>
+          </w:rPr>
+          <w:t xml:space="preserve">Article Notebook</w:t>
+        </w:r>
+      </w:hyperlink>
+    </w:p>
+    <w:bookmarkStart w:id="21" w:name="sec-intro"/>
     <w:p>
       <w:pPr>
         <w:pStyle w:val="Heading1"/>
@@ -2374,8 +2452,8 @@
         <w:t xml:space="preserve">In the present study, we set out to determine whether a QSM image alone, or the paramagnetic component of the QSM image, is more accurate in measuring the oxygen present in the major cerebral veins of a cohort of preterm neonates. As previous QSM studies have not included the SSS, we also had a secondary aim of preserving this vessel in our QSM images and using this data to determine whether a difference in oxygenation existed between the SSS and the central cerebral veins (CCV).</w:t>
       </w:r>
     </w:p>
-    <w:bookmarkEnd w:id="20"/>
-    <w:bookmarkStart w:id="35" w:name="sec-data-methods"/>
+    <w:bookmarkEnd w:id="21"/>
+    <w:bookmarkStart w:id="38" w:name="sec-data-methods"/>
     <w:p>
       <w:pPr>
         <w:pStyle w:val="Heading1"/>
@@ -2392,7 +2470,7 @@
         <w:t xml:space="preserve">The study was approved by the Clinical Research Ethics Board at the University of British Columbia and Children’s &amp; Women’s Hospital (H21-00655) and written informed consent was obtained from the parent/guardian for each infant.</w:t>
       </w:r>
     </w:p>
-    <w:bookmarkStart w:id="21" w:name="study-population"/>
+    <w:bookmarkStart w:id="22" w:name="study-population"/>
     <w:p>
       <w:pPr>
         <w:pStyle w:val="Heading2"/>
@@ -2418,8 +2496,8 @@
         <w:t xml:space="preserve">. Participants consisted of preterm neonates born between 25- and 31-weeks gestational age (GA) who were admitted to the level III NICU at BC Women’s Hospital. Recruitment took place over a span of one year, from February 2021 to January 2022, facilitated by a dedicated research nurse. Parents of eligible infants were approached by the research nurse prior to discharge from the NICU to explain the study objectives and seek their consent for participation. Infants meeting the criteria for inclusion were scanned for the study if they had already been discharged from the NICU, were in stable condition, and had reached a term equivalent age of 37 to 44 weeks GA. However, certain exclusion criteria were applied to ensure the homogeneity and integrity of the study sample. Infants were excluded if there was clinical evidence of a congenital malformation or syndrome, a TORCH infection, or ultrasound evidence of large parenchymal hemorrhagic infarction (&gt;2 cm, Grade 4 intraventricular hemorrhage).</w:t>
       </w:r>
     </w:p>
-    <w:bookmarkEnd w:id="21"/>
-    <w:bookmarkStart w:id="23" w:name="image-acquisition"/>
+    <w:bookmarkEnd w:id="22"/>
+    <w:bookmarkStart w:id="24" w:name="image-acquisition"/>
     <w:p>
       <w:pPr>
         <w:pStyle w:val="Heading2"/>
@@ -2460,7 +2538,7 @@
       <w:tr>
         <w:tc>
           <w:tcPr/>
-          <w:bookmarkStart w:id="22" w:name="tbl-mri"/>
+          <w:bookmarkStart w:id="23" w:name="tbl-mri"/>
           <w:p>
             <w:pPr>
               <w:jc w:val="center"/>
@@ -4146,7 +4224,7 @@
               </w:tc>
             </w:tr>
           </w:tbl>
-          <w:bookmarkEnd w:id="22"/>
+          <w:bookmarkEnd w:id="23"/>
         </w:tc>
       </w:tr>
     </w:tbl>
@@ -4155,11 +4233,37 @@
         <w:pStyle w:val="BodyText"/>
       </w:pPr>
       <w:r>
+        <w:rPr>
+          <w:vertAlign w:val="subscript"/>
+        </w:rPr>
+        <w:t xml:space="preserve">Source:</w:t>
+      </w:r>
+      <w:r>
+        <w:rPr>
+          <w:vertAlign w:val="subscript"/>
+        </w:rPr>
+        <w:t xml:space="preserve"> </w:t>
+      </w:r>
+      <w:hyperlink r:id="rId20">
+        <w:r>
+          <w:rPr>
+            <w:rStyle w:val="Hyperlink"/>
+            <w:vertAlign w:val="subscript"/>
+          </w:rPr>
+          <w:t xml:space="preserve">Article Notebook</w:t>
+        </w:r>
+      </w:hyperlink>
+    </w:p>
+    <w:p>
+      <w:pPr>
+        <w:pStyle w:val="BodyText"/>
+      </w:pPr>
+      <w:r>
         <w:t xml:space="preserve">The MRI scan protocol comprised of the following sequences: a T1-weighted scan, a T2-weighted scan, a pseudo-continuous arterial spin labeling (ASL) scan, a multi-echo susceptibility-weighted imaging scan, and a diffusion-weighted imaging (DWI) spin-echo echo planar imaging (EPI) sequence. The DWI sequence was not used for the present study.</w:t>
       </w:r>
     </w:p>
-    <w:bookmarkEnd w:id="23"/>
-    <w:bookmarkStart w:id="33" w:name="image-analysis"/>
+    <w:bookmarkEnd w:id="24"/>
+    <w:bookmarkStart w:id="36" w:name="image-analysis"/>
     <w:p>
       <w:pPr>
         <w:pStyle w:val="Heading2"/>
@@ -4202,12 +4306,12 @@
       <w:r>
         <w:t xml:space="preserve"> </w:t>
       </w:r>
-      <w:hyperlink w:anchor="fig-sample">
+      <w:hyperlink w:anchor="fig-graph">
         <w:r>
           <w:rPr>
             <w:rStyle w:val="Hyperlink"/>
           </w:rPr>
-          <w:t xml:space="preserve">Figure 2</w:t>
+          <w:t xml:space="preserve">Figure 1</w:t>
         </w:r>
       </w:hyperlink>
       <w:r>
@@ -4227,7 +4331,7 @@
       <w:tr>
         <w:tc>
           <w:tcPr/>
-          <w:bookmarkStart w:id="27" w:name="fig-graph"/>
+          <w:bookmarkStart w:id="28" w:name="fig-graph"/>
           <w:p>
             <w:pPr>
               <w:pStyle w:val="Compact"/>
@@ -4238,18 +4342,18 @@
                 <wp:inline>
                   <wp:extent cx="5334000" cy="3109073"/>
                   <wp:effectExtent b="0" l="0" r="0" t="0"/>
-                  <wp:docPr descr="" title="" id="25" name="Picture"/>
+                  <wp:docPr descr="" title="" id="26" name="Picture"/>
                   <a:graphic>
                     <a:graphicData uri="http://schemas.openxmlformats.org/drawingml/2006/picture">
                       <pic:pic>
                         <pic:nvPicPr>
-                          <pic:cNvPr descr="index_files/figure-docx/notebooks-Figures-fig-graph-output-1.png" id="26" name="Picture"/>
+                          <pic:cNvPr descr="index_files/figure-docx/notebooks-Figures-fig-graph-output-1.png" id="27" name="Picture"/>
                           <pic:cNvPicPr>
                             <a:picLocks noChangeArrowheads="1" noChangeAspect="1"/>
                           </pic:cNvPicPr>
                         </pic:nvPicPr>
                         <pic:blipFill>
-                          <a:blip r:embed="rId24"/>
+                          <a:blip r:embed="rId25"/>
                           <a:stretch>
                             <a:fillRect/>
                           </a:stretch>
@@ -4289,10 +4393,36 @@
               <w:t xml:space="preserve">Figure 1: Pipeline for generating subject-specific brain masks that include the superior sagittal sinus (SSS). Initial steps involved (1) creating brain a mask from the magnitude of the fifth echo of the susceptibility weighted scan. Subsequently, the brain mask is dilated and then (2) utilized in conjunction with a quantitative susceptibility mapping (QSM) script to generate a preliminary QSM image. Further refinement involved (3) segmenting the SSS from the QSM image manually to create a tissue mask of the SSS region. Finally, (4) the vascular mask of the SSS is integrated with the initial brain mask, forming the comprehensive brain mask essential for obtaining susceptibility data that includes the SSS.</w:t>
             </w:r>
           </w:p>
-          <w:bookmarkEnd w:id="27"/>
+          <w:bookmarkEnd w:id="28"/>
         </w:tc>
       </w:tr>
     </w:tbl>
+    <w:p>
+      <w:pPr>
+        <w:pStyle w:val="BodyText"/>
+      </w:pPr>
+      <w:r>
+        <w:rPr>
+          <w:vertAlign w:val="subscript"/>
+        </w:rPr>
+        <w:t xml:space="preserve">Source:</w:t>
+      </w:r>
+      <w:r>
+        <w:rPr>
+          <w:vertAlign w:val="subscript"/>
+        </w:rPr>
+        <w:t xml:space="preserve"> </w:t>
+      </w:r>
+      <w:hyperlink r:id="rId29">
+        <w:r>
+          <w:rPr>
+            <w:rStyle w:val="Hyperlink"/>
+            <w:vertAlign w:val="subscript"/>
+          </w:rPr>
+          <w:t xml:space="preserve">Python Figures</w:t>
+        </w:r>
+      </w:hyperlink>
+    </w:p>
     <w:p>
       <w:pPr>
         <w:pStyle w:val="BodyText"/>
@@ -4663,7 +4793,7 @@
       <w:tr>
         <w:tc>
           <w:tcPr/>
-          <w:bookmarkStart w:id="31" w:name="fig-sample"/>
+          <w:bookmarkStart w:id="33" w:name="fig-sample"/>
           <w:p>
             <w:pPr>
               <w:pStyle w:val="Compact"/>
@@ -4674,18 +4804,18 @@
                 <wp:inline>
                   <wp:extent cx="5334000" cy="5998399"/>
                   <wp:effectExtent b="0" l="0" r="0" t="0"/>
-                  <wp:docPr descr="" title="" id="29" name="Picture"/>
+                  <wp:docPr descr="" title="" id="31" name="Picture"/>
                   <a:graphic>
                     <a:graphicData uri="http://schemas.openxmlformats.org/drawingml/2006/picture">
                       <pic:pic>
                         <pic:nvPicPr>
-                          <pic:cNvPr descr="index_files/figure-docx/notebooks-Figures-fig-sample-output-1.png" id="30" name="Picture"/>
+                          <pic:cNvPr descr="index_files/figure-docx/notebooks-Figures-fig-sample-output-1.png" id="32" name="Picture"/>
                           <pic:cNvPicPr>
                             <a:picLocks noChangeArrowheads="1" noChangeAspect="1"/>
                           </pic:cNvPicPr>
                         </pic:nvPicPr>
                         <pic:blipFill>
-                          <a:blip r:embed="rId28"/>
+                          <a:blip r:embed="rId30"/>
                           <a:stretch>
                             <a:fillRect/>
                           </a:stretch>
@@ -4739,7 +4869,7 @@
               <w:t xml:space="preserve">values.</w:t>
             </w:r>
           </w:p>
-          <w:bookmarkEnd w:id="31"/>
+          <w:bookmarkEnd w:id="33"/>
         </w:tc>
       </w:tr>
     </w:tbl>
@@ -4748,32 +4878,58 @@
         <w:pStyle w:val="BodyText"/>
       </w:pPr>
       <w:r>
-        <w:t xml:space="preserve">Once the mean susceptibility values of the SSS and CCV were obtained from the subjects’ QSM images and paramagnetic maps, venous oxygen saturation (SvO</w:t>
-      </w:r>
-      <w:r>
         <w:rPr>
           <w:vertAlign w:val="subscript"/>
         </w:rPr>
-        <w:t xml:space="preserve">2</w:t>
-      </w:r>
-      <w:r>
-        <w:t xml:space="preserve">) was calculated with the following equation</w:t>
-      </w:r>
-      <w:r>
-        <w:t xml:space="preserve"> </w:t>
-      </w:r>
-      <w:r>
-        <w:t xml:space="preserve">(Berg et al. 2021)</w:t>
-      </w:r>
-      <w:r>
-        <w:t xml:space="preserve">:</w:t>
-      </w:r>
+        <w:t xml:space="preserve">Source:</w:t>
+      </w:r>
+      <w:r>
+        <w:rPr>
+          <w:vertAlign w:val="subscript"/>
+        </w:rPr>
+        <w:t xml:space="preserve"> </w:t>
+      </w:r>
+      <w:hyperlink r:id="rId34">
+        <w:r>
+          <w:rPr>
+            <w:rStyle w:val="Hyperlink"/>
+            <w:vertAlign w:val="subscript"/>
+          </w:rPr>
+          <w:t xml:space="preserve">Python Figures</w:t>
+        </w:r>
+      </w:hyperlink>
     </w:p>
     <w:p>
       <w:pPr>
         <w:pStyle w:val="BodyText"/>
       </w:pPr>
-      <w:bookmarkStart w:id="32" w:name="eq-svo"/>
+      <w:r>
+        <w:t xml:space="preserve">Once the mean susceptibility values of the SSS and CCV were obtained from the subjects’ QSM images and paramagnetic maps, venous oxygen saturation (SvO</w:t>
+      </w:r>
+      <w:r>
+        <w:rPr>
+          <w:vertAlign w:val="subscript"/>
+        </w:rPr>
+        <w:t xml:space="preserve">2</w:t>
+      </w:r>
+      <w:r>
+        <w:t xml:space="preserve">) was calculated with the following equation</w:t>
+      </w:r>
+      <w:r>
+        <w:t xml:space="preserve"> </w:t>
+      </w:r>
+      <w:r>
+        <w:t xml:space="preserve">(Berg et al. 2021)</w:t>
+      </w:r>
+      <w:r>
+        <w:t xml:space="preserve">:</w:t>
+      </w:r>
+    </w:p>
+    <w:p>
+      <w:pPr>
+        <w:pStyle w:val="BodyText"/>
+      </w:pPr>
+      <w:bookmarkStart w:id="35" w:name="eq-svo"/>
       <m:oMathPara>
         <m:oMathParaPr>
           <m:jc m:val="center"/>
@@ -4951,7 +5107,7 @@
           </m:d>
         </m:oMath>
       </m:oMathPara>
-      <w:bookmarkEnd w:id="32"/>
+      <w:bookmarkEnd w:id="35"/>
     </w:p>
     <w:p>
       <w:pPr>
@@ -5173,8 +5329,8 @@
         <w:t xml:space="preserve">. Subjects’ Hct for the day of the scan was calculated using a four-parameter Weibull function with previously measured values while still in the NICU.</w:t>
       </w:r>
     </w:p>
-    <w:bookmarkEnd w:id="33"/>
-    <w:bookmarkStart w:id="34" w:name="statistical-analysis"/>
+    <w:bookmarkEnd w:id="36"/>
+    <w:bookmarkStart w:id="37" w:name="statistical-analysis"/>
     <w:p>
       <w:pPr>
         <w:pStyle w:val="Heading2"/>
@@ -5211,9 +5367,9 @@
         <w:t xml:space="preserve">values between venous structures).</w:t>
       </w:r>
     </w:p>
-    <w:bookmarkEnd w:id="34"/>
-    <w:bookmarkEnd w:id="35"/>
-    <w:bookmarkStart w:id="46" w:name="sec-results"/>
+    <w:bookmarkEnd w:id="37"/>
+    <w:bookmarkEnd w:id="38"/>
+    <w:bookmarkStart w:id="51" w:name="sec-results"/>
     <w:p>
       <w:pPr>
         <w:pStyle w:val="Heading1"/>
@@ -5308,7 +5464,7 @@
       <w:tr>
         <w:tc>
           <w:tcPr/>
-          <w:bookmarkStart w:id="36" w:name="tbl-dem"/>
+          <w:bookmarkStart w:id="39" w:name="tbl-dem"/>
           <w:p>
             <w:pPr>
               <w:jc w:val="center"/>
@@ -5781,10 +5937,36 @@
               </w:tc>
             </w:tr>
           </w:tbl>
-          <w:bookmarkEnd w:id="36"/>
+          <w:bookmarkEnd w:id="39"/>
         </w:tc>
       </w:tr>
     </w:tbl>
+    <w:p>
+      <w:pPr>
+        <w:pStyle w:val="BodyText"/>
+      </w:pPr>
+      <w:r>
+        <w:rPr>
+          <w:vertAlign w:val="subscript"/>
+        </w:rPr>
+        <w:t xml:space="preserve">Source:</w:t>
+      </w:r>
+      <w:r>
+        <w:rPr>
+          <w:vertAlign w:val="subscript"/>
+        </w:rPr>
+        <w:t xml:space="preserve"> </w:t>
+      </w:r>
+      <w:hyperlink r:id="rId20">
+        <w:r>
+          <w:rPr>
+            <w:rStyle w:val="Hyperlink"/>
+            <w:vertAlign w:val="subscript"/>
+          </w:rPr>
+          <w:t xml:space="preserve">Article Notebook</w:t>
+        </w:r>
+      </w:hyperlink>
+    </w:p>
     <w:p>
       <w:pPr>
         <w:pStyle w:val="BodyText"/>
@@ -5904,7 +6086,7 @@
       <w:tr>
         <w:tc>
           <w:tcPr/>
-          <w:bookmarkStart w:id="37" w:name="tbl-chistats"/>
+          <w:bookmarkStart w:id="40" w:name="tbl-chistats"/>
           <w:p>
             <w:pPr>
               <w:jc w:val="center"/>
@@ -6719,10 +6901,36 @@
               </w:tc>
             </w:tr>
           </w:tbl>
-          <w:bookmarkEnd w:id="37"/>
+          <w:bookmarkEnd w:id="40"/>
         </w:tc>
       </w:tr>
     </w:tbl>
+    <w:p>
+      <w:pPr>
+        <w:pStyle w:val="BodyText"/>
+      </w:pPr>
+      <w:r>
+        <w:rPr>
+          <w:vertAlign w:val="subscript"/>
+        </w:rPr>
+        <w:t xml:space="preserve">Source:</w:t>
+      </w:r>
+      <w:r>
+        <w:rPr>
+          <w:vertAlign w:val="subscript"/>
+        </w:rPr>
+        <w:t xml:space="preserve"> </w:t>
+      </w:r>
+      <w:hyperlink r:id="rId20">
+        <w:r>
+          <w:rPr>
+            <w:rStyle w:val="Hyperlink"/>
+            <w:vertAlign w:val="subscript"/>
+          </w:rPr>
+          <w:t xml:space="preserve">Article Notebook</w:t>
+        </w:r>
+      </w:hyperlink>
+    </w:p>
     <w:p>
       <w:pPr>
         <w:pStyle w:val="BodyText"/>
@@ -6804,7 +7012,7 @@
       <w:tr>
         <w:tc>
           <w:tcPr/>
-          <w:bookmarkStart w:id="41" w:name="fig-methodplot"/>
+          <w:bookmarkStart w:id="44" w:name="fig-methodplot"/>
           <w:p>
             <w:pPr>
               <w:pStyle w:val="Compact"/>
@@ -6815,18 +7023,18 @@
                 <wp:inline>
                   <wp:extent cx="5334000" cy="3333749"/>
                   <wp:effectExtent b="0" l="0" r="0" t="0"/>
-                  <wp:docPr descr="" title="" id="39" name="Picture"/>
+                  <wp:docPr descr="" title="" id="42" name="Picture"/>
                   <a:graphic>
                     <a:graphicData uri="http://schemas.openxmlformats.org/drawingml/2006/picture">
                       <pic:pic>
                         <pic:nvPicPr>
-                          <pic:cNvPr descr="index_files/figure-docx/notebooks-gavin_thesis_markdown-fig-methodplot-output-1.png" id="40" name="Picture"/>
+                          <pic:cNvPr descr="index_files/figure-docx/notebooks-gavin_thesis_markdown-fig-methodplot-output-1.png" id="43" name="Picture"/>
                           <pic:cNvPicPr>
                             <a:picLocks noChangeArrowheads="1" noChangeAspect="1"/>
                           </pic:cNvPicPr>
                         </pic:nvPicPr>
                         <pic:blipFill>
-                          <a:blip r:embed="rId38"/>
+                          <a:blip r:embed="rId41"/>
                           <a:stretch>
                             <a:fillRect/>
                           </a:stretch>
@@ -6866,10 +7074,36 @@
               <w:t xml:space="preserve">Figure 3: Vein-specific susceptibility and oxygen saturation values by method. (A, B) contains violin plots comparing subject χ (ppm) acquired from QSM (A) and its paramagnetic component (B); (C, D) contains violin plots comparing subject SvO2 (%) acquired from QSM (C) and its paramagnetic component (D). Raw data points from paramagnetic maps are shown as filled green circles and raw data points from QSM are shown as filled orange circles. Each line connects the raw data points of a single subject. (***) indicates P&lt;0.05.</w:t>
             </w:r>
           </w:p>
-          <w:bookmarkEnd w:id="41"/>
+          <w:bookmarkEnd w:id="44"/>
         </w:tc>
       </w:tr>
     </w:tbl>
+    <w:p>
+      <w:pPr>
+        <w:pStyle w:val="BodyText"/>
+      </w:pPr>
+      <w:r>
+        <w:rPr>
+          <w:vertAlign w:val="subscript"/>
+        </w:rPr>
+        <w:t xml:space="preserve">Source:</w:t>
+      </w:r>
+      <w:r>
+        <w:rPr>
+          <w:vertAlign w:val="subscript"/>
+        </w:rPr>
+        <w:t xml:space="preserve"> </w:t>
+      </w:r>
+      <w:hyperlink r:id="rId45">
+        <w:r>
+          <w:rPr>
+            <w:rStyle w:val="Hyperlink"/>
+            <w:vertAlign w:val="subscript"/>
+          </w:rPr>
+          <w:t xml:space="preserve">gavin_thesis_R</w:t>
+        </w:r>
+      </w:hyperlink>
+    </w:p>
     <w:p>
       <w:pPr>
         <w:pStyle w:val="BodyText"/>
@@ -6983,7 +7217,7 @@
       <w:tr>
         <w:tc>
           <w:tcPr/>
-          <w:bookmarkStart w:id="45" w:name="fig-regionplot"/>
+          <w:bookmarkStart w:id="49" w:name="fig-regionplot"/>
           <w:p>
             <w:pPr>
               <w:pStyle w:val="Compact"/>
@@ -6994,18 +7228,18 @@
                 <wp:inline>
                   <wp:extent cx="5334000" cy="3333749"/>
                   <wp:effectExtent b="0" l="0" r="0" t="0"/>
-                  <wp:docPr descr="" title="" id="43" name="Picture"/>
+                  <wp:docPr descr="" title="" id="47" name="Picture"/>
                   <a:graphic>
                     <a:graphicData uri="http://schemas.openxmlformats.org/drawingml/2006/picture">
                       <pic:pic>
                         <pic:nvPicPr>
-                          <pic:cNvPr descr="index_files/figure-docx/notebooks-gavin_thesis_markdown-fig-regionplot-output-1.png" id="44" name="Picture"/>
+                          <pic:cNvPr descr="index_files/figure-docx/notebooks-gavin_thesis_markdown-fig-regionplot-output-1.png" id="48" name="Picture"/>
                           <pic:cNvPicPr>
                             <a:picLocks noChangeArrowheads="1" noChangeAspect="1"/>
                           </pic:cNvPicPr>
                         </pic:nvPicPr>
                         <pic:blipFill>
-                          <a:blip r:embed="rId42"/>
+                          <a:blip r:embed="rId46"/>
                           <a:stretch>
                             <a:fillRect/>
                           </a:stretch>
@@ -7045,12 +7279,38 @@
               <w:t xml:space="preserve">Figure 4: Inter-venous comparisons of susceptibility and oxygen saturation. Violin plots comparing (A, C) χ (ppm) and (B, D) SvO2 (%) between the CCV and the SSS. Panels (A) and (B) used data acquired from QSM, and its raw data points are shown as filled orange circles. Panels (C) and (D) used data acquired from paramagnetic maps, and its raw data points are shown as filled green circles. Each line connects the raw data points of a single subject. (***) indicates p&lt;0.05; (n.s.) indicates no significant difference.</w:t>
             </w:r>
           </w:p>
-          <w:bookmarkEnd w:id="45"/>
+          <w:bookmarkEnd w:id="49"/>
         </w:tc>
       </w:tr>
     </w:tbl>
-    <w:bookmarkEnd w:id="46"/>
-    <w:bookmarkStart w:id="47" w:name="sec-discussion"/>
+    <w:p>
+      <w:pPr>
+        <w:pStyle w:val="BodyText"/>
+      </w:pPr>
+      <w:r>
+        <w:rPr>
+          <w:vertAlign w:val="subscript"/>
+        </w:rPr>
+        <w:t xml:space="preserve">Source:</w:t>
+      </w:r>
+      <w:r>
+        <w:rPr>
+          <w:vertAlign w:val="subscript"/>
+        </w:rPr>
+        <w:t xml:space="preserve"> </w:t>
+      </w:r>
+      <w:hyperlink r:id="rId50">
+        <w:r>
+          <w:rPr>
+            <w:rStyle w:val="Hyperlink"/>
+            <w:vertAlign w:val="subscript"/>
+          </w:rPr>
+          <w:t xml:space="preserve">gavin_thesis_R</w:t>
+        </w:r>
+      </w:hyperlink>
+    </w:p>
+    <w:bookmarkEnd w:id="51"/>
+    <w:bookmarkStart w:id="52" w:name="sec-discussion"/>
     <w:p>
       <w:pPr>
         <w:pStyle w:val="Heading1"/>
@@ -7157,8 +7417,8 @@
         <w:t xml:space="preserve">measurements from susceptibility separation had greater variance than our measurements from QSM, indicating a limitation that should be addressed in future research. Overall, the present work demonstrates the promise of susceptibility separation as an MRI post-processing technique that can measure the oxygenation of the cerebral veins of infant subjects, a useful marker of regional oxygen consumption in the brain.</w:t>
       </w:r>
     </w:p>
-    <w:bookmarkEnd w:id="47"/>
-    <w:bookmarkStart w:id="48" w:name="sec-conclusion"/>
+    <w:bookmarkEnd w:id="52"/>
+    <w:bookmarkStart w:id="53" w:name="sec-conclusion"/>
     <w:p>
       <w:pPr>
         <w:pStyle w:val="Heading1"/>
@@ -7167,8 +7427,8 @@
         <w:t xml:space="preserve">Conclusion</w:t>
       </w:r>
     </w:p>
-    <w:bookmarkEnd w:id="48"/>
-    <w:bookmarkStart w:id="80" w:name="references"/>
+    <w:bookmarkEnd w:id="53"/>
+    <w:bookmarkStart w:id="85" w:name="references"/>
     <w:p>
       <w:pPr>
         <w:pStyle w:val="Heading1"/>
@@ -7177,8 +7437,8 @@
         <w:t xml:space="preserve">References</w:t>
       </w:r>
     </w:p>
-    <w:bookmarkStart w:id="79" w:name="refs"/>
-    <w:bookmarkStart w:id="50" w:name="ref-ahmedDiamagneticComponentMap2023a"/>
+    <w:bookmarkStart w:id="84" w:name="refs"/>
+    <w:bookmarkStart w:id="55" w:name="ref-ahmedDiamagneticComponentMap2023a"/>
     <w:p>
       <w:pPr>
         <w:pStyle w:val="Bibliography"/>
@@ -7226,7 +7486,7 @@
       <w:r>
         <w:t xml:space="preserve"> </w:t>
       </w:r>
-      <w:hyperlink r:id="rId49">
+      <w:hyperlink r:id="rId54">
         <w:r>
           <w:rPr>
             <w:rStyle w:val="Hyperlink"/>
@@ -7238,8 +7498,8 @@
         <w:t xml:space="preserve">.</w:t>
       </w:r>
     </w:p>
-    <w:bookmarkEnd w:id="50"/>
-    <w:bookmarkStart w:id="52" w:name="ref-bergInvestigatingEffectFlow2021"/>
+    <w:bookmarkEnd w:id="55"/>
+    <w:bookmarkStart w:id="57" w:name="ref-bergInvestigatingEffectFlow2021"/>
     <w:p>
       <w:pPr>
         <w:pStyle w:val="Bibliography"/>
@@ -7319,7 +7579,7 @@
       <w:r>
         <w:t xml:space="preserve"> </w:t>
       </w:r>
-      <w:hyperlink r:id="rId51">
+      <w:hyperlink r:id="rId56">
         <w:r>
           <w:rPr>
             <w:rStyle w:val="Hyperlink"/>
@@ -7331,8 +7591,8 @@
         <w:t xml:space="preserve">.</w:t>
       </w:r>
     </w:p>
-    <w:bookmarkEnd w:id="52"/>
-    <w:bookmarkStart w:id="53" w:name="ref-dixMonitoringCerebralOxygenation2017"/>
+    <w:bookmarkEnd w:id="57"/>
+    <w:bookmarkStart w:id="58" w:name="ref-dixMonitoringCerebralOxygenation2017"/>
     <w:p>
       <w:pPr>
         <w:pStyle w:val="Bibliography"/>
@@ -7393,8 +7653,8 @@
         <w:t xml:space="preserve">5.</w:t>
       </w:r>
     </w:p>
-    <w:bookmarkEnd w:id="53"/>
-    <w:bookmarkStart w:id="55" w:name="ref-kamesRapidTwostepDipole2018"/>
+    <w:bookmarkEnd w:id="58"/>
+    <w:bookmarkStart w:id="60" w:name="ref-kamesRapidTwostepDipole2018"/>
     <w:p>
       <w:pPr>
         <w:pStyle w:val="Bibliography"/>
@@ -7427,7 +7687,7 @@
       <w:r>
         <w:t xml:space="preserve"> </w:t>
       </w:r>
-      <w:hyperlink r:id="rId54">
+      <w:hyperlink r:id="rId59">
         <w:r>
           <w:rPr>
             <w:rStyle w:val="Hyperlink"/>
@@ -7439,8 +7699,8 @@
         <w:t xml:space="preserve">.</w:t>
       </w:r>
     </w:p>
-    <w:bookmarkEnd w:id="55"/>
-    <w:bookmarkStart w:id="57" w:name="ref-liIntegratedLaplacianBased2014"/>
+    <w:bookmarkEnd w:id="60"/>
+    <w:bookmarkStart w:id="62" w:name="ref-liIntegratedLaplacianBased2014"/>
     <w:p>
       <w:pPr>
         <w:pStyle w:val="Bibliography"/>
@@ -7482,7 +7742,7 @@
       <w:r>
         <w:t xml:space="preserve"> </w:t>
       </w:r>
-      <w:hyperlink r:id="rId56">
+      <w:hyperlink r:id="rId61">
         <w:r>
           <w:rPr>
             <w:rStyle w:val="Hyperlink"/>
@@ -7494,8 +7754,8 @@
         <w:t xml:space="preserve">.</w:t>
       </w:r>
     </w:p>
-    <w:bookmarkEnd w:id="57"/>
-    <w:bookmarkStart w:id="59" w:name="ref-liFirstStepNeuroimaging2016"/>
+    <w:bookmarkEnd w:id="62"/>
+    <w:bookmarkStart w:id="64" w:name="ref-liFirstStepNeuroimaging2016"/>
     <w:p>
       <w:pPr>
         <w:pStyle w:val="Bibliography"/>
@@ -7552,7 +7812,7 @@
       <w:r>
         <w:t xml:space="preserve"> </w:t>
       </w:r>
-      <w:hyperlink r:id="rId58">
+      <w:hyperlink r:id="rId63">
         <w:r>
           <w:rPr>
             <w:rStyle w:val="Hyperlink"/>
@@ -7564,8 +7824,8 @@
         <w:t xml:space="preserve">.</w:t>
       </w:r>
     </w:p>
-    <w:bookmarkEnd w:id="59"/>
-    <w:bookmarkStart w:id="61" w:name="ref-mccarthyFSLeyes2023"/>
+    <w:bookmarkEnd w:id="64"/>
+    <w:bookmarkStart w:id="66" w:name="ref-mccarthyFSLeyes2023"/>
     <w:p>
       <w:pPr>
         <w:pStyle w:val="Bibliography"/>
@@ -7594,7 +7854,7 @@
       <w:r>
         <w:t xml:space="preserve"> </w:t>
       </w:r>
-      <w:hyperlink r:id="rId60">
+      <w:hyperlink r:id="rId65">
         <w:r>
           <w:rPr>
             <w:rStyle w:val="Hyperlink"/>
@@ -7606,8 +7866,8 @@
         <w:t xml:space="preserve">.</w:t>
       </w:r>
     </w:p>
-    <w:bookmarkEnd w:id="61"/>
-    <w:bookmarkStart w:id="63" w:name="ref-portnoyHumanUmbilicalCord2018"/>
+    <w:bookmarkEnd w:id="66"/>
+    <w:bookmarkStart w:id="68" w:name="ref-portnoyHumanUmbilicalCord2018"/>
     <w:p>
       <w:pPr>
         <w:pStyle w:val="Bibliography"/>
@@ -7682,7 +7942,7 @@
       <w:r>
         <w:t xml:space="preserve"> </w:t>
       </w:r>
-      <w:hyperlink r:id="rId62">
+      <w:hyperlink r:id="rId67">
         <w:r>
           <w:rPr>
             <w:rStyle w:val="Hyperlink"/>
@@ -7694,8 +7954,8 @@
         <w:t xml:space="preserve">.</w:t>
       </w:r>
     </w:p>
-    <w:bookmarkEnd w:id="63"/>
-    <w:bookmarkStart w:id="64" w:name="X49453c0545b7de7f14f10cad417b18342e49481"/>
+    <w:bookmarkEnd w:id="68"/>
+    <w:bookmarkStart w:id="69" w:name="X49453c0545b7de7f14f10cad417b18342e49481"/>
     <w:p>
       <w:pPr>
         <w:pStyle w:val="Bibliography"/>
@@ -7749,8 +8009,8 @@
         <w:t xml:space="preserve">Vienna, Austria: R Foundation for Statistical Computing.</w:t>
       </w:r>
     </w:p>
-    <w:bookmarkEnd w:id="64"/>
-    <w:bookmarkStart w:id="66" w:name="ref-rantakariEarlyOxygenLevels2021"/>
+    <w:bookmarkEnd w:id="69"/>
+    <w:bookmarkStart w:id="71" w:name="ref-rantakariEarlyOxygenLevels2021"/>
     <w:p>
       <w:pPr>
         <w:pStyle w:val="Bibliography"/>
@@ -7783,7 +8043,7 @@
       <w:r>
         <w:t xml:space="preserve"> </w:t>
       </w:r>
-      <w:hyperlink r:id="rId65">
+      <w:hyperlink r:id="rId70">
         <w:r>
           <w:rPr>
             <w:rStyle w:val="Hyperlink"/>
@@ -7795,8 +8055,8 @@
         <w:t xml:space="preserve">.</w:t>
       </w:r>
     </w:p>
-    <w:bookmarkEnd w:id="66"/>
-    <w:bookmarkStart w:id="67" w:name="X7900f1aa39fccc2c9e6c047234d47645d960668"/>
+    <w:bookmarkEnd w:id="71"/>
+    <w:bookmarkStart w:id="72" w:name="X7900f1aa39fccc2c9e6c047234d47645d960668"/>
     <w:p>
       <w:pPr>
         <w:pStyle w:val="Bibliography"/>
@@ -7844,8 +8104,8 @@
         <w:t xml:space="preserve">Boston, MA: RStudio, PBC.</w:t>
       </w:r>
     </w:p>
-    <w:bookmarkEnd w:id="67"/>
-    <w:bookmarkStart w:id="69" w:name="X5dcabc52cec00e82905a12242719d076cb6840e"/>
+    <w:bookmarkEnd w:id="72"/>
+    <w:bookmarkStart w:id="74" w:name="X5dcabc52cec00e82905a12242719d076cb6840e"/>
     <w:p>
       <w:pPr>
         <w:pStyle w:val="Bibliography"/>
@@ -7890,7 +8150,7 @@
       <w:r>
         <w:t xml:space="preserve"> </w:t>
       </w:r>
-      <w:hyperlink r:id="rId68">
+      <w:hyperlink r:id="rId73">
         <w:r>
           <w:rPr>
             <w:rStyle w:val="Hyperlink"/>
@@ -7902,8 +8162,8 @@
         <w:t xml:space="preserve">.</w:t>
       </w:r>
     </w:p>
-    <w:bookmarkEnd w:id="69"/>
-    <w:bookmarkStart w:id="71" w:name="X894905b979ca18ae21fa8491f1ec823367d3c00"/>
+    <w:bookmarkEnd w:id="74"/>
+    <w:bookmarkStart w:id="76" w:name="X894905b979ca18ae21fa8491f1ec823367d3c00"/>
     <w:p>
       <w:pPr>
         <w:pStyle w:val="Bibliography"/>
@@ -7956,7 +8216,7 @@
       <w:r>
         <w:t xml:space="preserve"> </w:t>
       </w:r>
-      <w:hyperlink r:id="rId70">
+      <w:hyperlink r:id="rId75">
         <w:r>
           <w:rPr>
             <w:rStyle w:val="Hyperlink"/>
@@ -7968,8 +8228,8 @@
         <w:t xml:space="preserve">.</w:t>
       </w:r>
     </w:p>
-    <w:bookmarkEnd w:id="71"/>
-    <w:bookmarkStart w:id="73" w:name="ref-smithFastRobustAutomated2002"/>
+    <w:bookmarkEnd w:id="76"/>
+    <w:bookmarkStart w:id="78" w:name="ref-smithFastRobustAutomated2002"/>
     <w:p>
       <w:pPr>
         <w:pStyle w:val="Bibliography"/>
@@ -8002,7 +8262,7 @@
       <w:r>
         <w:t xml:space="preserve"> </w:t>
       </w:r>
-      <w:hyperlink r:id="rId72">
+      <w:hyperlink r:id="rId77">
         <w:r>
           <w:rPr>
             <w:rStyle w:val="Hyperlink"/>
@@ -8014,8 +8274,8 @@
         <w:t xml:space="preserve">.</w:t>
       </w:r>
     </w:p>
-    <w:bookmarkEnd w:id="73"/>
-    <w:bookmarkStart w:id="75" w:name="X764ed5b17e735b1a929256c613b3c2a57b1b323"/>
+    <w:bookmarkEnd w:id="78"/>
+    <w:bookmarkStart w:id="80" w:name="X764ed5b17e735b1a929256c613b3c2a57b1b323"/>
     <w:p>
       <w:pPr>
         <w:pStyle w:val="Bibliography"/>
@@ -8090,7 +8350,7 @@
       <w:r>
         <w:t xml:space="preserve"> </w:t>
       </w:r>
-      <w:hyperlink r:id="rId74">
+      <w:hyperlink r:id="rId79">
         <w:r>
           <w:rPr>
             <w:rStyle w:val="Hyperlink"/>
@@ -8102,8 +8362,8 @@
         <w:t xml:space="preserve">.</w:t>
       </w:r>
     </w:p>
-    <w:bookmarkEnd w:id="75"/>
-    <w:bookmarkStart w:id="77" w:name="Xffbde0f4ae4c98a61eaead2509f97c3dab005ea"/>
+    <w:bookmarkEnd w:id="80"/>
+    <w:bookmarkStart w:id="82" w:name="Xffbde0f4ae4c98a61eaead2509f97c3dab005ea"/>
     <w:p>
       <w:pPr>
         <w:pStyle w:val="Bibliography"/>
@@ -8145,7 +8405,7 @@
       <w:r>
         <w:t xml:space="preserve"> </w:t>
       </w:r>
-      <w:hyperlink r:id="rId76">
+      <w:hyperlink r:id="rId81">
         <w:r>
           <w:rPr>
             <w:rStyle w:val="Hyperlink"/>
@@ -8157,8 +8417,8 @@
         <w:t xml:space="preserve">.</w:t>
       </w:r>
     </w:p>
-    <w:bookmarkEnd w:id="77"/>
-    <w:bookmarkStart w:id="78" w:name="ref-zhu-etal-cmro2"/>
+    <w:bookmarkEnd w:id="82"/>
+    <w:bookmarkStart w:id="83" w:name="ref-zhu-etal-cmro2"/>
     <w:p>
       <w:pPr>
         <w:pStyle w:val="Bibliography"/>
@@ -8186,9 +8446,9 @@
         <w:t xml:space="preserve">, May.</w:t>
       </w:r>
     </w:p>
-    <w:bookmarkEnd w:id="78"/>
-    <w:bookmarkEnd w:id="79"/>
-    <w:bookmarkEnd w:id="80"/>
+    <w:bookmarkEnd w:id="83"/>
+    <w:bookmarkEnd w:id="84"/>
+    <w:bookmarkEnd w:id="85"/>
     <w:sectPr/>
   </w:body>
 </w:document>

--- a/index.docx
+++ b/index.docx
@@ -161,7 +161,7 @@
         <w:pStyle w:val="Date"/>
       </w:pPr>
       <w:r>
-        <w:t xml:space="preserve">2024-06-25</w:t>
+        <w:t xml:space="preserve">2024-06-26</w:t>
       </w:r>
     </w:p>
     <w:p>

--- a/index.docx
+++ b/index.docx
@@ -49,6 +49,14 @@
           <w:vertAlign w:val="superscript"/>
         </w:rPr>
         <w:t xml:space="preserve">2,3,✉</w:t>
+      </w:r>
+    </w:p>
+    <w:p>
+      <w:pPr>
+        <w:pStyle w:val="Date"/>
+      </w:pPr>
+      <w:r>
+        <w:t xml:space="preserve">Invalid Date</w:t>
       </w:r>
     </w:p>
     <w:p>
@@ -5366,7 +5374,7 @@
             <w:r>
               <w:drawing>
                 <wp:inline>
-                  <wp:extent cx="5943600" cy="3714750"/>
+                  <wp:extent cx="5943600" cy="3714749"/>
                   <wp:effectExtent b="0" l="0" r="0" t="0"/>
                   <wp:docPr descr="" title="" id="46" name="Picture"/>
                   <a:graphic>
@@ -5387,7 +5395,7 @@
                         <pic:spPr bwMode="auto">
                           <a:xfrm>
                             <a:off x="0" y="0"/>
-                            <a:ext cx="5943600" cy="3714750"/>
+                            <a:ext cx="5943600" cy="3714749"/>
                           </a:xfrm>
                           <a:prstGeom prst="rect">
                             <a:avLst/>
@@ -5575,7 +5583,7 @@
             <w:r>
               <w:drawing>
                 <wp:inline>
-                  <wp:extent cx="5943600" cy="3714750"/>
+                  <wp:extent cx="5943600" cy="3714749"/>
                   <wp:effectExtent b="0" l="0" r="0" t="0"/>
                   <wp:docPr descr="" title="" id="50" name="Picture"/>
                   <a:graphic>
@@ -5596,7 +5604,7 @@
                         <pic:spPr bwMode="auto">
                           <a:xfrm>
                             <a:off x="0" y="0"/>
-                            <a:ext cx="5943600" cy="3714750"/>
+                            <a:ext cx="5943600" cy="3714749"/>
                           </a:xfrm>
                           <a:prstGeom prst="rect">
                             <a:avLst/>

--- a/index.docx
+++ b/index.docx
@@ -49,6 +49,14 @@
           <w:vertAlign w:val="superscript"/>
         </w:rPr>
         <w:t xml:space="preserve">2,3,✉</w:t>
+      </w:r>
+    </w:p>
+    <w:p>
+      <w:pPr>
+        <w:pStyle w:val="Date"/>
+      </w:pPr>
+      <w:r>
+        <w:t xml:space="preserve">2025-02-21</w:t>
       </w:r>
     </w:p>
     <w:p>

--- a/index.docx
+++ b/index.docx
@@ -780,19 +780,19 @@
         <w:pStyle w:val="FirstParagraph"/>
       </w:pPr>
       <w:r>
-        <w:t xml:space="preserve">Participant data comes from a previous study ***</w:t>
-      </w:r>
-      <w:r>
-        <w:t xml:space="preserve"> </w:t>
-      </w:r>
-      <w:r>
-        <w:t xml:space="preserve">. Participants consisted of preterm neonates born between 25- and 31-weeks gestational age (GA) who were admitted to the level III NICU at ***</w:t>
-      </w:r>
-      <w:r>
-        <w:t xml:space="preserve"> </w:t>
-      </w:r>
-      <w:r>
-        <w:t xml:space="preserve">. Recruitment took place over a span of one year, from February 2021 to January 2022, facilitated by a dedicated research nurse. Parents of eligible infants were approached by the research nurse prior to discharge from the NICU to explain the study objectives and seek their consent for participation. Infants meeting the criteria for inclusion were scanned for the study if they had already been discharged from the NICU, were in stable condition, and had reached a term equivalent age of 37 to 44 weeks GA. However, certain exclusion criteria were applied to ensure the homogeneity and integrity of the study sample: infants were excluded if there was clinical evidence of a congenital malformation or syndrome, a TORCH infection, or ultrasound evidence of large parenchymal hemorrhagic infarction (&gt;2 cm, Grade 4 intraventricular hemorrhage).</w:t>
+        <w:t xml:space="preserve">Participant data comes from a previous study</w:t>
+      </w:r>
+      <w:r>
+        <w:rPr>
+          <w:vertAlign w:val="superscript"/>
+        </w:rPr>
+        <w:t xml:space="preserve">20</w:t>
+      </w:r>
+      <w:r>
+        <w:t xml:space="preserve"> </w:t>
+      </w:r>
+      <w:r>
+        <w:t xml:space="preserve">(under review). Participants consisted of preterm neonates born between 25- and 31-weeks gestational age (GA) who were admitted to the level III NICU at BC Women’s Hospital. Recruitment took place over a span of one year, from February 2021 to January 2022, facilitated by a dedicated research nurse. Parents of eligible infants were approached by the research nurse prior to discharge from the NICU to explain the study objectives and seek their consent for participation. Infants meeting the criteria for inclusion were scanned for the study if they had already been discharged from the NICU, were in stable condition, and had reached a term equivalent age of 37 to 44 weeks GA. However, certain exclusion criteria were applied to ensure the homogeneity and integrity of the study sample: infants were excluded if there was clinical evidence of a congenital malformation or syndrome, a TORCH infection, or ultrasound evidence of large parenchymal hemorrhagic infarction (&gt;2 cm, Grade 4 intraventricular hemorrhage).</w:t>
       </w:r>
     </w:p>
     <w:bookmarkEnd w:id="25"/>
@@ -821,13 +821,7 @@
         </w:r>
       </w:hyperlink>
       <w:r>
-        <w:t xml:space="preserve">). The scans were conducted at the ***</w:t>
-      </w:r>
-      <w:r>
-        <w:t xml:space="preserve"> </w:t>
-      </w:r>
-      <w:r>
-        <w:t xml:space="preserve">’s MRI Research Facility. Prior to the scanning procedure, subjects were carefully prepared by a research nurse. Swaddling and feeding were used to ensure the comfort and cooperation of the subjects during the scan. Importantly, no sedatives or invasive markers were utilized throughout the procedure. Subjects were placed within a specially designed SREE Medical Systems MRI compatible incubator, which facilitated both safety and motion minimization. Molded foam was strategically positioned around the head and body within the incubator to further restrict subject movement. To protect against potential hearing damage, ear plugs were employed during the scanning process. Additionally, a pulse oximeter was affixed to the subject’s foot to monitor arterial oxygen saturation and heart rate throughout the scan.</w:t>
+        <w:t xml:space="preserve">). The scans were conducted at the BC Children’s MRI Research Facility. Prior to the scanning procedure, subjects were carefully prepared by a research nurse. Swaddling and feeding were used to ensure the comfort and cooperation of the subjects during the scan. Importantly, no sedatives or invasive markers were utilized throughout the procedure. Subjects were placed within a specially designed SREE Medical Systems MRI compatible incubator, which facilitated both safety and motion minimization. Molded foam was strategically positioned around the head and body within the incubator to further restrict subject movement. To protect against potential hearing damage, ear plugs were employed during the scanning process. Additionally, a pulse oximeter was affixed to the subject’s foot to monitor arterial oxygen saturation and heart rate throughout the scan.</w:t>
       </w:r>
     </w:p>
     <w:tbl>
@@ -2723,7 +2717,7 @@
         <w:rPr>
           <w:vertAlign w:val="superscript"/>
         </w:rPr>
-        <w:t xml:space="preserve">20</w:t>
+        <w:t xml:space="preserve">21</w:t>
       </w:r>
       <w:r>
         <w:t xml:space="preserve"> </w:t>
@@ -2735,7 +2729,7 @@
         <w:rPr>
           <w:vertAlign w:val="superscript"/>
         </w:rPr>
-        <w:t xml:space="preserve">21</w:t>
+        <w:t xml:space="preserve">22</w:t>
       </w:r>
       <w:r>
         <w:t xml:space="preserve"> </w:t>
@@ -2780,13 +2774,16 @@
         <w:rPr>
           <w:vertAlign w:val="superscript"/>
         </w:rPr>
-        <w:t xml:space="preserve">22</w:t>
-      </w:r>
-      <w:r>
-        <w:t xml:space="preserve">. SWI magnitude data files were then used to create subject-specific brain masks that would not erode the SSS during QSM processing, an issue faced by our group in the past ***</w:t>
-      </w:r>
-      <w:r>
-        <w:t xml:space="preserve"> </w:t>
+        <w:t xml:space="preserve">23</w:t>
+      </w:r>
+      <w:r>
+        <w:t xml:space="preserve">. SWI magnitude data files were then used to create subject-specific brain masks that would not erode the SSS during QSM processing, an issue faced by our group in the past</w:t>
+      </w:r>
+      <w:r>
+        <w:rPr>
+          <w:vertAlign w:val="superscript"/>
+        </w:rPr>
+        <w:t xml:space="preserve">18</w:t>
       </w:r>
       <w:r>
         <w:t xml:space="preserve">. A step-by-step summary of the pipeline used is shown in</w:t>
@@ -2952,7 +2949,7 @@
         <w:rPr>
           <w:vertAlign w:val="superscript"/>
         </w:rPr>
-        <w:t xml:space="preserve">23</w:t>
+        <w:t xml:space="preserve">24</w:t>
       </w:r>
       <w:r>
         <w:t xml:space="preserve"> </w:t>
@@ -2991,7 +2988,7 @@
         <w:rPr>
           <w:vertAlign w:val="superscript"/>
         </w:rPr>
-        <w:t xml:space="preserve">24</w:t>
+        <w:t xml:space="preserve">25</w:t>
       </w:r>
       <w:r>
         <w:t xml:space="preserve"> </w:t>
@@ -3132,7 +3129,7 @@
         <w:rPr>
           <w:vertAlign w:val="superscript"/>
         </w:rPr>
-        <w:t xml:space="preserve">25</w:t>
+        <w:t xml:space="preserve">26</w:t>
       </w:r>
       <w:r>
         <w:t xml:space="preserve"> </w:t>
@@ -3153,7 +3150,7 @@
         <w:rPr>
           <w:vertAlign w:val="superscript"/>
         </w:rPr>
-        <w:t xml:space="preserve">26</w:t>
+        <w:t xml:space="preserve">27</w:t>
       </w:r>
       <w:r>
         <w:t xml:space="preserve"> </w:t>
@@ -3215,7 +3212,7 @@
         <w:rPr>
           <w:vertAlign w:val="superscript"/>
         </w:rPr>
-        <w:t xml:space="preserve">27</w:t>
+        <w:t xml:space="preserve">28</w:t>
       </w:r>
       <w:r>
         <w:t xml:space="preserve">, was used to process the final QSM images as it produced the images with the least amount of artifacts (based on a visual assessment by the authors) without eroding the SSS. The finalized brain mask along with all five echoes of the magnitude and phase images were used in STI Suite along with the following parameters: 0.9766 x 0.9766 x 1 mm</w:t>
@@ -3259,7 +3256,7 @@
         <w:rPr>
           <w:vertAlign w:val="superscript"/>
         </w:rPr>
-        <w:t xml:space="preserve">28</w:t>
+        <w:t xml:space="preserve">29</w:t>
       </w:r>
       <w:r>
         <w:t xml:space="preserve">. Finally, the `select by intensity’ tool in</w:t>
@@ -3460,7 +3457,7 @@
         <w:rPr>
           <w:vertAlign w:val="superscript"/>
         </w:rPr>
-        <w:t xml:space="preserve">29</w:t>
+        <w:t xml:space="preserve">30</w:t>
       </w:r>
       <w:r>
         <w:t xml:space="preserve"> </w:t>
@@ -3700,7 +3697,7 @@
         <w:rPr>
           <w:vertAlign w:val="superscript"/>
         </w:rPr>
-        <w:t xml:space="preserve">30</w:t>
+        <w:t xml:space="preserve">31</w:t>
       </w:r>
       <w:r>
         <w:t xml:space="preserve">:</w:t>
@@ -4043,7 +4040,7 @@
         <w:rPr>
           <w:vertAlign w:val="superscript"/>
         </w:rPr>
-        <w:t xml:space="preserve">31</w:t>
+        <w:t xml:space="preserve">32</w:t>
       </w:r>
       <w:r>
         <w:t xml:space="preserve"> </w:t>
@@ -4055,7 +4052,7 @@
         <w:rPr>
           <w:vertAlign w:val="superscript"/>
         </w:rPr>
-        <w:t xml:space="preserve">32</w:t>
+        <w:t xml:space="preserve">33</w:t>
       </w:r>
       <w:r>
         <w:t xml:space="preserve">, while</w:t>
@@ -4104,7 +4101,7 @@
         <w:rPr>
           <w:vertAlign w:val="superscript"/>
         </w:rPr>
-        <w:t xml:space="preserve">33</w:t>
+        <w:t xml:space="preserve">34</w:t>
       </w:r>
       <w:r>
         <w:t xml:space="preserve">. Subjects’ Hct for the day of the scan was calculated using a four-parameter Weibull function with previously measured values while still in the NICU.</w:t>
@@ -4131,7 +4128,7 @@
         <w:rPr>
           <w:vertAlign w:val="superscript"/>
         </w:rPr>
-        <w:t xml:space="preserve">34,35</w:t>
+        <w:t xml:space="preserve">35,36</w:t>
       </w:r>
       <w:r>
         <w:t xml:space="preserve">. Mean and standard deviation values are reported for most statistics, unless specified otherwise. A paired Student’s t-test was used to determine statistical significance (p &lt;0.05) between two parameters (e.g. </w:t>
@@ -6259,7 +6256,7 @@
         <w:rPr>
           <w:vertAlign w:val="superscript"/>
         </w:rPr>
-        <w:t xml:space="preserve">29,36</w:t>
+        <w:t xml:space="preserve">30,37</w:t>
       </w:r>
       <w:r>
         <w:t xml:space="preserve">. Our results showed that the SvO</w:t>
@@ -8736,7 +8733,7 @@
         <w:rPr>
           <w:vertAlign w:val="superscript"/>
         </w:rPr>
-        <w:t xml:space="preserve">16,18,37</w:t>
+        <w:t xml:space="preserve">16,18,38</w:t>
       </w:r>
       <w:r>
         <w:t xml:space="preserve">, three studies (including the present study) involving preterm neonates</w:t>
@@ -8754,7 +8751,7 @@
         <w:rPr>
           <w:vertAlign w:val="superscript"/>
         </w:rPr>
-        <w:t xml:space="preserve">31</w:t>
+        <w:t xml:space="preserve">32</w:t>
       </w:r>
       <w:r>
         <w:t xml:space="preserve">. In the studies involving healthy neonates, the SvO</w:t>
@@ -8775,7 +8772,7 @@
         <w:rPr>
           <w:vertAlign w:val="superscript"/>
         </w:rPr>
-        <w:t xml:space="preserve">16,37</w:t>
+        <w:t xml:space="preserve">16,38</w:t>
       </w:r>
       <w:r>
         <w:t xml:space="preserve">, while the SvO</w:t>
@@ -8817,7 +8814,7 @@
         <w:rPr>
           <w:vertAlign w:val="superscript"/>
         </w:rPr>
-        <w:t xml:space="preserve">38</w:t>
+        <w:t xml:space="preserve">39</w:t>
       </w:r>
       <w:r>
         <w:t xml:space="preserve"> </w:t>
@@ -8850,7 +8847,7 @@
         <w:rPr>
           <w:vertAlign w:val="superscript"/>
         </w:rPr>
-        <w:t xml:space="preserve">38</w:t>
+        <w:t xml:space="preserve">39</w:t>
       </w:r>
       <w:r>
         <w:t xml:space="preserve"> </w:t>
@@ -8862,7 +8859,7 @@
         <w:rPr>
           <w:vertAlign w:val="superscript"/>
         </w:rPr>
-        <w:t xml:space="preserve">38</w:t>
+        <w:t xml:space="preserve">39</w:t>
       </w:r>
       <w:r>
         <w:t xml:space="preserve">. In</w:t>
@@ -8889,7 +8886,7 @@
         <w:rPr>
           <w:vertAlign w:val="superscript"/>
         </w:rPr>
-        <w:t xml:space="preserve">38</w:t>
+        <w:t xml:space="preserve">39</w:t>
       </w:r>
       <w:r>
         <w:t xml:space="preserve"> </w:t>
@@ -8937,7 +8934,7 @@
         <w:rPr>
           <w:vertAlign w:val="superscript"/>
         </w:rPr>
-        <w:t xml:space="preserve">38</w:t>
+        <w:t xml:space="preserve">39</w:t>
       </w:r>
       <w:r>
         <w:t xml:space="preserve"> </w:t>
@@ -9167,7 +9164,7 @@
         <w:rPr>
           <w:vertAlign w:val="superscript"/>
         </w:rPr>
-        <w:t xml:space="preserve">29</w:t>
+        <w:t xml:space="preserve">30</w:t>
       </w:r>
       <w:r>
         <w:t xml:space="preserve">.</w:t>
@@ -9246,7 +9243,7 @@
         <w:rPr>
           <w:vertAlign w:val="superscript"/>
         </w:rPr>
-        <w:t xml:space="preserve">29</w:t>
+        <w:t xml:space="preserve">30</w:t>
       </w:r>
       <w:r>
         <w:t xml:space="preserve"> </w:t>
@@ -9398,7 +9395,7 @@
     </w:p>
     <w:bookmarkEnd w:id="65"/>
     <w:bookmarkEnd w:id="66"/>
-    <w:bookmarkStart w:id="146" w:name="references"/>
+    <w:bookmarkStart w:id="147" w:name="references"/>
     <w:p>
       <w:pPr>
         <w:pStyle w:val="Heading1"/>
@@ -9407,7 +9404,7 @@
         <w:t xml:space="preserve">References</w:t>
       </w:r>
     </w:p>
-    <w:bookmarkStart w:id="140" w:name="refs"/>
+    <w:bookmarkStart w:id="141" w:name="refs"/>
     <w:bookmarkStart w:id="68" w:name="X49e15ea137bd1324737a91e5bc6ca8354ddc210"/>
     <w:p>
       <w:pPr>
@@ -11215,7 +11212,7 @@
       </w:r>
     </w:p>
     <w:bookmarkEnd w:id="103"/>
-    <w:bookmarkStart w:id="105" w:name="Xc71f4fceba70962315735ff7030a7f1e9918671"/>
+    <w:bookmarkStart w:id="104" w:name="ref-zhu-etal-cmro2"/>
     <w:p>
       <w:pPr>
         <w:pStyle w:val="Bibliography"/>
@@ -11230,7 +11227,7 @@
         <w:t xml:space="preserve">	</w:t>
       </w:r>
       <w:r>
-        <w:t xml:space="preserve">Alsop, D. C.</w:t>
+        <w:t xml:space="preserve">Zhu, A.</w:t>
       </w:r>
       <w:r>
         <w:t xml:space="preserve"> </w:t>
@@ -11243,198 +11240,7 @@
         <w:t xml:space="preserve">et al.</w:t>
       </w:r>
       <w:r>
-        <w:t xml:space="preserve"> </w:t>
-      </w:r>
-      <w:hyperlink r:id="rId104">
-        <w:r>
-          <w:rPr>
-            <w:rStyle w:val="InternetLink"/>
-          </w:rPr>
-          <w:t xml:space="preserve">Recommended implementation of arterial spin-labeled perfusion</w:t>
-        </w:r>
-        <w:r>
-          <w:rPr>
-            <w:rStyle w:val="InternetLink"/>
-          </w:rPr>
-          <w:t xml:space="preserve"> </w:t>
-        </w:r>
-        <w:r>
-          <w:rPr>
-            <w:rStyle w:val="InternetLink"/>
-          </w:rPr>
-          <w:t xml:space="preserve">MRI</w:t>
-        </w:r>
-        <w:r>
-          <w:rPr>
-            <w:rStyle w:val="InternetLink"/>
-          </w:rPr>
-          <w:t xml:space="preserve"> </w:t>
-        </w:r>
-        <w:r>
-          <w:rPr>
-            <w:rStyle w:val="InternetLink"/>
-          </w:rPr>
-          <w:t xml:space="preserve">for clinical applications:</w:t>
-        </w:r>
-        <w:r>
-          <w:rPr>
-            <w:rStyle w:val="InternetLink"/>
-          </w:rPr>
-          <w:t xml:space="preserve"> </w:t>
-        </w:r>
-        <w:r>
-          <w:rPr>
-            <w:rStyle w:val="InternetLink"/>
-          </w:rPr>
-          <w:t xml:space="preserve">A</w:t>
-        </w:r>
-        <w:r>
-          <w:rPr>
-            <w:rStyle w:val="InternetLink"/>
-          </w:rPr>
-          <w:t xml:space="preserve"> </w:t>
-        </w:r>
-        <w:r>
-          <w:rPr>
-            <w:rStyle w:val="InternetLink"/>
-          </w:rPr>
-          <w:t xml:space="preserve">consensus of the</w:t>
-        </w:r>
-        <w:r>
-          <w:rPr>
-            <w:rStyle w:val="InternetLink"/>
-          </w:rPr>
-          <w:t xml:space="preserve"> </w:t>
-        </w:r>
-        <w:r>
-          <w:rPr>
-            <w:rStyle w:val="InternetLink"/>
-          </w:rPr>
-          <w:t xml:space="preserve">ISMRM</w:t>
-        </w:r>
-        <w:r>
-          <w:rPr>
-            <w:rStyle w:val="InternetLink"/>
-          </w:rPr>
-          <w:t xml:space="preserve"> </w:t>
-        </w:r>
-        <w:r>
-          <w:rPr>
-            <w:rStyle w:val="InternetLink"/>
-          </w:rPr>
-          <w:t xml:space="preserve">perfusion study group and the</w:t>
-        </w:r>
-        <w:r>
-          <w:rPr>
-            <w:rStyle w:val="InternetLink"/>
-          </w:rPr>
-          <w:t xml:space="preserve"> </w:t>
-        </w:r>
-        <w:r>
-          <w:rPr>
-            <w:rStyle w:val="InternetLink"/>
-          </w:rPr>
-          <w:t xml:space="preserve">European</w:t>
-        </w:r>
-        <w:r>
-          <w:rPr>
-            <w:rStyle w:val="InternetLink"/>
-          </w:rPr>
-          <w:t xml:space="preserve"> </w:t>
-        </w:r>
-        <w:r>
-          <w:rPr>
-            <w:rStyle w:val="InternetLink"/>
-          </w:rPr>
-          <w:t xml:space="preserve">consortium for</w:t>
-        </w:r>
-        <w:r>
-          <w:rPr>
-            <w:rStyle w:val="InternetLink"/>
-          </w:rPr>
-          <w:t xml:space="preserve"> </w:t>
-        </w:r>
-        <w:r>
-          <w:rPr>
-            <w:rStyle w:val="InternetLink"/>
-          </w:rPr>
-          <w:t xml:space="preserve">ASL</w:t>
-        </w:r>
-        <w:r>
-          <w:rPr>
-            <w:rStyle w:val="InternetLink"/>
-          </w:rPr>
-          <w:t xml:space="preserve"> </w:t>
-        </w:r>
-        <w:r>
-          <w:rPr>
-            <w:rStyle w:val="InternetLink"/>
-          </w:rPr>
-          <w:t xml:space="preserve">in dementia:</w:t>
-        </w:r>
-        <w:r>
-          <w:rPr>
-            <w:rStyle w:val="InternetLink"/>
-          </w:rPr>
-          <w:t xml:space="preserve"> </w:t>
-        </w:r>
-        <w:r>
-          <w:rPr>
-            <w:rStyle w:val="InternetLink"/>
-          </w:rPr>
-          <w:t xml:space="preserve">Recommended Implementation</w:t>
-        </w:r>
-        <w:r>
-          <w:rPr>
-            <w:rStyle w:val="InternetLink"/>
-          </w:rPr>
-          <w:t xml:space="preserve"> </w:t>
-        </w:r>
-        <w:r>
-          <w:rPr>
-            <w:rStyle w:val="InternetLink"/>
-          </w:rPr>
-          <w:t xml:space="preserve">of</w:t>
-        </w:r>
-        <w:r>
-          <w:rPr>
-            <w:rStyle w:val="InternetLink"/>
-          </w:rPr>
-          <w:t xml:space="preserve"> </w:t>
-        </w:r>
-        <w:r>
-          <w:rPr>
-            <w:rStyle w:val="InternetLink"/>
-          </w:rPr>
-          <w:t xml:space="preserve">ASL</w:t>
-        </w:r>
-        <w:r>
-          <w:rPr>
-            <w:rStyle w:val="InternetLink"/>
-          </w:rPr>
-          <w:t xml:space="preserve"> </w:t>
-        </w:r>
-        <w:r>
-          <w:rPr>
-            <w:rStyle w:val="InternetLink"/>
-          </w:rPr>
-          <w:t xml:space="preserve">for</w:t>
-        </w:r>
-        <w:r>
-          <w:rPr>
-            <w:rStyle w:val="InternetLink"/>
-          </w:rPr>
-          <w:t xml:space="preserve"> </w:t>
-        </w:r>
-        <w:r>
-          <w:rPr>
-            <w:rStyle w:val="InternetLink"/>
-          </w:rPr>
-          <w:t xml:space="preserve">Clinical Applications</w:t>
-        </w:r>
-      </w:hyperlink>
-      <w:r>
-        <w:t xml:space="preserve">.</w:t>
+        <w:t xml:space="preserve"> Regional cerebral metabolic rate of oxygen and levels of respiratory support in preterm neonates.</w:t>
       </w:r>
       <w:r>
         <w:t xml:space="preserve"> </w:t>
@@ -11444,24 +11250,17 @@
           <w:i/>
           <w:iCs/>
         </w:rPr>
-        <w:t xml:space="preserve">Magnetic Resonance in Medicine</w:t>
-      </w:r>
-      <w:r>
-        <w:t xml:space="preserve"> </w:t>
-      </w:r>
-      <w:r>
-        <w:rPr>
-          <w:b/>
-          <w:bCs/>
-        </w:rPr>
-        <w:t xml:space="preserve">73</w:t>
-      </w:r>
-      <w:r>
-        <w:t xml:space="preserve">, 102–116 (2015).</w:t>
+        <w:t xml:space="preserve">AJNR: American Journal of Neuroradiology</w:t>
+      </w:r>
+      <w:r>
+        <w:t xml:space="preserve"> </w:t>
+      </w:r>
+      <w:r>
+        <w:t xml:space="preserve">(2024).</w:t>
       </w:r>
     </w:p>
-    <w:bookmarkEnd w:id="105"/>
-    <w:bookmarkStart w:id="107" w:name="X3152621f57050143f9f0e1c651b557e4ffcbba4"/>
+    <w:bookmarkEnd w:id="104"/>
+    <w:bookmarkStart w:id="106" w:name="Xc71f4fceba70962315735ff7030a7f1e9918671"/>
     <w:p>
       <w:pPr>
         <w:pStyle w:val="Bibliography"/>
@@ -11476,21 +11275,7 @@
         <w:t xml:space="preserve">	</w:t>
       </w:r>
       <w:r>
-        <w:t xml:space="preserve">Denk, C. &amp; Rauscher, A.</w:t>
-      </w:r>
-      <w:r>
-        <w:t xml:space="preserve"> </w:t>
-      </w:r>
-      <w:hyperlink r:id="rId106">
-        <w:r>
-          <w:rPr>
-            <w:rStyle w:val="InternetLink"/>
-          </w:rPr>
-          <w:t xml:space="preserve">Susceptibility weighted imaging with multiple echoes</w:t>
-        </w:r>
-      </w:hyperlink>
-      <w:r>
-        <w:t xml:space="preserve">.</w:t>
+        <w:t xml:space="preserve">Alsop, D. C.</w:t>
       </w:r>
       <w:r>
         <w:t xml:space="preserve"> </w:t>
@@ -11500,7 +11285,211 @@
           <w:i/>
           <w:iCs/>
         </w:rPr>
-        <w:t xml:space="preserve">Journal of magnetic resonance imaging: JMRI</w:t>
+        <w:t xml:space="preserve">et al.</w:t>
+      </w:r>
+      <w:r>
+        <w:t xml:space="preserve"> </w:t>
+      </w:r>
+      <w:hyperlink r:id="rId105">
+        <w:r>
+          <w:rPr>
+            <w:rStyle w:val="InternetLink"/>
+          </w:rPr>
+          <w:t xml:space="preserve">Recommended implementation of arterial spin-labeled perfusion</w:t>
+        </w:r>
+        <w:r>
+          <w:rPr>
+            <w:rStyle w:val="InternetLink"/>
+          </w:rPr>
+          <w:t xml:space="preserve"> </w:t>
+        </w:r>
+        <w:r>
+          <w:rPr>
+            <w:rStyle w:val="InternetLink"/>
+          </w:rPr>
+          <w:t xml:space="preserve">MRI</w:t>
+        </w:r>
+        <w:r>
+          <w:rPr>
+            <w:rStyle w:val="InternetLink"/>
+          </w:rPr>
+          <w:t xml:space="preserve"> </w:t>
+        </w:r>
+        <w:r>
+          <w:rPr>
+            <w:rStyle w:val="InternetLink"/>
+          </w:rPr>
+          <w:t xml:space="preserve">for clinical applications:</w:t>
+        </w:r>
+        <w:r>
+          <w:rPr>
+            <w:rStyle w:val="InternetLink"/>
+          </w:rPr>
+          <w:t xml:space="preserve"> </w:t>
+        </w:r>
+        <w:r>
+          <w:rPr>
+            <w:rStyle w:val="InternetLink"/>
+          </w:rPr>
+          <w:t xml:space="preserve">A</w:t>
+        </w:r>
+        <w:r>
+          <w:rPr>
+            <w:rStyle w:val="InternetLink"/>
+          </w:rPr>
+          <w:t xml:space="preserve"> </w:t>
+        </w:r>
+        <w:r>
+          <w:rPr>
+            <w:rStyle w:val="InternetLink"/>
+          </w:rPr>
+          <w:t xml:space="preserve">consensus of the</w:t>
+        </w:r>
+        <w:r>
+          <w:rPr>
+            <w:rStyle w:val="InternetLink"/>
+          </w:rPr>
+          <w:t xml:space="preserve"> </w:t>
+        </w:r>
+        <w:r>
+          <w:rPr>
+            <w:rStyle w:val="InternetLink"/>
+          </w:rPr>
+          <w:t xml:space="preserve">ISMRM</w:t>
+        </w:r>
+        <w:r>
+          <w:rPr>
+            <w:rStyle w:val="InternetLink"/>
+          </w:rPr>
+          <w:t xml:space="preserve"> </w:t>
+        </w:r>
+        <w:r>
+          <w:rPr>
+            <w:rStyle w:val="InternetLink"/>
+          </w:rPr>
+          <w:t xml:space="preserve">perfusion study group and the</w:t>
+        </w:r>
+        <w:r>
+          <w:rPr>
+            <w:rStyle w:val="InternetLink"/>
+          </w:rPr>
+          <w:t xml:space="preserve"> </w:t>
+        </w:r>
+        <w:r>
+          <w:rPr>
+            <w:rStyle w:val="InternetLink"/>
+          </w:rPr>
+          <w:t xml:space="preserve">European</w:t>
+        </w:r>
+        <w:r>
+          <w:rPr>
+            <w:rStyle w:val="InternetLink"/>
+          </w:rPr>
+          <w:t xml:space="preserve"> </w:t>
+        </w:r>
+        <w:r>
+          <w:rPr>
+            <w:rStyle w:val="InternetLink"/>
+          </w:rPr>
+          <w:t xml:space="preserve">consortium for</w:t>
+        </w:r>
+        <w:r>
+          <w:rPr>
+            <w:rStyle w:val="InternetLink"/>
+          </w:rPr>
+          <w:t xml:space="preserve"> </w:t>
+        </w:r>
+        <w:r>
+          <w:rPr>
+            <w:rStyle w:val="InternetLink"/>
+          </w:rPr>
+          <w:t xml:space="preserve">ASL</w:t>
+        </w:r>
+        <w:r>
+          <w:rPr>
+            <w:rStyle w:val="InternetLink"/>
+          </w:rPr>
+          <w:t xml:space="preserve"> </w:t>
+        </w:r>
+        <w:r>
+          <w:rPr>
+            <w:rStyle w:val="InternetLink"/>
+          </w:rPr>
+          <w:t xml:space="preserve">in dementia:</w:t>
+        </w:r>
+        <w:r>
+          <w:rPr>
+            <w:rStyle w:val="InternetLink"/>
+          </w:rPr>
+          <w:t xml:space="preserve"> </w:t>
+        </w:r>
+        <w:r>
+          <w:rPr>
+            <w:rStyle w:val="InternetLink"/>
+          </w:rPr>
+          <w:t xml:space="preserve">Recommended Implementation</w:t>
+        </w:r>
+        <w:r>
+          <w:rPr>
+            <w:rStyle w:val="InternetLink"/>
+          </w:rPr>
+          <w:t xml:space="preserve"> </w:t>
+        </w:r>
+        <w:r>
+          <w:rPr>
+            <w:rStyle w:val="InternetLink"/>
+          </w:rPr>
+          <w:t xml:space="preserve">of</w:t>
+        </w:r>
+        <w:r>
+          <w:rPr>
+            <w:rStyle w:val="InternetLink"/>
+          </w:rPr>
+          <w:t xml:space="preserve"> </w:t>
+        </w:r>
+        <w:r>
+          <w:rPr>
+            <w:rStyle w:val="InternetLink"/>
+          </w:rPr>
+          <w:t xml:space="preserve">ASL</w:t>
+        </w:r>
+        <w:r>
+          <w:rPr>
+            <w:rStyle w:val="InternetLink"/>
+          </w:rPr>
+          <w:t xml:space="preserve"> </w:t>
+        </w:r>
+        <w:r>
+          <w:rPr>
+            <w:rStyle w:val="InternetLink"/>
+          </w:rPr>
+          <w:t xml:space="preserve">for</w:t>
+        </w:r>
+        <w:r>
+          <w:rPr>
+            <w:rStyle w:val="InternetLink"/>
+          </w:rPr>
+          <w:t xml:space="preserve"> </w:t>
+        </w:r>
+        <w:r>
+          <w:rPr>
+            <w:rStyle w:val="InternetLink"/>
+          </w:rPr>
+          <w:t xml:space="preserve">Clinical Applications</w:t>
+        </w:r>
+      </w:hyperlink>
+      <w:r>
+        <w:t xml:space="preserve">.</w:t>
+      </w:r>
+      <w:r>
+        <w:t xml:space="preserve"> </w:t>
+      </w:r>
+      <w:r>
+        <w:rPr>
+          <w:i/>
+          <w:iCs/>
+        </w:rPr>
+        <w:t xml:space="preserve">Magnetic Resonance in Medicine</w:t>
       </w:r>
       <w:r>
         <w:t xml:space="preserve"> </w:t>
@@ -11510,14 +11499,14 @@
           <w:b/>
           <w:bCs/>
         </w:rPr>
-        <w:t xml:space="preserve">31</w:t>
-      </w:r>
-      <w:r>
-        <w:t xml:space="preserve">, 185–191 (2010).</w:t>
+        <w:t xml:space="preserve">73</w:t>
+      </w:r>
+      <w:r>
+        <w:t xml:space="preserve">, 102–116 (2015).</w:t>
       </w:r>
     </w:p>
-    <w:bookmarkEnd w:id="107"/>
-    <w:bookmarkStart w:id="109" w:name="ref-liFirstStepNeuroimaging2016"/>
+    <w:bookmarkEnd w:id="106"/>
+    <w:bookmarkStart w:id="108" w:name="X3152621f57050143f9f0e1c651b557e4ffcbba4"/>
     <w:p>
       <w:pPr>
         <w:pStyle w:val="Bibliography"/>
@@ -11532,65 +11521,17 @@
         <w:t xml:space="preserve">	</w:t>
       </w:r>
       <w:r>
-        <w:t xml:space="preserve">Li, X., Morgan, P. S., Ashburner, J., Smith, J. &amp; Rorden, C.</w:t>
-      </w:r>
-      <w:r>
-        <w:t xml:space="preserve"> </w:t>
-      </w:r>
-      <w:hyperlink r:id="rId108">
-        <w:r>
-          <w:rPr>
-            <w:rStyle w:val="InternetLink"/>
-          </w:rPr>
-          <w:t xml:space="preserve">The first step for neuroimaging data analysis:</w:t>
-        </w:r>
-        <w:r>
-          <w:rPr>
-            <w:rStyle w:val="InternetLink"/>
-          </w:rPr>
-          <w:t xml:space="preserve"> </w:t>
-        </w:r>
-        <w:r>
-          <w:rPr>
-            <w:rStyle w:val="InternetLink"/>
-          </w:rPr>
-          <w:t xml:space="preserve">DICOM</w:t>
-        </w:r>
-        <w:r>
-          <w:rPr>
-            <w:rStyle w:val="InternetLink"/>
-          </w:rPr>
-          <w:t xml:space="preserve"> </w:t>
-        </w:r>
-        <w:r>
-          <w:rPr>
-            <w:rStyle w:val="InternetLink"/>
-          </w:rPr>
-          <w:t xml:space="preserve">to</w:t>
-        </w:r>
-        <w:r>
-          <w:rPr>
-            <w:rStyle w:val="InternetLink"/>
-          </w:rPr>
-          <w:t xml:space="preserve"> </w:t>
-        </w:r>
-        <w:r>
-          <w:rPr>
-            <w:rStyle w:val="InternetLink"/>
-          </w:rPr>
-          <w:t xml:space="preserve">NIfTI</w:t>
-        </w:r>
-        <w:r>
-          <w:rPr>
-            <w:rStyle w:val="InternetLink"/>
-          </w:rPr>
-          <w:t xml:space="preserve"> </w:t>
-        </w:r>
-        <w:r>
-          <w:rPr>
-            <w:rStyle w:val="InternetLink"/>
-          </w:rPr>
-          <w:t xml:space="preserve">conversion</w:t>
+        <w:t xml:space="preserve">Denk, C. &amp; Rauscher, A.</w:t>
+      </w:r>
+      <w:r>
+        <w:t xml:space="preserve"> </w:t>
+      </w:r>
+      <w:hyperlink r:id="rId107">
+        <w:r>
+          <w:rPr>
+            <w:rStyle w:val="InternetLink"/>
+          </w:rPr>
+          <w:t xml:space="preserve">Susceptibility weighted imaging with multiple echoes</w:t>
         </w:r>
       </w:hyperlink>
       <w:r>
@@ -11604,7 +11545,7 @@
           <w:i/>
           <w:iCs/>
         </w:rPr>
-        <w:t xml:space="preserve">Journal of Neuroscience Methods</w:t>
+        <w:t xml:space="preserve">Journal of magnetic resonance imaging: JMRI</w:t>
       </w:r>
       <w:r>
         <w:t xml:space="preserve"> </w:t>
@@ -11614,14 +11555,14 @@
           <w:b/>
           <w:bCs/>
         </w:rPr>
-        <w:t xml:space="preserve">264</w:t>
-      </w:r>
-      <w:r>
-        <w:t xml:space="preserve">, 47–56 (2016).</w:t>
+        <w:t xml:space="preserve">31</w:t>
+      </w:r>
+      <w:r>
+        <w:t xml:space="preserve">, 185–191 (2010).</w:t>
       </w:r>
     </w:p>
-    <w:bookmarkEnd w:id="109"/>
-    <w:bookmarkStart w:id="111" w:name="Xffbde0f4ae4c98a61eaead2509f97c3dab005ea"/>
+    <w:bookmarkEnd w:id="108"/>
+    <w:bookmarkStart w:id="110" w:name="ref-liFirstStepNeuroimaging2016"/>
     <w:p>
       <w:pPr>
         <w:pStyle w:val="Bibliography"/>
@@ -11636,7 +11577,69 @@
         <w:t xml:space="preserve">	</w:t>
       </w:r>
       <w:r>
-        <w:t xml:space="preserve">Woolrich, M. W.</w:t>
+        <w:t xml:space="preserve">Li, X., Morgan, P. S., Ashburner, J., Smith, J. &amp; Rorden, C.</w:t>
+      </w:r>
+      <w:r>
+        <w:t xml:space="preserve"> </w:t>
+      </w:r>
+      <w:hyperlink r:id="rId109">
+        <w:r>
+          <w:rPr>
+            <w:rStyle w:val="InternetLink"/>
+          </w:rPr>
+          <w:t xml:space="preserve">The first step for neuroimaging data analysis:</w:t>
+        </w:r>
+        <w:r>
+          <w:rPr>
+            <w:rStyle w:val="InternetLink"/>
+          </w:rPr>
+          <w:t xml:space="preserve"> </w:t>
+        </w:r>
+        <w:r>
+          <w:rPr>
+            <w:rStyle w:val="InternetLink"/>
+          </w:rPr>
+          <w:t xml:space="preserve">DICOM</w:t>
+        </w:r>
+        <w:r>
+          <w:rPr>
+            <w:rStyle w:val="InternetLink"/>
+          </w:rPr>
+          <w:t xml:space="preserve"> </w:t>
+        </w:r>
+        <w:r>
+          <w:rPr>
+            <w:rStyle w:val="InternetLink"/>
+          </w:rPr>
+          <w:t xml:space="preserve">to</w:t>
+        </w:r>
+        <w:r>
+          <w:rPr>
+            <w:rStyle w:val="InternetLink"/>
+          </w:rPr>
+          <w:t xml:space="preserve"> </w:t>
+        </w:r>
+        <w:r>
+          <w:rPr>
+            <w:rStyle w:val="InternetLink"/>
+          </w:rPr>
+          <w:t xml:space="preserve">NIfTI</w:t>
+        </w:r>
+        <w:r>
+          <w:rPr>
+            <w:rStyle w:val="InternetLink"/>
+          </w:rPr>
+          <w:t xml:space="preserve"> </w:t>
+        </w:r>
+        <w:r>
+          <w:rPr>
+            <w:rStyle w:val="InternetLink"/>
+          </w:rPr>
+          <w:t xml:space="preserve">conversion</w:t>
+        </w:r>
+      </w:hyperlink>
+      <w:r>
+        <w:t xml:space="preserve">.</w:t>
       </w:r>
       <w:r>
         <w:t xml:space="preserve"> </w:t>
@@ -11646,43 +11649,7 @@
           <w:i/>
           <w:iCs/>
         </w:rPr>
-        <w:t xml:space="preserve">et al.</w:t>
-      </w:r>
-      <w:r>
-        <w:t xml:space="preserve"> </w:t>
-      </w:r>
-      <w:hyperlink r:id="rId110">
-        <w:r>
-          <w:rPr>
-            <w:rStyle w:val="InternetLink"/>
-          </w:rPr>
-          <w:t xml:space="preserve">Bayesian analysis of neuroimaging data in</w:t>
-        </w:r>
-        <w:r>
-          <w:rPr>
-            <w:rStyle w:val="InternetLink"/>
-          </w:rPr>
-          <w:t xml:space="preserve"> </w:t>
-        </w:r>
-        <w:r>
-          <w:rPr>
-            <w:rStyle w:val="InternetLink"/>
-          </w:rPr>
-          <w:t xml:space="preserve">FSL</w:t>
-        </w:r>
-      </w:hyperlink>
-      <w:r>
-        <w:t xml:space="preserve">.</w:t>
-      </w:r>
-      <w:r>
-        <w:t xml:space="preserve"> </w:t>
-      </w:r>
-      <w:r>
-        <w:rPr>
-          <w:i/>
-          <w:iCs/>
-        </w:rPr>
-        <w:t xml:space="preserve">NeuroImage</w:t>
+        <w:t xml:space="preserve">Journal of Neuroscience Methods</w:t>
       </w:r>
       <w:r>
         <w:t xml:space="preserve"> </w:t>
@@ -11692,14 +11659,14 @@
           <w:b/>
           <w:bCs/>
         </w:rPr>
-        <w:t xml:space="preserve">45</w:t>
-      </w:r>
-      <w:r>
-        <w:t xml:space="preserve">, S173–S186 (2009).</w:t>
+        <w:t xml:space="preserve">264</w:t>
+      </w:r>
+      <w:r>
+        <w:t xml:space="preserve">, 47–56 (2016).</w:t>
       </w:r>
     </w:p>
-    <w:bookmarkEnd w:id="111"/>
-    <w:bookmarkStart w:id="113" w:name="ref-smithFastRobustAutomated2002"/>
+    <w:bookmarkEnd w:id="110"/>
+    <w:bookmarkStart w:id="112" w:name="Xffbde0f4ae4c98a61eaead2509f97c3dab005ea"/>
     <w:p>
       <w:pPr>
         <w:pStyle w:val="Bibliography"/>
@@ -11714,21 +11681,7 @@
         <w:t xml:space="preserve">	</w:t>
       </w:r>
       <w:r>
-        <w:t xml:space="preserve">Smith, S. M.</w:t>
-      </w:r>
-      <w:r>
-        <w:t xml:space="preserve"> </w:t>
-      </w:r>
-      <w:hyperlink r:id="rId112">
-        <w:r>
-          <w:rPr>
-            <w:rStyle w:val="InternetLink"/>
-          </w:rPr>
-          <w:t xml:space="preserve">Fast robust automated brain extraction</w:t>
-        </w:r>
-      </w:hyperlink>
-      <w:r>
-        <w:t xml:space="preserve">.</w:t>
+        <w:t xml:space="preserve">Woolrich, M. W.</w:t>
       </w:r>
       <w:r>
         <w:t xml:space="preserve"> </w:t>
@@ -11738,7 +11691,43 @@
           <w:i/>
           <w:iCs/>
         </w:rPr>
-        <w:t xml:space="preserve">Human Brain Mapping</w:t>
+        <w:t xml:space="preserve">et al.</w:t>
+      </w:r>
+      <w:r>
+        <w:t xml:space="preserve"> </w:t>
+      </w:r>
+      <w:hyperlink r:id="rId111">
+        <w:r>
+          <w:rPr>
+            <w:rStyle w:val="InternetLink"/>
+          </w:rPr>
+          <w:t xml:space="preserve">Bayesian analysis of neuroimaging data in</w:t>
+        </w:r>
+        <w:r>
+          <w:rPr>
+            <w:rStyle w:val="InternetLink"/>
+          </w:rPr>
+          <w:t xml:space="preserve"> </w:t>
+        </w:r>
+        <w:r>
+          <w:rPr>
+            <w:rStyle w:val="InternetLink"/>
+          </w:rPr>
+          <w:t xml:space="preserve">FSL</w:t>
+        </w:r>
+      </w:hyperlink>
+      <w:r>
+        <w:t xml:space="preserve">.</w:t>
+      </w:r>
+      <w:r>
+        <w:t xml:space="preserve"> </w:t>
+      </w:r>
+      <w:r>
+        <w:rPr>
+          <w:i/>
+          <w:iCs/>
+        </w:rPr>
+        <w:t xml:space="preserve">NeuroImage</w:t>
       </w:r>
       <w:r>
         <w:t xml:space="preserve"> </w:t>
@@ -11748,14 +11737,14 @@
           <w:b/>
           <w:bCs/>
         </w:rPr>
-        <w:t xml:space="preserve">17</w:t>
-      </w:r>
-      <w:r>
-        <w:t xml:space="preserve">, 143–155 (2002).</w:t>
+        <w:t xml:space="preserve">45</w:t>
+      </w:r>
+      <w:r>
+        <w:t xml:space="preserve">, S173–S186 (2009).</w:t>
       </w:r>
     </w:p>
-    <w:bookmarkEnd w:id="113"/>
-    <w:bookmarkStart w:id="115" w:name="ref-kamesRapidTwostepDipole2018"/>
+    <w:bookmarkEnd w:id="112"/>
+    <w:bookmarkStart w:id="114" w:name="ref-smithFastRobustAutomated2002"/>
     <w:p>
       <w:pPr>
         <w:pStyle w:val="Bibliography"/>
@@ -11770,17 +11759,17 @@
         <w:t xml:space="preserve">	</w:t>
       </w:r>
       <w:r>
-        <w:t xml:space="preserve">Kames, C., Wiggermann, V. &amp; Rauscher, A.</w:t>
-      </w:r>
-      <w:r>
-        <w:t xml:space="preserve"> </w:t>
-      </w:r>
-      <w:hyperlink r:id="rId114">
-        <w:r>
-          <w:rPr>
-            <w:rStyle w:val="InternetLink"/>
-          </w:rPr>
-          <w:t xml:space="preserve">Rapid two-step dipole inversion for susceptibility mapping with sparsity priors</w:t>
+        <w:t xml:space="preserve">Smith, S. M.</w:t>
+      </w:r>
+      <w:r>
+        <w:t xml:space="preserve"> </w:t>
+      </w:r>
+      <w:hyperlink r:id="rId113">
+        <w:r>
+          <w:rPr>
+            <w:rStyle w:val="InternetLink"/>
+          </w:rPr>
+          <w:t xml:space="preserve">Fast robust automated brain extraction</w:t>
         </w:r>
       </w:hyperlink>
       <w:r>
@@ -11794,7 +11783,7 @@
           <w:i/>
           <w:iCs/>
         </w:rPr>
-        <w:t xml:space="preserve">NeuroImage</w:t>
+        <w:t xml:space="preserve">Human Brain Mapping</w:t>
       </w:r>
       <w:r>
         <w:t xml:space="preserve"> </w:t>
@@ -11804,14 +11793,14 @@
           <w:b/>
           <w:bCs/>
         </w:rPr>
-        <w:t xml:space="preserve">167</w:t>
-      </w:r>
-      <w:r>
-        <w:t xml:space="preserve">, 276–283 (2018).</w:t>
+        <w:t xml:space="preserve">17</w:t>
+      </w:r>
+      <w:r>
+        <w:t xml:space="preserve">, 143–155 (2002).</w:t>
       </w:r>
     </w:p>
-    <w:bookmarkEnd w:id="115"/>
-    <w:bookmarkStart w:id="117" w:name="ref-mccarthyFSLeyes2023"/>
+    <w:bookmarkEnd w:id="114"/>
+    <w:bookmarkStart w:id="116" w:name="ref-kamesRapidTwostepDipole2018"/>
     <w:p>
       <w:pPr>
         <w:pStyle w:val="Bibliography"/>
@@ -11826,31 +11815,48 @@
         <w:t xml:space="preserve">	</w:t>
       </w:r>
       <w:r>
-        <w:t xml:space="preserve">McCarthy, P.</w:t>
-      </w:r>
-      <w:r>
-        <w:t xml:space="preserve"> </w:t>
-      </w:r>
-      <w:r>
-        <w:t xml:space="preserve">FSLeyes</w:t>
-      </w:r>
-      <w:r>
-        <w:t xml:space="preserve">. (2023) doi:</w:t>
-      </w:r>
-      <w:hyperlink r:id="rId116">
-        <w:r>
-          <w:rPr>
-            <w:rStyle w:val="InternetLink"/>
-          </w:rPr>
-          <w:t xml:space="preserve">10.5281/zenodo.8376979</w:t>
+        <w:t xml:space="preserve">Kames, C., Wiggermann, V. &amp; Rauscher, A.</w:t>
+      </w:r>
+      <w:r>
+        <w:t xml:space="preserve"> </w:t>
+      </w:r>
+      <w:hyperlink r:id="rId115">
+        <w:r>
+          <w:rPr>
+            <w:rStyle w:val="InternetLink"/>
+          </w:rPr>
+          <w:t xml:space="preserve">Rapid two-step dipole inversion for susceptibility mapping with sparsity priors</w:t>
         </w:r>
       </w:hyperlink>
       <w:r>
         <w:t xml:space="preserve">.</w:t>
       </w:r>
+      <w:r>
+        <w:t xml:space="preserve"> </w:t>
+      </w:r>
+      <w:r>
+        <w:rPr>
+          <w:i/>
+          <w:iCs/>
+        </w:rPr>
+        <w:t xml:space="preserve">NeuroImage</w:t>
+      </w:r>
+      <w:r>
+        <w:t xml:space="preserve"> </w:t>
+      </w:r>
+      <w:r>
+        <w:rPr>
+          <w:b/>
+          <w:bCs/>
+        </w:rPr>
+        <w:t xml:space="preserve">167</w:t>
+      </w:r>
+      <w:r>
+        <w:t xml:space="preserve">, 276–283 (2018).</w:t>
+      </w:r>
     </w:p>
-    <w:bookmarkEnd w:id="117"/>
-    <w:bookmarkStart w:id="119" w:name="ref-liIntegratedLaplacianbasedPhase2014"/>
+    <w:bookmarkEnd w:id="116"/>
+    <w:bookmarkStart w:id="118" w:name="ref-mccarthyFSLeyes2023"/>
     <w:p>
       <w:pPr>
         <w:pStyle w:val="Bibliography"/>
@@ -11865,66 +11871,31 @@
         <w:t xml:space="preserve">	</w:t>
       </w:r>
       <w:r>
-        <w:t xml:space="preserve">Li, W., Avram, A. V., Wu, B., Xiao, X. &amp; Liu, C.</w:t>
-      </w:r>
-      <w:r>
-        <w:t xml:space="preserve"> </w:t>
-      </w:r>
-      <w:hyperlink r:id="rId118">
-        <w:r>
-          <w:rPr>
-            <w:rStyle w:val="InternetLink"/>
-          </w:rPr>
-          <w:t xml:space="preserve">Integrated</w:t>
-        </w:r>
-        <w:r>
-          <w:rPr>
-            <w:rStyle w:val="InternetLink"/>
-          </w:rPr>
-          <w:t xml:space="preserve"> </w:t>
-        </w:r>
-        <w:r>
-          <w:rPr>
-            <w:rStyle w:val="InternetLink"/>
-          </w:rPr>
-          <w:t xml:space="preserve">Laplacian</w:t>
-        </w:r>
-        <w:r>
-          <w:rPr>
-            <w:rStyle w:val="InternetLink"/>
-          </w:rPr>
-          <w:t xml:space="preserve">-based phase unwrapping and background phase removal for quantitative susceptibility mapping</w:t>
+        <w:t xml:space="preserve">McCarthy, P.</w:t>
+      </w:r>
+      <w:r>
+        <w:t xml:space="preserve"> </w:t>
+      </w:r>
+      <w:r>
+        <w:t xml:space="preserve">FSLeyes</w:t>
+      </w:r>
+      <w:r>
+        <w:t xml:space="preserve">. (2023) doi:</w:t>
+      </w:r>
+      <w:hyperlink r:id="rId117">
+        <w:r>
+          <w:rPr>
+            <w:rStyle w:val="InternetLink"/>
+          </w:rPr>
+          <w:t xml:space="preserve">10.5281/zenodo.8376979</w:t>
         </w:r>
       </w:hyperlink>
       <w:r>
         <w:t xml:space="preserve">.</w:t>
       </w:r>
-      <w:r>
-        <w:t xml:space="preserve"> </w:t>
-      </w:r>
-      <w:r>
-        <w:rPr>
-          <w:i/>
-          <w:iCs/>
-        </w:rPr>
-        <w:t xml:space="preserve">NMR in Biomedicine</w:t>
-      </w:r>
-      <w:r>
-        <w:t xml:space="preserve"> </w:t>
-      </w:r>
-      <w:r>
-        <w:rPr>
-          <w:b/>
-          <w:bCs/>
-        </w:rPr>
-        <w:t xml:space="preserve">27</w:t>
-      </w:r>
-      <w:r>
-        <w:t xml:space="preserve">, 219–227 (2014).</w:t>
-      </w:r>
     </w:p>
-    <w:bookmarkEnd w:id="119"/>
-    <w:bookmarkStart w:id="121" w:name="X13bd3e6c2d8e7f1a9a86d25866fb03103d0e529"/>
+    <w:bookmarkEnd w:id="118"/>
+    <w:bookmarkStart w:id="120" w:name="ref-liIntegratedLaplacianbasedPhase2014"/>
     <w:p>
       <w:pPr>
         <w:pStyle w:val="Bibliography"/>
@@ -11939,17 +11910,17 @@
         <w:t xml:space="preserve">	</w:t>
       </w:r>
       <w:r>
-        <w:t xml:space="preserve">Zhang, Y., Rauscher, A., Kames, C. &amp; Weber, A. M.</w:t>
-      </w:r>
-      <w:r>
-        <w:t xml:space="preserve"> </w:t>
-      </w:r>
-      <w:hyperlink r:id="rId120">
-        <w:r>
-          <w:rPr>
-            <w:rStyle w:val="InternetLink"/>
-          </w:rPr>
-          <w:t xml:space="preserve">Quantitative</w:t>
+        <w:t xml:space="preserve">Li, W., Avram, A. V., Wu, B., Xiao, X. &amp; Liu, C.</w:t>
+      </w:r>
+      <w:r>
+        <w:t xml:space="preserve"> </w:t>
+      </w:r>
+      <w:hyperlink r:id="rId119">
+        <w:r>
+          <w:rPr>
+            <w:rStyle w:val="InternetLink"/>
+          </w:rPr>
+          <w:t xml:space="preserve">Integrated</w:t>
         </w:r>
         <w:r>
           <w:rPr>
@@ -11961,97 +11932,13 @@
           <w:rPr>
             <w:rStyle w:val="InternetLink"/>
           </w:rPr>
-          <w:t xml:space="preserve">Analysis</w:t>
-        </w:r>
-        <w:r>
-          <w:rPr>
-            <w:rStyle w:val="InternetLink"/>
-          </w:rPr>
-          <w:t xml:space="preserve"> </w:t>
-        </w:r>
-        <w:r>
-          <w:rPr>
-            <w:rStyle w:val="InternetLink"/>
-          </w:rPr>
-          <w:t xml:space="preserve">of</w:t>
-        </w:r>
-        <w:r>
-          <w:rPr>
-            <w:rStyle w:val="InternetLink"/>
-          </w:rPr>
-          <w:t xml:space="preserve"> </w:t>
-        </w:r>
-        <w:r>
-          <w:rPr>
-            <w:rStyle w:val="InternetLink"/>
-          </w:rPr>
-          <w:t xml:space="preserve">Punctate White Matter Lesions</w:t>
-        </w:r>
-        <w:r>
-          <w:rPr>
-            <w:rStyle w:val="InternetLink"/>
-          </w:rPr>
-          <w:t xml:space="preserve"> </w:t>
-        </w:r>
-        <w:r>
-          <w:rPr>
-            <w:rStyle w:val="InternetLink"/>
-          </w:rPr>
-          <w:t xml:space="preserve">in</w:t>
-        </w:r>
-        <w:r>
-          <w:rPr>
-            <w:rStyle w:val="InternetLink"/>
-          </w:rPr>
-          <w:t xml:space="preserve"> </w:t>
-        </w:r>
-        <w:r>
-          <w:rPr>
-            <w:rStyle w:val="InternetLink"/>
-          </w:rPr>
-          <w:t xml:space="preserve">Neonates Using Quantitative Susceptibility Mapping</w:t>
-        </w:r>
-        <w:r>
-          <w:rPr>
-            <w:rStyle w:val="InternetLink"/>
-          </w:rPr>
-          <w:t xml:space="preserve"> </w:t>
-        </w:r>
-        <w:r>
-          <w:rPr>
-            <w:rStyle w:val="InternetLink"/>
-          </w:rPr>
-          <w:t xml:space="preserve">and</w:t>
-        </w:r>
-        <w:r>
-          <w:rPr>
-            <w:rStyle w:val="InternetLink"/>
-          </w:rPr>
-          <w:t xml:space="preserve"> </w:t>
-        </w:r>
-        <w:r>
-          <w:rPr>
-            <w:rStyle w:val="InternetLink"/>
-          </w:rPr>
-          <w:t xml:space="preserve">R2</w:t>
-        </w:r>
-        <w:r>
-          <w:rPr>
-            <w:rStyle w:val="InternetLink"/>
-          </w:rPr>
-          <w:t xml:space="preserve">*</w:t>
-        </w:r>
-        <w:r>
-          <w:rPr>
-            <w:rStyle w:val="InternetLink"/>
-          </w:rPr>
-          <w:t xml:space="preserve"> </w:t>
-        </w:r>
-        <w:r>
-          <w:rPr>
-            <w:rStyle w:val="InternetLink"/>
-          </w:rPr>
-          <w:t xml:space="preserve">Relaxation</w:t>
+          <w:t xml:space="preserve">Laplacian</w:t>
+        </w:r>
+        <w:r>
+          <w:rPr>
+            <w:rStyle w:val="InternetLink"/>
+          </w:rPr>
+          <w:t xml:space="preserve">-based phase unwrapping and background phase removal for quantitative susceptibility mapping</w:t>
         </w:r>
       </w:hyperlink>
       <w:r>
@@ -12065,7 +11952,7 @@
           <w:i/>
           <w:iCs/>
         </w:rPr>
-        <w:t xml:space="preserve">AJNR. American journal of neuroradiology</w:t>
+        <w:t xml:space="preserve">NMR in Biomedicine</w:t>
       </w:r>
       <w:r>
         <w:t xml:space="preserve"> </w:t>
@@ -12075,14 +11962,14 @@
           <w:b/>
           <w:bCs/>
         </w:rPr>
-        <w:t xml:space="preserve">40</w:t>
-      </w:r>
-      <w:r>
-        <w:t xml:space="preserve">, 1221–1226 (2019).</w:t>
+        <w:t xml:space="preserve">27</w:t>
+      </w:r>
+      <w:r>
+        <w:t xml:space="preserve">, 219–227 (2014).</w:t>
       </w:r>
     </w:p>
-    <w:bookmarkEnd w:id="121"/>
-    <w:bookmarkStart w:id="123" w:name="X894905b979ca18ae21fa8491f1ec823367d3c00"/>
+    <w:bookmarkEnd w:id="120"/>
+    <w:bookmarkStart w:id="122" w:name="X13bd3e6c2d8e7f1a9a86d25866fb03103d0e529"/>
     <w:p>
       <w:pPr>
         <w:pStyle w:val="Bibliography"/>
@@ -12097,7 +11984,123 @@
         <w:t xml:space="preserve">	</w:t>
       </w:r>
       <w:r>
-        <w:t xml:space="preserve">Shin, H.-G.</w:t>
+        <w:t xml:space="preserve">Zhang, Y., Rauscher, A., Kames, C. &amp; Weber, A. M.</w:t>
+      </w:r>
+      <w:r>
+        <w:t xml:space="preserve"> </w:t>
+      </w:r>
+      <w:hyperlink r:id="rId121">
+        <w:r>
+          <w:rPr>
+            <w:rStyle w:val="InternetLink"/>
+          </w:rPr>
+          <w:t xml:space="preserve">Quantitative</w:t>
+        </w:r>
+        <w:r>
+          <w:rPr>
+            <w:rStyle w:val="InternetLink"/>
+          </w:rPr>
+          <w:t xml:space="preserve"> </w:t>
+        </w:r>
+        <w:r>
+          <w:rPr>
+            <w:rStyle w:val="InternetLink"/>
+          </w:rPr>
+          <w:t xml:space="preserve">Analysis</w:t>
+        </w:r>
+        <w:r>
+          <w:rPr>
+            <w:rStyle w:val="InternetLink"/>
+          </w:rPr>
+          <w:t xml:space="preserve"> </w:t>
+        </w:r>
+        <w:r>
+          <w:rPr>
+            <w:rStyle w:val="InternetLink"/>
+          </w:rPr>
+          <w:t xml:space="preserve">of</w:t>
+        </w:r>
+        <w:r>
+          <w:rPr>
+            <w:rStyle w:val="InternetLink"/>
+          </w:rPr>
+          <w:t xml:space="preserve"> </w:t>
+        </w:r>
+        <w:r>
+          <w:rPr>
+            <w:rStyle w:val="InternetLink"/>
+          </w:rPr>
+          <w:t xml:space="preserve">Punctate White Matter Lesions</w:t>
+        </w:r>
+        <w:r>
+          <w:rPr>
+            <w:rStyle w:val="InternetLink"/>
+          </w:rPr>
+          <w:t xml:space="preserve"> </w:t>
+        </w:r>
+        <w:r>
+          <w:rPr>
+            <w:rStyle w:val="InternetLink"/>
+          </w:rPr>
+          <w:t xml:space="preserve">in</w:t>
+        </w:r>
+        <w:r>
+          <w:rPr>
+            <w:rStyle w:val="InternetLink"/>
+          </w:rPr>
+          <w:t xml:space="preserve"> </w:t>
+        </w:r>
+        <w:r>
+          <w:rPr>
+            <w:rStyle w:val="InternetLink"/>
+          </w:rPr>
+          <w:t xml:space="preserve">Neonates Using Quantitative Susceptibility Mapping</w:t>
+        </w:r>
+        <w:r>
+          <w:rPr>
+            <w:rStyle w:val="InternetLink"/>
+          </w:rPr>
+          <w:t xml:space="preserve"> </w:t>
+        </w:r>
+        <w:r>
+          <w:rPr>
+            <w:rStyle w:val="InternetLink"/>
+          </w:rPr>
+          <w:t xml:space="preserve">and</w:t>
+        </w:r>
+        <w:r>
+          <w:rPr>
+            <w:rStyle w:val="InternetLink"/>
+          </w:rPr>
+          <w:t xml:space="preserve"> </w:t>
+        </w:r>
+        <w:r>
+          <w:rPr>
+            <w:rStyle w:val="InternetLink"/>
+          </w:rPr>
+          <w:t xml:space="preserve">R2</w:t>
+        </w:r>
+        <w:r>
+          <w:rPr>
+            <w:rStyle w:val="InternetLink"/>
+          </w:rPr>
+          <w:t xml:space="preserve">*</w:t>
+        </w:r>
+        <w:r>
+          <w:rPr>
+            <w:rStyle w:val="InternetLink"/>
+          </w:rPr>
+          <w:t xml:space="preserve"> </w:t>
+        </w:r>
+        <w:r>
+          <w:rPr>
+            <w:rStyle w:val="InternetLink"/>
+          </w:rPr>
+          <w:t xml:space="preserve">Relaxation</w:t>
+        </w:r>
+      </w:hyperlink>
+      <w:r>
+        <w:t xml:space="preserve">.</w:t>
       </w:r>
       <w:r>
         <w:t xml:space="preserve"> </w:t>
@@ -12107,12 +12110,54 @@
           <w:i/>
           <w:iCs/>
         </w:rPr>
+        <w:t xml:space="preserve">AJNR. American journal of neuroradiology</w:t>
+      </w:r>
+      <w:r>
+        <w:t xml:space="preserve"> </w:t>
+      </w:r>
+      <w:r>
+        <w:rPr>
+          <w:b/>
+          <w:bCs/>
+        </w:rPr>
+        <w:t xml:space="preserve">40</w:t>
+      </w:r>
+      <w:r>
+        <w:t xml:space="preserve">, 1221–1226 (2019).</w:t>
+      </w:r>
+    </w:p>
+    <w:bookmarkEnd w:id="122"/>
+    <w:bookmarkStart w:id="124" w:name="X894905b979ca18ae21fa8491f1ec823367d3c00"/>
+    <w:p>
+      <w:pPr>
+        <w:pStyle w:val="Bibliography"/>
+      </w:pPr>
+      <w:r>
+        <w:t xml:space="preserve">30.</w:t>
+      </w:r>
+      <w:r>
+        <w:t xml:space="preserve"> </w:t>
+      </w:r>
+      <w:r>
+        <w:t xml:space="preserve">	</w:t>
+      </w:r>
+      <w:r>
+        <w:t xml:space="preserve">Shin, H.-G.</w:t>
+      </w:r>
+      <w:r>
+        <w:t xml:space="preserve"> </w:t>
+      </w:r>
+      <w:r>
+        <w:rPr>
+          <w:i/>
+          <w:iCs/>
+        </w:rPr>
         <w:t xml:space="preserve">et al.</w:t>
       </w:r>
       <w:r>
         <w:t xml:space="preserve"> </w:t>
       </w:r>
-      <w:hyperlink r:id="rId122">
+      <w:hyperlink r:id="rId123">
         <m:oMath>
           <m:r>
             <m:t>χ</m:t>
@@ -12176,14 +12221,14 @@
         <w:t xml:space="preserve">, 118371 (2021).</w:t>
       </w:r>
     </w:p>
-    <w:bookmarkEnd w:id="123"/>
-    <w:bookmarkStart w:id="125" w:name="ref-bergInvestigatingEffectFlow2021"/>
+    <w:bookmarkEnd w:id="124"/>
+    <w:bookmarkStart w:id="126" w:name="ref-bergInvestigatingEffectFlow2021"/>
     <w:p>
       <w:pPr>
         <w:pStyle w:val="Bibliography"/>
       </w:pPr>
       <w:r>
-        <w:t xml:space="preserve">30.</w:t>
+        <w:t xml:space="preserve">31.</w:t>
       </w:r>
       <w:r>
         <w:t xml:space="preserve"> </w:t>
@@ -12251,7 +12296,7 @@
       <w:r>
         <w:t xml:space="preserve">. 2021.04.14.439812 (2021) doi:</w:t>
       </w:r>
-      <w:hyperlink r:id="rId124">
+      <w:hyperlink r:id="rId125">
         <w:r>
           <w:rPr>
             <w:rStyle w:val="InternetLink"/>
@@ -12263,14 +12308,14 @@
         <w:t xml:space="preserve">.</w:t>
       </w:r>
     </w:p>
-    <w:bookmarkEnd w:id="125"/>
-    <w:bookmarkStart w:id="127" w:name="ref-portnoyHumanUmbilicalCord2018"/>
+    <w:bookmarkEnd w:id="126"/>
+    <w:bookmarkStart w:id="128" w:name="ref-portnoyHumanUmbilicalCord2018"/>
     <w:p>
       <w:pPr>
         <w:pStyle w:val="Bibliography"/>
       </w:pPr>
       <w:r>
-        <w:t xml:space="preserve">31.</w:t>
+        <w:t xml:space="preserve">32.</w:t>
       </w:r>
       <w:r>
         <w:t xml:space="preserve"> </w:t>
@@ -12284,7 +12329,7 @@
       <w:r>
         <w:t xml:space="preserve"> </w:t>
       </w:r>
-      <w:hyperlink r:id="rId126">
+      <w:hyperlink r:id="rId127">
         <w:r>
           <w:rPr>
             <w:rStyle w:val="InternetLink"/>
@@ -12397,14 +12442,14 @@
         <w:t xml:space="preserve">, 3194–3206 (2018).</w:t>
       </w:r>
     </w:p>
-    <w:bookmarkEnd w:id="127"/>
-    <w:bookmarkStart w:id="129" w:name="X5dcabc52cec00e82905a12242719d076cb6840e"/>
+    <w:bookmarkEnd w:id="128"/>
+    <w:bookmarkStart w:id="130" w:name="X5dcabc52cec00e82905a12242719d076cb6840e"/>
     <w:p>
       <w:pPr>
         <w:pStyle w:val="Bibliography"/>
       </w:pPr>
       <w:r>
-        <w:t xml:space="preserve">32.</w:t>
+        <w:t xml:space="preserve">33.</w:t>
       </w:r>
       <w:r>
         <w:t xml:space="preserve"> </w:t>
@@ -12418,7 +12463,7 @@
       <w:r>
         <w:t xml:space="preserve"> </w:t>
       </w:r>
-      <w:hyperlink r:id="rId128">
+      <w:hyperlink r:id="rId129">
         <w:r>
           <w:rPr>
             <w:rStyle w:val="InternetLink"/>
@@ -12477,14 +12522,14 @@
         <w:t xml:space="preserve">, 1035–1044 (2007).</w:t>
       </w:r>
     </w:p>
-    <w:bookmarkEnd w:id="129"/>
-    <w:bookmarkStart w:id="131" w:name="X764ed5b17e735b1a929256c613b3c2a57b1b323"/>
+    <w:bookmarkEnd w:id="130"/>
+    <w:bookmarkStart w:id="132" w:name="X764ed5b17e735b1a929256c613b3c2a57b1b323"/>
     <w:p>
       <w:pPr>
         <w:pStyle w:val="Bibliography"/>
       </w:pPr>
       <w:r>
-        <w:t xml:space="preserve">33.</w:t>
+        <w:t xml:space="preserve">34.</w:t>
       </w:r>
       <w:r>
         <w:t xml:space="preserve"> </w:t>
@@ -12498,7 +12543,7 @@
       <w:r>
         <w:t xml:space="preserve"> </w:t>
       </w:r>
-      <w:hyperlink r:id="rId130">
+      <w:hyperlink r:id="rId131">
         <w:r>
           <w:rPr>
             <w:rStyle w:val="InternetLink"/>
@@ -12605,14 +12650,14 @@
         <w:t xml:space="preserve">, 375–383 (1992).</w:t>
       </w:r>
     </w:p>
-    <w:bookmarkEnd w:id="131"/>
-    <w:bookmarkStart w:id="132" w:name="X49453c0545b7de7f14f10cad417b18342e49481"/>
+    <w:bookmarkEnd w:id="132"/>
+    <w:bookmarkStart w:id="133" w:name="X49453c0545b7de7f14f10cad417b18342e49481"/>
     <w:p>
       <w:pPr>
         <w:pStyle w:val="Bibliography"/>
       </w:pPr>
       <w:r>
-        <w:t xml:space="preserve">34.</w:t>
+        <w:t xml:space="preserve">35.</w:t>
       </w:r>
       <w:r>
         <w:t xml:space="preserve"> </w:t>
@@ -12657,14 +12702,14 @@
         <w:t xml:space="preserve">. (2022).</w:t>
       </w:r>
     </w:p>
-    <w:bookmarkEnd w:id="132"/>
-    <w:bookmarkStart w:id="133" w:name="X7900f1aa39fccc2c9e6c047234d47645d960668"/>
+    <w:bookmarkEnd w:id="133"/>
+    <w:bookmarkStart w:id="134" w:name="X7900f1aa39fccc2c9e6c047234d47645d960668"/>
     <w:p>
       <w:pPr>
         <w:pStyle w:val="Bibliography"/>
       </w:pPr>
       <w:r>
-        <w:t xml:space="preserve">35.</w:t>
+        <w:t xml:space="preserve">36.</w:t>
       </w:r>
       <w:r>
         <w:t xml:space="preserve"> </w:t>
@@ -12706,14 +12751,14 @@
         <w:t xml:space="preserve">.</w:t>
       </w:r>
     </w:p>
-    <w:bookmarkEnd w:id="133"/>
-    <w:bookmarkStart w:id="135" w:name="ref-ahmedDiamagneticComponentMap2023a"/>
+    <w:bookmarkEnd w:id="134"/>
+    <w:bookmarkStart w:id="136" w:name="ref-ahmedDiamagneticComponentMap2023a"/>
     <w:p>
       <w:pPr>
         <w:pStyle w:val="Bibliography"/>
       </w:pPr>
       <w:r>
-        <w:t xml:space="preserve">36.</w:t>
+        <w:t xml:space="preserve">37.</w:t>
       </w:r>
       <w:r>
         <w:t xml:space="preserve"> </w:t>
@@ -12737,7 +12782,7 @@
       <w:r>
         <w:t xml:space="preserve"> </w:t>
       </w:r>
-      <w:hyperlink r:id="rId134">
+      <w:hyperlink r:id="rId135">
         <w:r>
           <w:rPr>
             <w:rStyle w:val="InternetLink"/>
@@ -12802,14 +12847,14 @@
         <w:t xml:space="preserve">, 120357 (2023).</w:t>
       </w:r>
     </w:p>
-    <w:bookmarkEnd w:id="135"/>
-    <w:bookmarkStart w:id="137" w:name="ref-gouAutomaticRejectionBased2024"/>
+    <w:bookmarkEnd w:id="136"/>
+    <w:bookmarkStart w:id="138" w:name="ref-gouAutomaticRejectionBased2024"/>
     <w:p>
       <w:pPr>
         <w:pStyle w:val="Bibliography"/>
       </w:pPr>
       <w:r>
-        <w:t xml:space="preserve">37.</w:t>
+        <w:t xml:space="preserve">38.</w:t>
       </w:r>
       <w:r>
         <w:t xml:space="preserve"> </w:t>
@@ -12833,7 +12878,7 @@
       <w:r>
         <w:t xml:space="preserve"> </w:t>
       </w:r>
-      <w:hyperlink r:id="rId136">
+      <w:hyperlink r:id="rId137">
         <w:r>
           <w:rPr>
             <w:rStyle w:val="InternetLink"/>
@@ -12928,14 +12973,14 @@
         <w:t xml:space="preserve">, 92–99 (2024).</w:t>
       </w:r>
     </w:p>
-    <w:bookmarkEnd w:id="137"/>
-    <w:bookmarkStart w:id="139" w:name="ref-yadavImagingPutativeFoetal2018"/>
+    <w:bookmarkEnd w:id="138"/>
+    <w:bookmarkStart w:id="140" w:name="ref-yadavImagingPutativeFoetal2018"/>
     <w:p>
       <w:pPr>
         <w:pStyle w:val="Bibliography"/>
       </w:pPr>
       <w:r>
-        <w:t xml:space="preserve">38.</w:t>
+        <w:t xml:space="preserve">39.</w:t>
       </w:r>
       <w:r>
         <w:t xml:space="preserve"> </w:t>
@@ -12959,7 +13004,7 @@
       <w:r>
         <w:t xml:space="preserve"> </w:t>
       </w:r>
-      <w:hyperlink r:id="rId138">
+      <w:hyperlink r:id="rId139">
         <w:r>
           <w:rPr>
             <w:rStyle w:val="InternetLink"/>
@@ -13006,9 +13051,9 @@
         <w:t xml:space="preserve">, 1884–1890 (2018).</w:t>
       </w:r>
     </w:p>
-    <w:bookmarkEnd w:id="139"/>
     <w:bookmarkEnd w:id="140"/>
-    <w:bookmarkStart w:id="141" w:name="acknowledgments"/>
+    <w:bookmarkEnd w:id="141"/>
+    <w:bookmarkStart w:id="142" w:name="acknowledgments"/>
     <w:p>
       <w:pPr>
         <w:pStyle w:val="Heading2"/>
@@ -13025,8 +13070,8 @@
         <w:t xml:space="preserve">We wish to acknowledge the work of and thank Victoria Tapics (Research Nurse); Vicki Goh (Research Nurse); Chacko Anil (Neonatologist); and Michael A. Sargent (Radiologist).</w:t>
       </w:r>
     </w:p>
-    <w:bookmarkEnd w:id="141"/>
-    <w:bookmarkStart w:id="142" w:name="author-contributions"/>
+    <w:bookmarkEnd w:id="142"/>
+    <w:bookmarkStart w:id="143" w:name="author-contributions"/>
     <w:p>
       <w:pPr>
         <w:pStyle w:val="Heading2"/>
@@ -13043,8 +13088,8 @@
         <w:t xml:space="preserve">TGC wrote the original draft, performed the formal analysis, and contributed to methodology, validation, and visualization. AR helped with writing, reviewing &amp; editing. REG helped with writing, reviewing &amp; editing, and with initial funding acquisition. AMW was involved in project administration, supervision, validation, visualization, resources, methodology, formal analysis, funding acquisition, writing, reviewing &amp; editing, conceptualization, data curation, and investigation.</w:t>
       </w:r>
     </w:p>
-    <w:bookmarkEnd w:id="142"/>
-    <w:bookmarkStart w:id="143" w:name="funding"/>
+    <w:bookmarkEnd w:id="143"/>
+    <w:bookmarkStart w:id="144" w:name="funding"/>
     <w:p>
       <w:pPr>
         <w:pStyle w:val="Heading2"/>
@@ -13061,8 +13106,8 @@
         <w:t xml:space="preserve">Authors AMW and REG were co-primary applicants for a BC Children’s Hospital Research Institute - Brain, Behaviour and Development Catalyst Grant ($20,000). AMW was supported by an establishment award from BCCHRI. Scanning was partly funded through a special award to AMW from BCCHRI .</w:t>
       </w:r>
     </w:p>
-    <w:bookmarkEnd w:id="143"/>
-    <w:bookmarkStart w:id="144" w:name="competing-interests"/>
+    <w:bookmarkEnd w:id="144"/>
+    <w:bookmarkStart w:id="145" w:name="competing-interests"/>
     <w:p>
       <w:pPr>
         <w:pStyle w:val="Heading2"/>
@@ -13079,8 +13124,8 @@
         <w:t xml:space="preserve">The authors have no competing interests to declare.</w:t>
       </w:r>
     </w:p>
-    <w:bookmarkEnd w:id="144"/>
-    <w:bookmarkStart w:id="145" w:name="consent-statement"/>
+    <w:bookmarkEnd w:id="145"/>
+    <w:bookmarkStart w:id="146" w:name="consent-statement"/>
     <w:p>
       <w:pPr>
         <w:pStyle w:val="Heading2"/>
@@ -13097,8 +13142,8 @@
         <w:t xml:space="preserve">The study was approved by the Clinical Research Ethics Board at the University of British Columbia and Children’s &amp; Women’s Hospital (H21-00655) and written informed consent was obtained from the parent/guardian for each infant.</w:t>
       </w:r>
     </w:p>
-    <w:bookmarkEnd w:id="145"/>
     <w:bookmarkEnd w:id="146"/>
+    <w:bookmarkEnd w:id="147"/>
     <w:sectPr>
       <w:footnotePr>
         <w:numFmt w:val="decimal"/>

--- a/index.docx
+++ b/index.docx
@@ -7,7 +7,79 @@
         <w:pStyle w:val="Title"/>
       </w:pPr>
       <w:r>
-        <w:t xml:space="preserve">The Application of Magnetic Susceptibility Separation for Measuring Cerebral Oxygenation in Preterm Neonates</w:t>
+        <w:t xml:space="preserve">The</w:t>
+      </w:r>
+      <w:r>
+        <w:t xml:space="preserve"> </w:t>
+      </w:r>
+      <w:r>
+        <w:t xml:space="preserve">Application</w:t>
+      </w:r>
+      <w:r>
+        <w:t xml:space="preserve"> </w:t>
+      </w:r>
+      <w:r>
+        <w:t xml:space="preserve">of</w:t>
+      </w:r>
+      <w:r>
+        <w:t xml:space="preserve"> </w:t>
+      </w:r>
+      <w:r>
+        <w:t xml:space="preserve">Magnetic</w:t>
+      </w:r>
+      <w:r>
+        <w:t xml:space="preserve"> </w:t>
+      </w:r>
+      <w:r>
+        <w:t xml:space="preserve">Susceptibility</w:t>
+      </w:r>
+      <w:r>
+        <w:t xml:space="preserve"> </w:t>
+      </w:r>
+      <w:r>
+        <w:t xml:space="preserve">Separation</w:t>
+      </w:r>
+      <w:r>
+        <w:t xml:space="preserve"> </w:t>
+      </w:r>
+      <w:r>
+        <w:t xml:space="preserve">for</w:t>
+      </w:r>
+      <w:r>
+        <w:t xml:space="preserve"> </w:t>
+      </w:r>
+      <w:r>
+        <w:t xml:space="preserve">Measuring</w:t>
+      </w:r>
+      <w:r>
+        <w:t xml:space="preserve"> </w:t>
+      </w:r>
+      <w:r>
+        <w:t xml:space="preserve">Cerebral</w:t>
+      </w:r>
+      <w:r>
+        <w:t xml:space="preserve"> </w:t>
+      </w:r>
+      <w:r>
+        <w:t xml:space="preserve">Oxygenation</w:t>
+      </w:r>
+      <w:r>
+        <w:t xml:space="preserve"> </w:t>
+      </w:r>
+      <w:r>
+        <w:t xml:space="preserve">in</w:t>
+      </w:r>
+      <w:r>
+        <w:t xml:space="preserve"> </w:t>
+      </w:r>
+      <w:r>
+        <w:t xml:space="preserve">Preterm</w:t>
+      </w:r>
+      <w:r>
+        <w:t xml:space="preserve"> </w:t>
+      </w:r>
+      <w:r>
+        <w:t xml:space="preserve">Neonates</w:t>
       </w:r>
     </w:p>
     <w:p>
@@ -15,40 +87,154 @@
         <w:pStyle w:val="Author"/>
       </w:pPr>
       <w:r>
-        <w:t xml:space="preserve">Thomas Gavin Carmichael</w:t>
+        <w:t xml:space="preserve">Thomas</w:t>
+      </w:r>
+      <w:r>
+        <w:t xml:space="preserve"> </w:t>
+      </w:r>
+      <w:r>
+        <w:t xml:space="preserve">Gavin</w:t>
+      </w:r>
+      <w:r>
+        <w:t xml:space="preserve"> </w:t>
+      </w:r>
+      <w:r>
+        <w:t xml:space="preserve">Carmichael</w:t>
       </w:r>
       <w:r>
         <w:rPr>
           <w:vertAlign w:val="superscript"/>
         </w:rPr>
-        <w:t xml:space="preserve">1,2</w:t>
-      </w:r>
-      <w:r>
-        <w:t xml:space="preserve">, Alexander Rauscher</w:t>
+        <w:t xml:space="preserve">1</w:t>
       </w:r>
       <w:r>
         <w:rPr>
           <w:vertAlign w:val="superscript"/>
         </w:rPr>
+        <w:t xml:space="preserve">,</w:t>
+      </w:r>
+      <w:r>
+        <w:rPr>
+          <w:vertAlign w:val="superscript"/>
+        </w:rPr>
+        <w:t xml:space="preserve">2</w:t>
+      </w:r>
+      <w:r>
+        <w:t xml:space="preserve">,</w:t>
+      </w:r>
+      <w:r>
+        <w:t xml:space="preserve"> </w:t>
+      </w:r>
+      <w:r>
+        <w:t xml:space="preserve">Alexander</w:t>
+      </w:r>
+      <w:r>
+        <w:t xml:space="preserve"> </w:t>
+      </w:r>
+      <w:r>
+        <w:t xml:space="preserve">Rauscher</w:t>
+      </w:r>
+      <w:r>
+        <w:rPr>
+          <w:vertAlign w:val="superscript"/>
+        </w:rPr>
         <w:t xml:space="preserve">3</w:t>
       </w:r>
       <w:r>
-        <w:t xml:space="preserve">, Ruth E Grunau</w:t>
+        <w:t xml:space="preserve">,</w:t>
+      </w:r>
+      <w:r>
+        <w:t xml:space="preserve"> </w:t>
+      </w:r>
+      <w:r>
+        <w:t xml:space="preserve">Ruth</w:t>
+      </w:r>
+      <w:r>
+        <w:t xml:space="preserve"> </w:t>
+      </w:r>
+      <w:r>
+        <w:t xml:space="preserve">E</w:t>
+      </w:r>
+      <w:r>
+        <w:t xml:space="preserve"> </w:t>
+      </w:r>
+      <w:r>
+        <w:t xml:space="preserve">Grunau</w:t>
       </w:r>
       <w:r>
         <w:rPr>
           <w:vertAlign w:val="superscript"/>
         </w:rPr>
-        <w:t xml:space="preserve">2,3</w:t>
-      </w:r>
-      <w:r>
-        <w:t xml:space="preserve">, and Alexander Mark Weber</w:t>
+        <w:t xml:space="preserve">2</w:t>
       </w:r>
       <w:r>
         <w:rPr>
           <w:vertAlign w:val="superscript"/>
         </w:rPr>
-        <w:t xml:space="preserve">2,3,✉</w:t>
+        <w:t xml:space="preserve">,</w:t>
+      </w:r>
+      <w:r>
+        <w:rPr>
+          <w:vertAlign w:val="superscript"/>
+        </w:rPr>
+        <w:t xml:space="preserve">3</w:t>
+      </w:r>
+      <w:r>
+        <w:t xml:space="preserve">,</w:t>
+      </w:r>
+      <w:r>
+        <w:t xml:space="preserve"> </w:t>
+      </w:r>
+      <w:r>
+        <w:t xml:space="preserve">and</w:t>
+      </w:r>
+      <w:r>
+        <w:t xml:space="preserve"> </w:t>
+      </w:r>
+      <w:r>
+        <w:t xml:space="preserve">Alexander</w:t>
+      </w:r>
+      <w:r>
+        <w:t xml:space="preserve"> </w:t>
+      </w:r>
+      <w:r>
+        <w:t xml:space="preserve">Mark</w:t>
+      </w:r>
+      <w:r>
+        <w:t xml:space="preserve"> </w:t>
+      </w:r>
+      <w:r>
+        <w:t xml:space="preserve">Weber</w:t>
+      </w:r>
+      <w:r>
+        <w:rPr>
+          <w:vertAlign w:val="superscript"/>
+        </w:rPr>
+        <w:t xml:space="preserve">2</w:t>
+      </w:r>
+      <w:r>
+        <w:rPr>
+          <w:vertAlign w:val="superscript"/>
+        </w:rPr>
+        <w:t xml:space="preserve">,</w:t>
+      </w:r>
+      <w:r>
+        <w:rPr>
+          <w:vertAlign w:val="superscript"/>
+        </w:rPr>
+        <w:t xml:space="preserve">3</w:t>
+      </w:r>
+      <w:r>
+        <w:rPr>
+          <w:vertAlign w:val="superscript"/>
+        </w:rPr>
+        <w:t xml:space="preserve">,</w:t>
+      </w:r>
+      <w:r>
+        <w:rPr>
+          <w:vertAlign w:val="superscript"/>
+        </w:rPr>
+        <w:t xml:space="preserve">✉</w:t>
       </w:r>
     </w:p>
     <w:p>
@@ -56,7 +242,7 @@
         <w:pStyle w:val="Date"/>
       </w:pPr>
       <w:r>
-        <w:t xml:space="preserve">2025-02-21</w:t>
+        <w:t xml:space="preserve">2025-03-31</w:t>
       </w:r>
     </w:p>
     <w:p>
@@ -3402,7 +3588,19 @@
               <w:t xml:space="preserve"> </w:t>
             </w:r>
             <w:r>
-              <w:t xml:space="preserve">A sample superior sagittal sinus (red) and central cerebral vein mask (blue) displayed in coronal, sagittal, and axial view. The QSM image is used as the underlay. y, x and z values represent the slice number in each plane (coronal, sagittal, and axial, respectively).</w:t>
+              <w:t xml:space="preserve">A sample superior sagittal sinus (red) and central cerebral vein mask (blue)</w:t>
+            </w:r>
+            <w:r>
+              <w:t xml:space="preserve"> </w:t>
+            </w:r>
+            <w:r>
+              <w:t xml:space="preserve">displayed in coronal, sagittal, and axial view. The QSM image is used as the underlay.</w:t>
+            </w:r>
+            <w:r>
+              <w:t xml:space="preserve"> </w:t>
+            </w:r>
+            <w:r>
+              <w:t xml:space="preserve">y, x and z values represent the slice number in each plane (coronal, sagittal, and axial, respectively).</w:t>
             </w:r>
           </w:p>
           <w:bookmarkEnd w:id="36"/>
@@ -3630,7 +3828,19 @@
               <w:t xml:space="preserve"> </w:t>
             </w:r>
             <w:r>
-              <w:t xml:space="preserve">A sample coronal, sagittal, and axial slice is displayed for each image. (a) The 1st echo of the magnitude susceptibility weighted imaging sequence; (b) the final quantitative susceptibility mapping image; and (c) the paramagnetic component isolated from the quantitative susceptibility map. The color bars in (b) and (c) indicates the range of susceptibility</w:t>
+              <w:t xml:space="preserve">A sample coronal, sagittal, and axial slice is displayed for each image.</w:t>
+            </w:r>
+            <w:r>
+              <w:t xml:space="preserve"> </w:t>
+            </w:r>
+            <w:r>
+              <w:t xml:space="preserve">(a) The 1st echo of the magnitude susceptibility weighted imaging sequence;</w:t>
+            </w:r>
+            <w:r>
+              <w:t xml:space="preserve"> </w:t>
+            </w:r>
+            <w:r>
+              <w:t xml:space="preserve">(b) the final quantitative susceptibility mapping image; and (c) the paramagnetic component isolated from the quantitative susceptibility map. The color bars in (b) and (c) indicates the range of susceptibility</w:t>
             </w:r>
             <w:r>
               <w:t xml:space="preserve"> </w:t>
@@ -9368,7 +9578,13 @@
         <w:t xml:space="preserve"> </w:t>
       </w:r>
       <w:r>
-        <w:t xml:space="preserve">‘reproducible manner’</w:t>
+        <w:t xml:space="preserve">‘</w:t>
+      </w:r>
+      <w:r>
+        <w:t xml:space="preserve">reproducible manner</w:t>
+      </w:r>
+      <w:r>
+        <w:t xml:space="preserve">’</w:t>
       </w:r>
       <w:r>
         <w:t xml:space="preserve">. The entire manuscript, including statistics reported, figures, and tables, can be reproduced here:</w:t>
